--- a/document/ĐỒ ÁN.docx
+++ b/document/ĐỒ ÁN.docx
@@ -2177,8 +2177,19 @@
                 <w:szCs w:val="28"/>
                 <w:lang w:val="vi-VN"/>
               </w:rPr>
-              <w:t>Mô tả</w:t>
-            </w:r>
+              <w:t xml:space="preserve">Mô </w:t>
+            </w:r>
+            <w:proofErr w:type="spellStart"/>
+            <w:r>
+              <w:rPr>
+                <w:rFonts w:ascii="Times New Roman" w:hAnsi="Times New Roman" w:cs="Times New Roman"/>
+                <w:sz w:val="28"/>
+                <w:szCs w:val="28"/>
+                <w:lang w:val="vi-VN"/>
+              </w:rPr>
+              <w:t>tả</w:t>
+            </w:r>
+            <w:proofErr w:type="spellEnd"/>
           </w:p>
         </w:tc>
         <w:tc>
@@ -2274,15 +2285,37 @@
                 <w:lang w:val="vi-VN"/>
               </w:rPr>
             </w:pPr>
-            <w:r>
-              <w:rPr>
-                <w:rFonts w:ascii="Times New Roman" w:hAnsi="Times New Roman" w:cs="Times New Roman"/>
-                <w:sz w:val="28"/>
-                <w:szCs w:val="28"/>
-                <w:lang w:val="vi-VN"/>
-              </w:rPr>
-              <w:t>Đầu vào</w:t>
-            </w:r>
+            <w:proofErr w:type="spellStart"/>
+            <w:r>
+              <w:rPr>
+                <w:rFonts w:ascii="Times New Roman" w:hAnsi="Times New Roman" w:cs="Times New Roman"/>
+                <w:sz w:val="28"/>
+                <w:szCs w:val="28"/>
+                <w:lang w:val="vi-VN"/>
+              </w:rPr>
+              <w:t>Đầu</w:t>
+            </w:r>
+            <w:proofErr w:type="spellEnd"/>
+            <w:r>
+              <w:rPr>
+                <w:rFonts w:ascii="Times New Roman" w:hAnsi="Times New Roman" w:cs="Times New Roman"/>
+                <w:sz w:val="28"/>
+                <w:szCs w:val="28"/>
+                <w:lang w:val="vi-VN"/>
+              </w:rPr>
+              <w:t xml:space="preserve"> </w:t>
+            </w:r>
+            <w:proofErr w:type="spellStart"/>
+            <w:r>
+              <w:rPr>
+                <w:rFonts w:ascii="Times New Roman" w:hAnsi="Times New Roman" w:cs="Times New Roman"/>
+                <w:sz w:val="28"/>
+                <w:szCs w:val="28"/>
+                <w:lang w:val="vi-VN"/>
+              </w:rPr>
+              <w:t>vào</w:t>
+            </w:r>
+            <w:proofErr w:type="spellEnd"/>
           </w:p>
         </w:tc>
         <w:tc>
@@ -2526,14 +2559,25 @@
                 <w:lang w:val="vi-VN"/>
               </w:rPr>
             </w:pPr>
-            <w:r>
-              <w:rPr>
-                <w:rFonts w:ascii="Times New Roman" w:hAnsi="Times New Roman" w:cs="Times New Roman"/>
-                <w:sz w:val="28"/>
-                <w:szCs w:val="28"/>
-                <w:lang w:val="vi-VN"/>
-              </w:rPr>
-              <w:t>Đầu ra</w:t>
+            <w:proofErr w:type="spellStart"/>
+            <w:r>
+              <w:rPr>
+                <w:rFonts w:ascii="Times New Roman" w:hAnsi="Times New Roman" w:cs="Times New Roman"/>
+                <w:sz w:val="28"/>
+                <w:szCs w:val="28"/>
+                <w:lang w:val="vi-VN"/>
+              </w:rPr>
+              <w:t>Đầu</w:t>
+            </w:r>
+            <w:proofErr w:type="spellEnd"/>
+            <w:r>
+              <w:rPr>
+                <w:rFonts w:ascii="Times New Roman" w:hAnsi="Times New Roman" w:cs="Times New Roman"/>
+                <w:sz w:val="28"/>
+                <w:szCs w:val="28"/>
+                <w:lang w:val="vi-VN"/>
+              </w:rPr>
+              <w:t xml:space="preserve"> ra</w:t>
             </w:r>
           </w:p>
         </w:tc>
@@ -2694,8 +2738,19 @@
           <w:lang w:val="vi-VN"/>
         </w:rPr>
         <w:lastRenderedPageBreak/>
-        <w:t>Đăng xuất</w:t>
+        <w:t xml:space="preserve">Đăng </w:t>
       </w:r>
+      <w:proofErr w:type="spellStart"/>
+      <w:r>
+        <w:rPr>
+          <w:rFonts w:ascii="Times New Roman" w:hAnsi="Times New Roman" w:cs="Times New Roman"/>
+          <w:sz w:val="28"/>
+          <w:szCs w:val="28"/>
+          <w:lang w:val="vi-VN"/>
+        </w:rPr>
+        <w:t>xuất</w:t>
+      </w:r>
+      <w:proofErr w:type="spellEnd"/>
     </w:p>
     <w:tbl>
       <w:tblPr>
@@ -2781,8 +2836,19 @@
                 <w:szCs w:val="28"/>
                 <w:lang w:val="vi-VN"/>
               </w:rPr>
-              <w:t>Mô tả</w:t>
-            </w:r>
+              <w:t xml:space="preserve">Mô </w:t>
+            </w:r>
+            <w:proofErr w:type="spellStart"/>
+            <w:r>
+              <w:rPr>
+                <w:rFonts w:ascii="Times New Roman" w:hAnsi="Times New Roman" w:cs="Times New Roman"/>
+                <w:sz w:val="28"/>
+                <w:szCs w:val="28"/>
+                <w:lang w:val="vi-VN"/>
+              </w:rPr>
+              <w:t>tả</w:t>
+            </w:r>
+            <w:proofErr w:type="spellEnd"/>
           </w:p>
         </w:tc>
         <w:tc>
@@ -2878,15 +2944,37 @@
                 <w:lang w:val="vi-VN"/>
               </w:rPr>
             </w:pPr>
-            <w:r>
-              <w:rPr>
-                <w:rFonts w:ascii="Times New Roman" w:hAnsi="Times New Roman" w:cs="Times New Roman"/>
-                <w:sz w:val="28"/>
-                <w:szCs w:val="28"/>
-                <w:lang w:val="vi-VN"/>
-              </w:rPr>
-              <w:t>Đầu vào</w:t>
-            </w:r>
+            <w:proofErr w:type="spellStart"/>
+            <w:r>
+              <w:rPr>
+                <w:rFonts w:ascii="Times New Roman" w:hAnsi="Times New Roman" w:cs="Times New Roman"/>
+                <w:sz w:val="28"/>
+                <w:szCs w:val="28"/>
+                <w:lang w:val="vi-VN"/>
+              </w:rPr>
+              <w:t>Đầu</w:t>
+            </w:r>
+            <w:proofErr w:type="spellEnd"/>
+            <w:r>
+              <w:rPr>
+                <w:rFonts w:ascii="Times New Roman" w:hAnsi="Times New Roman" w:cs="Times New Roman"/>
+                <w:sz w:val="28"/>
+                <w:szCs w:val="28"/>
+                <w:lang w:val="vi-VN"/>
+              </w:rPr>
+              <w:t xml:space="preserve"> </w:t>
+            </w:r>
+            <w:proofErr w:type="spellStart"/>
+            <w:r>
+              <w:rPr>
+                <w:rFonts w:ascii="Times New Roman" w:hAnsi="Times New Roman" w:cs="Times New Roman"/>
+                <w:sz w:val="28"/>
+                <w:szCs w:val="28"/>
+                <w:lang w:val="vi-VN"/>
+              </w:rPr>
+              <w:t>vào</w:t>
+            </w:r>
+            <w:proofErr w:type="spellEnd"/>
           </w:p>
         </w:tc>
         <w:tc>
@@ -3012,14 +3100,25 @@
                 <w:lang w:val="vi-VN"/>
               </w:rPr>
             </w:pPr>
-            <w:r>
-              <w:rPr>
-                <w:rFonts w:ascii="Times New Roman" w:hAnsi="Times New Roman" w:cs="Times New Roman"/>
-                <w:sz w:val="28"/>
-                <w:szCs w:val="28"/>
-                <w:lang w:val="vi-VN"/>
-              </w:rPr>
-              <w:t>Đầu ra</w:t>
+            <w:proofErr w:type="spellStart"/>
+            <w:r>
+              <w:rPr>
+                <w:rFonts w:ascii="Times New Roman" w:hAnsi="Times New Roman" w:cs="Times New Roman"/>
+                <w:sz w:val="28"/>
+                <w:szCs w:val="28"/>
+                <w:lang w:val="vi-VN"/>
+              </w:rPr>
+              <w:t>Đầu</w:t>
+            </w:r>
+            <w:proofErr w:type="spellEnd"/>
+            <w:r>
+              <w:rPr>
+                <w:rFonts w:ascii="Times New Roman" w:hAnsi="Times New Roman" w:cs="Times New Roman"/>
+                <w:sz w:val="28"/>
+                <w:szCs w:val="28"/>
+                <w:lang w:val="vi-VN"/>
+              </w:rPr>
+              <w:t xml:space="preserve"> ra</w:t>
             </w:r>
           </w:p>
         </w:tc>
@@ -3348,15 +3447,37 @@
                 <w:lang w:val="vi-VN"/>
               </w:rPr>
             </w:pPr>
-            <w:r>
-              <w:rPr>
-                <w:rFonts w:ascii="Times New Roman" w:hAnsi="Times New Roman" w:cs="Times New Roman"/>
-                <w:sz w:val="28"/>
-                <w:szCs w:val="28"/>
-                <w:lang w:val="vi-VN"/>
-              </w:rPr>
-              <w:t>Kích hoạt</w:t>
-            </w:r>
+            <w:proofErr w:type="spellStart"/>
+            <w:r>
+              <w:rPr>
+                <w:rFonts w:ascii="Times New Roman" w:hAnsi="Times New Roman" w:cs="Times New Roman"/>
+                <w:sz w:val="28"/>
+                <w:szCs w:val="28"/>
+                <w:lang w:val="vi-VN"/>
+              </w:rPr>
+              <w:t>Kích</w:t>
+            </w:r>
+            <w:proofErr w:type="spellEnd"/>
+            <w:r>
+              <w:rPr>
+                <w:rFonts w:ascii="Times New Roman" w:hAnsi="Times New Roman" w:cs="Times New Roman"/>
+                <w:sz w:val="28"/>
+                <w:szCs w:val="28"/>
+                <w:lang w:val="vi-VN"/>
+              </w:rPr>
+              <w:t xml:space="preserve"> </w:t>
+            </w:r>
+            <w:proofErr w:type="spellStart"/>
+            <w:r>
+              <w:rPr>
+                <w:rFonts w:ascii="Times New Roman" w:hAnsi="Times New Roman" w:cs="Times New Roman"/>
+                <w:sz w:val="28"/>
+                <w:szCs w:val="28"/>
+                <w:lang w:val="vi-VN"/>
+              </w:rPr>
+              <w:t>hoạt</w:t>
+            </w:r>
+            <w:proofErr w:type="spellEnd"/>
           </w:p>
         </w:tc>
         <w:tc>
@@ -3400,15 +3521,37 @@
                 <w:lang w:val="vi-VN"/>
               </w:rPr>
             </w:pPr>
-            <w:r>
-              <w:rPr>
-                <w:rFonts w:ascii="Times New Roman" w:hAnsi="Times New Roman" w:cs="Times New Roman"/>
-                <w:sz w:val="28"/>
-                <w:szCs w:val="28"/>
-                <w:lang w:val="vi-VN"/>
-              </w:rPr>
-              <w:t>Đầu vào</w:t>
-            </w:r>
+            <w:proofErr w:type="spellStart"/>
+            <w:r>
+              <w:rPr>
+                <w:rFonts w:ascii="Times New Roman" w:hAnsi="Times New Roman" w:cs="Times New Roman"/>
+                <w:sz w:val="28"/>
+                <w:szCs w:val="28"/>
+                <w:lang w:val="vi-VN"/>
+              </w:rPr>
+              <w:t>Đầu</w:t>
+            </w:r>
+            <w:proofErr w:type="spellEnd"/>
+            <w:r>
+              <w:rPr>
+                <w:rFonts w:ascii="Times New Roman" w:hAnsi="Times New Roman" w:cs="Times New Roman"/>
+                <w:sz w:val="28"/>
+                <w:szCs w:val="28"/>
+                <w:lang w:val="vi-VN"/>
+              </w:rPr>
+              <w:t xml:space="preserve"> </w:t>
+            </w:r>
+            <w:proofErr w:type="spellStart"/>
+            <w:r>
+              <w:rPr>
+                <w:rFonts w:ascii="Times New Roman" w:hAnsi="Times New Roman" w:cs="Times New Roman"/>
+                <w:sz w:val="28"/>
+                <w:szCs w:val="28"/>
+                <w:lang w:val="vi-VN"/>
+              </w:rPr>
+              <w:t>vào</w:t>
+            </w:r>
+            <w:proofErr w:type="spellEnd"/>
           </w:p>
         </w:tc>
         <w:tc>
@@ -3708,14 +3851,25 @@
                 <w:lang w:val="vi-VN"/>
               </w:rPr>
             </w:pPr>
-            <w:r>
-              <w:rPr>
-                <w:rFonts w:ascii="Times New Roman" w:hAnsi="Times New Roman" w:cs="Times New Roman"/>
-                <w:sz w:val="28"/>
-                <w:szCs w:val="28"/>
-                <w:lang w:val="vi-VN"/>
-              </w:rPr>
-              <w:t>Đầu ra</w:t>
+            <w:proofErr w:type="spellStart"/>
+            <w:r>
+              <w:rPr>
+                <w:rFonts w:ascii="Times New Roman" w:hAnsi="Times New Roman" w:cs="Times New Roman"/>
+                <w:sz w:val="28"/>
+                <w:szCs w:val="28"/>
+                <w:lang w:val="vi-VN"/>
+              </w:rPr>
+              <w:t>Đầu</w:t>
+            </w:r>
+            <w:proofErr w:type="spellEnd"/>
+            <w:r>
+              <w:rPr>
+                <w:rFonts w:ascii="Times New Roman" w:hAnsi="Times New Roman" w:cs="Times New Roman"/>
+                <w:sz w:val="28"/>
+                <w:szCs w:val="28"/>
+                <w:lang w:val="vi-VN"/>
+              </w:rPr>
+              <w:t xml:space="preserve"> ra</w:t>
             </w:r>
           </w:p>
         </w:tc>
@@ -4049,15 +4203,37 @@
                 <w:lang w:val="vi-VN"/>
               </w:rPr>
             </w:pPr>
-            <w:r>
-              <w:rPr>
-                <w:rFonts w:ascii="Times New Roman" w:hAnsi="Times New Roman" w:cs="Times New Roman"/>
-                <w:sz w:val="28"/>
-                <w:szCs w:val="28"/>
-                <w:lang w:val="vi-VN"/>
-              </w:rPr>
-              <w:t>Kích hoạt</w:t>
-            </w:r>
+            <w:proofErr w:type="spellStart"/>
+            <w:r>
+              <w:rPr>
+                <w:rFonts w:ascii="Times New Roman" w:hAnsi="Times New Roman" w:cs="Times New Roman"/>
+                <w:sz w:val="28"/>
+                <w:szCs w:val="28"/>
+                <w:lang w:val="vi-VN"/>
+              </w:rPr>
+              <w:t>Kích</w:t>
+            </w:r>
+            <w:proofErr w:type="spellEnd"/>
+            <w:r>
+              <w:rPr>
+                <w:rFonts w:ascii="Times New Roman" w:hAnsi="Times New Roman" w:cs="Times New Roman"/>
+                <w:sz w:val="28"/>
+                <w:szCs w:val="28"/>
+                <w:lang w:val="vi-VN"/>
+              </w:rPr>
+              <w:t xml:space="preserve"> </w:t>
+            </w:r>
+            <w:proofErr w:type="spellStart"/>
+            <w:r>
+              <w:rPr>
+                <w:rFonts w:ascii="Times New Roman" w:hAnsi="Times New Roman" w:cs="Times New Roman"/>
+                <w:sz w:val="28"/>
+                <w:szCs w:val="28"/>
+                <w:lang w:val="vi-VN"/>
+              </w:rPr>
+              <w:t>hoạt</w:t>
+            </w:r>
+            <w:proofErr w:type="spellEnd"/>
           </w:p>
         </w:tc>
         <w:tc>
@@ -4119,15 +4295,37 @@
                 <w:lang w:val="vi-VN"/>
               </w:rPr>
             </w:pPr>
-            <w:r>
-              <w:rPr>
-                <w:rFonts w:ascii="Times New Roman" w:hAnsi="Times New Roman" w:cs="Times New Roman"/>
-                <w:sz w:val="28"/>
-                <w:szCs w:val="28"/>
-                <w:lang w:val="vi-VN"/>
-              </w:rPr>
-              <w:t>Đầu vào</w:t>
-            </w:r>
+            <w:proofErr w:type="spellStart"/>
+            <w:r>
+              <w:rPr>
+                <w:rFonts w:ascii="Times New Roman" w:hAnsi="Times New Roman" w:cs="Times New Roman"/>
+                <w:sz w:val="28"/>
+                <w:szCs w:val="28"/>
+                <w:lang w:val="vi-VN"/>
+              </w:rPr>
+              <w:t>Đầu</w:t>
+            </w:r>
+            <w:proofErr w:type="spellEnd"/>
+            <w:r>
+              <w:rPr>
+                <w:rFonts w:ascii="Times New Roman" w:hAnsi="Times New Roman" w:cs="Times New Roman"/>
+                <w:sz w:val="28"/>
+                <w:szCs w:val="28"/>
+                <w:lang w:val="vi-VN"/>
+              </w:rPr>
+              <w:t xml:space="preserve"> </w:t>
+            </w:r>
+            <w:proofErr w:type="spellStart"/>
+            <w:r>
+              <w:rPr>
+                <w:rFonts w:ascii="Times New Roman" w:hAnsi="Times New Roman" w:cs="Times New Roman"/>
+                <w:sz w:val="28"/>
+                <w:szCs w:val="28"/>
+                <w:lang w:val="vi-VN"/>
+              </w:rPr>
+              <w:t>vào</w:t>
+            </w:r>
+            <w:proofErr w:type="spellEnd"/>
           </w:p>
         </w:tc>
         <w:tc>
@@ -4488,14 +4686,25 @@
                 <w:lang w:val="vi-VN"/>
               </w:rPr>
             </w:pPr>
-            <w:r>
-              <w:rPr>
-                <w:rFonts w:ascii="Times New Roman" w:hAnsi="Times New Roman" w:cs="Times New Roman"/>
-                <w:sz w:val="28"/>
-                <w:szCs w:val="28"/>
-                <w:lang w:val="vi-VN"/>
-              </w:rPr>
-              <w:t>Đầu ra</w:t>
+            <w:proofErr w:type="spellStart"/>
+            <w:r>
+              <w:rPr>
+                <w:rFonts w:ascii="Times New Roman" w:hAnsi="Times New Roman" w:cs="Times New Roman"/>
+                <w:sz w:val="28"/>
+                <w:szCs w:val="28"/>
+                <w:lang w:val="vi-VN"/>
+              </w:rPr>
+              <w:t>Đầu</w:t>
+            </w:r>
+            <w:proofErr w:type="spellEnd"/>
+            <w:r>
+              <w:rPr>
+                <w:rFonts w:ascii="Times New Roman" w:hAnsi="Times New Roman" w:cs="Times New Roman"/>
+                <w:sz w:val="28"/>
+                <w:szCs w:val="28"/>
+                <w:lang w:val="vi-VN"/>
+              </w:rPr>
+              <w:t xml:space="preserve"> ra</w:t>
             </w:r>
           </w:p>
         </w:tc>
@@ -4675,6 +4884,7 @@
           <w:lang w:val="vi-VN"/>
         </w:rPr>
       </w:pPr>
+      <w:proofErr w:type="spellStart"/>
       <w:r>
         <w:rPr>
           <w:rFonts w:ascii="Times New Roman" w:hAnsi="Times New Roman" w:cs="Times New Roman"/>
@@ -4683,8 +4893,49 @@
           <w:lang w:val="vi-VN"/>
         </w:rPr>
         <w:lastRenderedPageBreak/>
-        <w:t>Sửa sản phẩm</w:t>
+        <w:t>Sửa</w:t>
       </w:r>
+      <w:proofErr w:type="spellEnd"/>
+      <w:r>
+        <w:rPr>
+          <w:rFonts w:ascii="Times New Roman" w:hAnsi="Times New Roman" w:cs="Times New Roman"/>
+          <w:sz w:val="28"/>
+          <w:szCs w:val="28"/>
+          <w:lang w:val="vi-VN"/>
+        </w:rPr>
+        <w:t xml:space="preserve"> </w:t>
+      </w:r>
+      <w:proofErr w:type="spellStart"/>
+      <w:r>
+        <w:rPr>
+          <w:rFonts w:ascii="Times New Roman" w:hAnsi="Times New Roman" w:cs="Times New Roman"/>
+          <w:sz w:val="28"/>
+          <w:szCs w:val="28"/>
+          <w:lang w:val="vi-VN"/>
+        </w:rPr>
+        <w:t>sản</w:t>
+      </w:r>
+      <w:proofErr w:type="spellEnd"/>
+      <w:r>
+        <w:rPr>
+          <w:rFonts w:ascii="Times New Roman" w:hAnsi="Times New Roman" w:cs="Times New Roman"/>
+          <w:sz w:val="28"/>
+          <w:szCs w:val="28"/>
+          <w:lang w:val="vi-VN"/>
+        </w:rPr>
+        <w:t xml:space="preserve"> </w:t>
+      </w:r>
+      <w:proofErr w:type="spellStart"/>
+      <w:r>
+        <w:rPr>
+          <w:rFonts w:ascii="Times New Roman" w:hAnsi="Times New Roman" w:cs="Times New Roman"/>
+          <w:sz w:val="28"/>
+          <w:szCs w:val="28"/>
+          <w:lang w:val="vi-VN"/>
+        </w:rPr>
+        <w:t>phẩm</w:t>
+      </w:r>
+      <w:proofErr w:type="spellEnd"/>
     </w:p>
     <w:tbl>
       <w:tblPr>
@@ -4815,15 +5066,37 @@
                 <w:lang w:val="vi-VN"/>
               </w:rPr>
             </w:pPr>
-            <w:r>
-              <w:rPr>
-                <w:rFonts w:ascii="Times New Roman" w:hAnsi="Times New Roman" w:cs="Times New Roman"/>
-                <w:sz w:val="28"/>
-                <w:szCs w:val="28"/>
-                <w:lang w:val="vi-VN"/>
-              </w:rPr>
-              <w:t>Kích hoạt</w:t>
-            </w:r>
+            <w:proofErr w:type="spellStart"/>
+            <w:r>
+              <w:rPr>
+                <w:rFonts w:ascii="Times New Roman" w:hAnsi="Times New Roman" w:cs="Times New Roman"/>
+                <w:sz w:val="28"/>
+                <w:szCs w:val="28"/>
+                <w:lang w:val="vi-VN"/>
+              </w:rPr>
+              <w:t>Kích</w:t>
+            </w:r>
+            <w:proofErr w:type="spellEnd"/>
+            <w:r>
+              <w:rPr>
+                <w:rFonts w:ascii="Times New Roman" w:hAnsi="Times New Roman" w:cs="Times New Roman"/>
+                <w:sz w:val="28"/>
+                <w:szCs w:val="28"/>
+                <w:lang w:val="vi-VN"/>
+              </w:rPr>
+              <w:t xml:space="preserve"> </w:t>
+            </w:r>
+            <w:proofErr w:type="spellStart"/>
+            <w:r>
+              <w:rPr>
+                <w:rFonts w:ascii="Times New Roman" w:hAnsi="Times New Roman" w:cs="Times New Roman"/>
+                <w:sz w:val="28"/>
+                <w:szCs w:val="28"/>
+                <w:lang w:val="vi-VN"/>
+              </w:rPr>
+              <w:t>hoạt</w:t>
+            </w:r>
+            <w:proofErr w:type="spellEnd"/>
           </w:p>
         </w:tc>
         <w:tc>
@@ -4894,15 +5167,37 @@
                 <w:lang w:val="vi-VN"/>
               </w:rPr>
             </w:pPr>
-            <w:r>
-              <w:rPr>
-                <w:rFonts w:ascii="Times New Roman" w:hAnsi="Times New Roman" w:cs="Times New Roman"/>
-                <w:sz w:val="28"/>
-                <w:szCs w:val="28"/>
-                <w:lang w:val="vi-VN"/>
-              </w:rPr>
-              <w:t>Đầu vào</w:t>
-            </w:r>
+            <w:proofErr w:type="spellStart"/>
+            <w:r>
+              <w:rPr>
+                <w:rFonts w:ascii="Times New Roman" w:hAnsi="Times New Roman" w:cs="Times New Roman"/>
+                <w:sz w:val="28"/>
+                <w:szCs w:val="28"/>
+                <w:lang w:val="vi-VN"/>
+              </w:rPr>
+              <w:t>Đầu</w:t>
+            </w:r>
+            <w:proofErr w:type="spellEnd"/>
+            <w:r>
+              <w:rPr>
+                <w:rFonts w:ascii="Times New Roman" w:hAnsi="Times New Roman" w:cs="Times New Roman"/>
+                <w:sz w:val="28"/>
+                <w:szCs w:val="28"/>
+                <w:lang w:val="vi-VN"/>
+              </w:rPr>
+              <w:t xml:space="preserve"> </w:t>
+            </w:r>
+            <w:proofErr w:type="spellStart"/>
+            <w:r>
+              <w:rPr>
+                <w:rFonts w:ascii="Times New Roman" w:hAnsi="Times New Roman" w:cs="Times New Roman"/>
+                <w:sz w:val="28"/>
+                <w:szCs w:val="28"/>
+                <w:lang w:val="vi-VN"/>
+              </w:rPr>
+              <w:t>vào</w:t>
+            </w:r>
+            <w:proofErr w:type="spellEnd"/>
           </w:p>
         </w:tc>
         <w:tc>
@@ -5236,14 +5531,25 @@
                 <w:lang w:val="vi-VN"/>
               </w:rPr>
             </w:pPr>
-            <w:r>
-              <w:rPr>
-                <w:rFonts w:ascii="Times New Roman" w:hAnsi="Times New Roman" w:cs="Times New Roman"/>
-                <w:sz w:val="28"/>
-                <w:szCs w:val="28"/>
-                <w:lang w:val="vi-VN"/>
-              </w:rPr>
-              <w:t>Đầu ra</w:t>
+            <w:proofErr w:type="spellStart"/>
+            <w:r>
+              <w:rPr>
+                <w:rFonts w:ascii="Times New Roman" w:hAnsi="Times New Roman" w:cs="Times New Roman"/>
+                <w:sz w:val="28"/>
+                <w:szCs w:val="28"/>
+                <w:lang w:val="vi-VN"/>
+              </w:rPr>
+              <w:t>Đầu</w:t>
+            </w:r>
+            <w:proofErr w:type="spellEnd"/>
+            <w:r>
+              <w:rPr>
+                <w:rFonts w:ascii="Times New Roman" w:hAnsi="Times New Roman" w:cs="Times New Roman"/>
+                <w:sz w:val="28"/>
+                <w:szCs w:val="28"/>
+                <w:lang w:val="vi-VN"/>
+              </w:rPr>
+              <w:t xml:space="preserve"> ra</w:t>
             </w:r>
           </w:p>
         </w:tc>
@@ -5600,15 +5906,37 @@
                 <w:lang w:val="vi-VN"/>
               </w:rPr>
             </w:pPr>
-            <w:r>
-              <w:rPr>
-                <w:rFonts w:ascii="Times New Roman" w:hAnsi="Times New Roman" w:cs="Times New Roman"/>
-                <w:sz w:val="28"/>
-                <w:szCs w:val="28"/>
-                <w:lang w:val="vi-VN"/>
-              </w:rPr>
-              <w:t>Kích hoạt</w:t>
-            </w:r>
+            <w:proofErr w:type="spellStart"/>
+            <w:r>
+              <w:rPr>
+                <w:rFonts w:ascii="Times New Roman" w:hAnsi="Times New Roman" w:cs="Times New Roman"/>
+                <w:sz w:val="28"/>
+                <w:szCs w:val="28"/>
+                <w:lang w:val="vi-VN"/>
+              </w:rPr>
+              <w:t>Kích</w:t>
+            </w:r>
+            <w:proofErr w:type="spellEnd"/>
+            <w:r>
+              <w:rPr>
+                <w:rFonts w:ascii="Times New Roman" w:hAnsi="Times New Roman" w:cs="Times New Roman"/>
+                <w:sz w:val="28"/>
+                <w:szCs w:val="28"/>
+                <w:lang w:val="vi-VN"/>
+              </w:rPr>
+              <w:t xml:space="preserve"> </w:t>
+            </w:r>
+            <w:proofErr w:type="spellStart"/>
+            <w:r>
+              <w:rPr>
+                <w:rFonts w:ascii="Times New Roman" w:hAnsi="Times New Roman" w:cs="Times New Roman"/>
+                <w:sz w:val="28"/>
+                <w:szCs w:val="28"/>
+                <w:lang w:val="vi-VN"/>
+              </w:rPr>
+              <w:t>hoạt</w:t>
+            </w:r>
+            <w:proofErr w:type="spellEnd"/>
           </w:p>
         </w:tc>
         <w:tc>
@@ -5652,15 +5980,37 @@
                 <w:lang w:val="vi-VN"/>
               </w:rPr>
             </w:pPr>
-            <w:r>
-              <w:rPr>
-                <w:rFonts w:ascii="Times New Roman" w:hAnsi="Times New Roman" w:cs="Times New Roman"/>
-                <w:sz w:val="28"/>
-                <w:szCs w:val="28"/>
-                <w:lang w:val="vi-VN"/>
-              </w:rPr>
-              <w:t>Đầu vào</w:t>
-            </w:r>
+            <w:proofErr w:type="spellStart"/>
+            <w:r>
+              <w:rPr>
+                <w:rFonts w:ascii="Times New Roman" w:hAnsi="Times New Roman" w:cs="Times New Roman"/>
+                <w:sz w:val="28"/>
+                <w:szCs w:val="28"/>
+                <w:lang w:val="vi-VN"/>
+              </w:rPr>
+              <w:t>Đầu</w:t>
+            </w:r>
+            <w:proofErr w:type="spellEnd"/>
+            <w:r>
+              <w:rPr>
+                <w:rFonts w:ascii="Times New Roman" w:hAnsi="Times New Roman" w:cs="Times New Roman"/>
+                <w:sz w:val="28"/>
+                <w:szCs w:val="28"/>
+                <w:lang w:val="vi-VN"/>
+              </w:rPr>
+              <w:t xml:space="preserve"> </w:t>
+            </w:r>
+            <w:proofErr w:type="spellStart"/>
+            <w:r>
+              <w:rPr>
+                <w:rFonts w:ascii="Times New Roman" w:hAnsi="Times New Roman" w:cs="Times New Roman"/>
+                <w:sz w:val="28"/>
+                <w:szCs w:val="28"/>
+                <w:lang w:val="vi-VN"/>
+              </w:rPr>
+              <w:t>vào</w:t>
+            </w:r>
+            <w:proofErr w:type="spellEnd"/>
           </w:p>
         </w:tc>
         <w:tc>
@@ -5878,14 +6228,25 @@
                 <w:lang w:val="vi-VN"/>
               </w:rPr>
             </w:pPr>
-            <w:r>
-              <w:rPr>
-                <w:rFonts w:ascii="Times New Roman" w:hAnsi="Times New Roman" w:cs="Times New Roman"/>
-                <w:sz w:val="28"/>
-                <w:szCs w:val="28"/>
-                <w:lang w:val="vi-VN"/>
-              </w:rPr>
-              <w:t>Đầu ra</w:t>
+            <w:proofErr w:type="spellStart"/>
+            <w:r>
+              <w:rPr>
+                <w:rFonts w:ascii="Times New Roman" w:hAnsi="Times New Roman" w:cs="Times New Roman"/>
+                <w:sz w:val="28"/>
+                <w:szCs w:val="28"/>
+                <w:lang w:val="vi-VN"/>
+              </w:rPr>
+              <w:t>Đầu</w:t>
+            </w:r>
+            <w:proofErr w:type="spellEnd"/>
+            <w:r>
+              <w:rPr>
+                <w:rFonts w:ascii="Times New Roman" w:hAnsi="Times New Roman" w:cs="Times New Roman"/>
+                <w:sz w:val="28"/>
+                <w:szCs w:val="28"/>
+                <w:lang w:val="vi-VN"/>
+              </w:rPr>
+              <w:t xml:space="preserve"> ra</w:t>
             </w:r>
           </w:p>
         </w:tc>
@@ -6216,15 +6577,37 @@
                 <w:lang w:val="vi-VN"/>
               </w:rPr>
             </w:pPr>
-            <w:r>
-              <w:rPr>
-                <w:rFonts w:ascii="Times New Roman" w:hAnsi="Times New Roman" w:cs="Times New Roman"/>
-                <w:sz w:val="28"/>
-                <w:szCs w:val="28"/>
-                <w:lang w:val="vi-VN"/>
-              </w:rPr>
-              <w:t>Kích hoạt</w:t>
-            </w:r>
+            <w:proofErr w:type="spellStart"/>
+            <w:r>
+              <w:rPr>
+                <w:rFonts w:ascii="Times New Roman" w:hAnsi="Times New Roman" w:cs="Times New Roman"/>
+                <w:sz w:val="28"/>
+                <w:szCs w:val="28"/>
+                <w:lang w:val="vi-VN"/>
+              </w:rPr>
+              <w:t>Kích</w:t>
+            </w:r>
+            <w:proofErr w:type="spellEnd"/>
+            <w:r>
+              <w:rPr>
+                <w:rFonts w:ascii="Times New Roman" w:hAnsi="Times New Roman" w:cs="Times New Roman"/>
+                <w:sz w:val="28"/>
+                <w:szCs w:val="28"/>
+                <w:lang w:val="vi-VN"/>
+              </w:rPr>
+              <w:t xml:space="preserve"> </w:t>
+            </w:r>
+            <w:proofErr w:type="spellStart"/>
+            <w:r>
+              <w:rPr>
+                <w:rFonts w:ascii="Times New Roman" w:hAnsi="Times New Roman" w:cs="Times New Roman"/>
+                <w:sz w:val="28"/>
+                <w:szCs w:val="28"/>
+                <w:lang w:val="vi-VN"/>
+              </w:rPr>
+              <w:t>hoạt</w:t>
+            </w:r>
+            <w:proofErr w:type="spellEnd"/>
           </w:p>
         </w:tc>
         <w:tc>
@@ -6268,15 +6651,37 @@
                 <w:lang w:val="vi-VN"/>
               </w:rPr>
             </w:pPr>
-            <w:r>
-              <w:rPr>
-                <w:rFonts w:ascii="Times New Roman" w:hAnsi="Times New Roman" w:cs="Times New Roman"/>
-                <w:sz w:val="28"/>
-                <w:szCs w:val="28"/>
-                <w:lang w:val="vi-VN"/>
-              </w:rPr>
-              <w:t>Đầu vào</w:t>
-            </w:r>
+            <w:proofErr w:type="spellStart"/>
+            <w:r>
+              <w:rPr>
+                <w:rFonts w:ascii="Times New Roman" w:hAnsi="Times New Roman" w:cs="Times New Roman"/>
+                <w:sz w:val="28"/>
+                <w:szCs w:val="28"/>
+                <w:lang w:val="vi-VN"/>
+              </w:rPr>
+              <w:t>Đầu</w:t>
+            </w:r>
+            <w:proofErr w:type="spellEnd"/>
+            <w:r>
+              <w:rPr>
+                <w:rFonts w:ascii="Times New Roman" w:hAnsi="Times New Roman" w:cs="Times New Roman"/>
+                <w:sz w:val="28"/>
+                <w:szCs w:val="28"/>
+                <w:lang w:val="vi-VN"/>
+              </w:rPr>
+              <w:t xml:space="preserve"> </w:t>
+            </w:r>
+            <w:proofErr w:type="spellStart"/>
+            <w:r>
+              <w:rPr>
+                <w:rFonts w:ascii="Times New Roman" w:hAnsi="Times New Roman" w:cs="Times New Roman"/>
+                <w:sz w:val="28"/>
+                <w:szCs w:val="28"/>
+                <w:lang w:val="vi-VN"/>
+              </w:rPr>
+              <w:t>vào</w:t>
+            </w:r>
+            <w:proofErr w:type="spellEnd"/>
           </w:p>
         </w:tc>
         <w:tc>
@@ -6644,14 +7049,25 @@
                 <w:lang w:val="vi-VN"/>
               </w:rPr>
             </w:pPr>
-            <w:r>
-              <w:rPr>
-                <w:rFonts w:ascii="Times New Roman" w:hAnsi="Times New Roman" w:cs="Times New Roman"/>
-                <w:sz w:val="28"/>
-                <w:szCs w:val="28"/>
-                <w:lang w:val="vi-VN"/>
-              </w:rPr>
-              <w:t>Đầu ra</w:t>
+            <w:proofErr w:type="spellStart"/>
+            <w:r>
+              <w:rPr>
+                <w:rFonts w:ascii="Times New Roman" w:hAnsi="Times New Roman" w:cs="Times New Roman"/>
+                <w:sz w:val="28"/>
+                <w:szCs w:val="28"/>
+                <w:lang w:val="vi-VN"/>
+              </w:rPr>
+              <w:t>Đầu</w:t>
+            </w:r>
+            <w:proofErr w:type="spellEnd"/>
+            <w:r>
+              <w:rPr>
+                <w:rFonts w:ascii="Times New Roman" w:hAnsi="Times New Roman" w:cs="Times New Roman"/>
+                <w:sz w:val="28"/>
+                <w:szCs w:val="28"/>
+                <w:lang w:val="vi-VN"/>
+              </w:rPr>
+              <w:t xml:space="preserve"> ra</w:t>
             </w:r>
           </w:p>
         </w:tc>
@@ -6942,15 +7358,37 @@
                 <w:lang w:val="vi-VN"/>
               </w:rPr>
             </w:pPr>
-            <w:r>
-              <w:rPr>
-                <w:rFonts w:ascii="Times New Roman" w:hAnsi="Times New Roman" w:cs="Times New Roman"/>
-                <w:sz w:val="28"/>
-                <w:szCs w:val="28"/>
-                <w:lang w:val="vi-VN"/>
-              </w:rPr>
-              <w:t>Kích hoạt</w:t>
-            </w:r>
+            <w:proofErr w:type="spellStart"/>
+            <w:r>
+              <w:rPr>
+                <w:rFonts w:ascii="Times New Roman" w:hAnsi="Times New Roman" w:cs="Times New Roman"/>
+                <w:sz w:val="28"/>
+                <w:szCs w:val="28"/>
+                <w:lang w:val="vi-VN"/>
+              </w:rPr>
+              <w:t>Kích</w:t>
+            </w:r>
+            <w:proofErr w:type="spellEnd"/>
+            <w:r>
+              <w:rPr>
+                <w:rFonts w:ascii="Times New Roman" w:hAnsi="Times New Roman" w:cs="Times New Roman"/>
+                <w:sz w:val="28"/>
+                <w:szCs w:val="28"/>
+                <w:lang w:val="vi-VN"/>
+              </w:rPr>
+              <w:t xml:space="preserve"> </w:t>
+            </w:r>
+            <w:proofErr w:type="spellStart"/>
+            <w:r>
+              <w:rPr>
+                <w:rFonts w:ascii="Times New Roman" w:hAnsi="Times New Roman" w:cs="Times New Roman"/>
+                <w:sz w:val="28"/>
+                <w:szCs w:val="28"/>
+                <w:lang w:val="vi-VN"/>
+              </w:rPr>
+              <w:t>hoạt</w:t>
+            </w:r>
+            <w:proofErr w:type="spellEnd"/>
           </w:p>
         </w:tc>
         <w:tc>
@@ -6994,15 +7432,37 @@
                 <w:lang w:val="vi-VN"/>
               </w:rPr>
             </w:pPr>
-            <w:r>
-              <w:rPr>
-                <w:rFonts w:ascii="Times New Roman" w:hAnsi="Times New Roman" w:cs="Times New Roman"/>
-                <w:sz w:val="28"/>
-                <w:szCs w:val="28"/>
-                <w:lang w:val="vi-VN"/>
-              </w:rPr>
-              <w:t>Đầu vào</w:t>
-            </w:r>
+            <w:proofErr w:type="spellStart"/>
+            <w:r>
+              <w:rPr>
+                <w:rFonts w:ascii="Times New Roman" w:hAnsi="Times New Roman" w:cs="Times New Roman"/>
+                <w:sz w:val="28"/>
+                <w:szCs w:val="28"/>
+                <w:lang w:val="vi-VN"/>
+              </w:rPr>
+              <w:t>Đầu</w:t>
+            </w:r>
+            <w:proofErr w:type="spellEnd"/>
+            <w:r>
+              <w:rPr>
+                <w:rFonts w:ascii="Times New Roman" w:hAnsi="Times New Roman" w:cs="Times New Roman"/>
+                <w:sz w:val="28"/>
+                <w:szCs w:val="28"/>
+                <w:lang w:val="vi-VN"/>
+              </w:rPr>
+              <w:t xml:space="preserve"> </w:t>
+            </w:r>
+            <w:proofErr w:type="spellStart"/>
+            <w:r>
+              <w:rPr>
+                <w:rFonts w:ascii="Times New Roman" w:hAnsi="Times New Roman" w:cs="Times New Roman"/>
+                <w:sz w:val="28"/>
+                <w:szCs w:val="28"/>
+                <w:lang w:val="vi-VN"/>
+              </w:rPr>
+              <w:t>vào</w:t>
+            </w:r>
+            <w:proofErr w:type="spellEnd"/>
           </w:p>
         </w:tc>
         <w:tc>
@@ -7116,7 +7576,7 @@
               <w:pStyle w:val="ListParagraph"/>
               <w:numPr>
                 <w:ilvl w:val="0"/>
-                <w:numId w:val="18"/>
+                <w:numId w:val="44"/>
               </w:numPr>
               <w:spacing w:line="360" w:lineRule="auto"/>
               <w:rPr>
@@ -7141,7 +7601,7 @@
               <w:pStyle w:val="ListParagraph"/>
               <w:numPr>
                 <w:ilvl w:val="0"/>
-                <w:numId w:val="18"/>
+                <w:numId w:val="44"/>
               </w:numPr>
               <w:spacing w:line="360" w:lineRule="auto"/>
               <w:rPr>
@@ -7164,89 +7624,343 @@
           <w:p>
             <w:pPr>
               <w:pStyle w:val="ListParagraph"/>
-              <w:spacing w:line="360" w:lineRule="auto"/>
-              <w:ind w:left="1080"/>
-              <w:rPr>
-                <w:rFonts w:ascii="Times New Roman" w:hAnsi="Times New Roman" w:cs="Times New Roman"/>
-                <w:sz w:val="28"/>
-                <w:szCs w:val="28"/>
-                <w:lang w:val="vi-VN"/>
-              </w:rPr>
-            </w:pPr>
-            <w:r>
-              <w:rPr>
-                <w:rFonts w:ascii="Times New Roman" w:hAnsi="Times New Roman" w:cs="Times New Roman"/>
-                <w:sz w:val="28"/>
-                <w:szCs w:val="28"/>
-                <w:lang w:val="vi-VN"/>
-              </w:rPr>
-              <w:t>+ Xem sản phẩm sử dụng thẻ x: Liệt kê ra các sản phẩm có gắn thẻ x, có thể xóa thẻ x khỏi sản phẩm đó</w:t>
+              <w:numPr>
+                <w:ilvl w:val="0"/>
+                <w:numId w:val="46"/>
+              </w:numPr>
+              <w:spacing w:line="360" w:lineRule="auto"/>
+              <w:rPr>
+                <w:rFonts w:ascii="Times New Roman" w:hAnsi="Times New Roman" w:cs="Times New Roman"/>
+                <w:sz w:val="28"/>
+                <w:szCs w:val="28"/>
+                <w:lang w:val="vi-VN"/>
+              </w:rPr>
+            </w:pPr>
+            <w:r>
+              <w:rPr>
+                <w:rFonts w:ascii="Times New Roman" w:hAnsi="Times New Roman" w:cs="Times New Roman"/>
+                <w:sz w:val="28"/>
+                <w:szCs w:val="28"/>
+                <w:lang w:val="vi-VN"/>
+              </w:rPr>
+              <w:t xml:space="preserve">Xem </w:t>
+            </w:r>
+            <w:proofErr w:type="spellStart"/>
+            <w:r>
+              <w:rPr>
+                <w:rFonts w:ascii="Times New Roman" w:hAnsi="Times New Roman" w:cs="Times New Roman"/>
+                <w:sz w:val="28"/>
+                <w:szCs w:val="28"/>
+                <w:lang w:val="vi-VN"/>
+              </w:rPr>
+              <w:t>sản</w:t>
+            </w:r>
+            <w:proofErr w:type="spellEnd"/>
+            <w:r>
+              <w:rPr>
+                <w:rFonts w:ascii="Times New Roman" w:hAnsi="Times New Roman" w:cs="Times New Roman"/>
+                <w:sz w:val="28"/>
+                <w:szCs w:val="28"/>
+                <w:lang w:val="vi-VN"/>
+              </w:rPr>
+              <w:t xml:space="preserve"> </w:t>
+            </w:r>
+            <w:proofErr w:type="spellStart"/>
+            <w:r>
+              <w:rPr>
+                <w:rFonts w:ascii="Times New Roman" w:hAnsi="Times New Roman" w:cs="Times New Roman"/>
+                <w:sz w:val="28"/>
+                <w:szCs w:val="28"/>
+                <w:lang w:val="vi-VN"/>
+              </w:rPr>
+              <w:t>phẩm</w:t>
+            </w:r>
+            <w:proofErr w:type="spellEnd"/>
+            <w:r>
+              <w:rPr>
+                <w:rFonts w:ascii="Times New Roman" w:hAnsi="Times New Roman" w:cs="Times New Roman"/>
+                <w:sz w:val="28"/>
+                <w:szCs w:val="28"/>
+                <w:lang w:val="vi-VN"/>
+              </w:rPr>
+              <w:t xml:space="preserve"> </w:t>
+            </w:r>
+            <w:proofErr w:type="spellStart"/>
+            <w:r>
+              <w:rPr>
+                <w:rFonts w:ascii="Times New Roman" w:hAnsi="Times New Roman" w:cs="Times New Roman"/>
+                <w:sz w:val="28"/>
+                <w:szCs w:val="28"/>
+                <w:lang w:val="vi-VN"/>
+              </w:rPr>
+              <w:t>sử</w:t>
+            </w:r>
+            <w:proofErr w:type="spellEnd"/>
+            <w:r>
+              <w:rPr>
+                <w:rFonts w:ascii="Times New Roman" w:hAnsi="Times New Roman" w:cs="Times New Roman"/>
+                <w:sz w:val="28"/>
+                <w:szCs w:val="28"/>
+                <w:lang w:val="vi-VN"/>
+              </w:rPr>
+              <w:t xml:space="preserve"> dụng thẻ x: Liệt kê ra các sản phẩm có gắn thẻ x, có thể xóa thẻ x khỏi sản phẩm đó</w:t>
             </w:r>
           </w:p>
           <w:p>
             <w:pPr>
               <w:pStyle w:val="ListParagraph"/>
-              <w:spacing w:line="360" w:lineRule="auto"/>
-              <w:ind w:left="1080"/>
-              <w:rPr>
-                <w:rFonts w:ascii="Times New Roman" w:hAnsi="Times New Roman" w:cs="Times New Roman"/>
-                <w:sz w:val="28"/>
-                <w:szCs w:val="28"/>
-                <w:lang w:val="vi-VN"/>
-              </w:rPr>
-            </w:pPr>
-            <w:r>
-              <w:rPr>
-                <w:rFonts w:ascii="Times New Roman" w:hAnsi="Times New Roman" w:cs="Times New Roman"/>
-                <w:sz w:val="28"/>
-                <w:szCs w:val="28"/>
-                <w:lang w:val="vi-VN"/>
-              </w:rPr>
-              <w:t>+ Thêm sản phẩm vào thẻ x: Người dùng có thể chọn sản phẩm để thêm thẻ x vào sản phẩm</w:t>
+              <w:numPr>
+                <w:ilvl w:val="0"/>
+                <w:numId w:val="46"/>
+              </w:numPr>
+              <w:spacing w:line="360" w:lineRule="auto"/>
+              <w:rPr>
+                <w:rFonts w:ascii="Times New Roman" w:hAnsi="Times New Roman" w:cs="Times New Roman"/>
+                <w:sz w:val="28"/>
+                <w:szCs w:val="28"/>
+                <w:lang w:val="vi-VN"/>
+              </w:rPr>
+            </w:pPr>
+            <w:r>
+              <w:rPr>
+                <w:rFonts w:ascii="Times New Roman" w:hAnsi="Times New Roman" w:cs="Times New Roman"/>
+                <w:sz w:val="28"/>
+                <w:szCs w:val="28"/>
+                <w:lang w:val="vi-VN"/>
+              </w:rPr>
+              <w:t xml:space="preserve">Thêm </w:t>
+            </w:r>
+            <w:proofErr w:type="spellStart"/>
+            <w:r>
+              <w:rPr>
+                <w:rFonts w:ascii="Times New Roman" w:hAnsi="Times New Roman" w:cs="Times New Roman"/>
+                <w:sz w:val="28"/>
+                <w:szCs w:val="28"/>
+                <w:lang w:val="vi-VN"/>
+              </w:rPr>
+              <w:t>sản</w:t>
+            </w:r>
+            <w:proofErr w:type="spellEnd"/>
+            <w:r>
+              <w:rPr>
+                <w:rFonts w:ascii="Times New Roman" w:hAnsi="Times New Roman" w:cs="Times New Roman"/>
+                <w:sz w:val="28"/>
+                <w:szCs w:val="28"/>
+                <w:lang w:val="vi-VN"/>
+              </w:rPr>
+              <w:t xml:space="preserve"> </w:t>
+            </w:r>
+            <w:proofErr w:type="spellStart"/>
+            <w:r>
+              <w:rPr>
+                <w:rFonts w:ascii="Times New Roman" w:hAnsi="Times New Roman" w:cs="Times New Roman"/>
+                <w:sz w:val="28"/>
+                <w:szCs w:val="28"/>
+                <w:lang w:val="vi-VN"/>
+              </w:rPr>
+              <w:t>phẩm</w:t>
+            </w:r>
+            <w:proofErr w:type="spellEnd"/>
+            <w:r>
+              <w:rPr>
+                <w:rFonts w:ascii="Times New Roman" w:hAnsi="Times New Roman" w:cs="Times New Roman"/>
+                <w:sz w:val="28"/>
+                <w:szCs w:val="28"/>
+                <w:lang w:val="vi-VN"/>
+              </w:rPr>
+              <w:t xml:space="preserve"> </w:t>
+            </w:r>
+            <w:proofErr w:type="spellStart"/>
+            <w:r>
+              <w:rPr>
+                <w:rFonts w:ascii="Times New Roman" w:hAnsi="Times New Roman" w:cs="Times New Roman"/>
+                <w:sz w:val="28"/>
+                <w:szCs w:val="28"/>
+                <w:lang w:val="vi-VN"/>
+              </w:rPr>
+              <w:t>vào</w:t>
+            </w:r>
+            <w:proofErr w:type="spellEnd"/>
+            <w:r>
+              <w:rPr>
+                <w:rFonts w:ascii="Times New Roman" w:hAnsi="Times New Roman" w:cs="Times New Roman"/>
+                <w:sz w:val="28"/>
+                <w:szCs w:val="28"/>
+                <w:lang w:val="vi-VN"/>
+              </w:rPr>
+              <w:t xml:space="preserve"> thẻ x: Người dùng có thể chọn sản phẩm để thêm thẻ x vào sản phẩm</w:t>
             </w:r>
           </w:p>
           <w:p>
             <w:pPr>
               <w:pStyle w:val="ListParagraph"/>
-              <w:spacing w:line="360" w:lineRule="auto"/>
-              <w:ind w:left="1080"/>
-              <w:rPr>
-                <w:rFonts w:ascii="Times New Roman" w:hAnsi="Times New Roman" w:cs="Times New Roman"/>
-                <w:sz w:val="28"/>
-                <w:szCs w:val="28"/>
-                <w:lang w:val="vi-VN"/>
-              </w:rPr>
-            </w:pPr>
-            <w:r>
-              <w:rPr>
-                <w:rFonts w:ascii="Times New Roman" w:hAnsi="Times New Roman" w:cs="Times New Roman"/>
-                <w:sz w:val="28"/>
-                <w:szCs w:val="28"/>
-                <w:lang w:val="vi-VN"/>
-              </w:rPr>
-              <w:t>+ Đổi tên thẻ: Chuyển sang trang sửa tên thẻ để sửa, nhấn sửa để Đổi tên thẻ</w:t>
+              <w:numPr>
+                <w:ilvl w:val="0"/>
+                <w:numId w:val="46"/>
+              </w:numPr>
+              <w:spacing w:line="360" w:lineRule="auto"/>
+              <w:rPr>
+                <w:rFonts w:ascii="Times New Roman" w:hAnsi="Times New Roman" w:cs="Times New Roman"/>
+                <w:sz w:val="28"/>
+                <w:szCs w:val="28"/>
+                <w:lang w:val="vi-VN"/>
+              </w:rPr>
+            </w:pPr>
+            <w:proofErr w:type="spellStart"/>
+            <w:r>
+              <w:rPr>
+                <w:rFonts w:ascii="Times New Roman" w:hAnsi="Times New Roman" w:cs="Times New Roman"/>
+                <w:sz w:val="28"/>
+                <w:szCs w:val="28"/>
+                <w:lang w:val="vi-VN"/>
+              </w:rPr>
+              <w:t>Đổi</w:t>
+            </w:r>
+            <w:proofErr w:type="spellEnd"/>
+            <w:r>
+              <w:rPr>
+                <w:rFonts w:ascii="Times New Roman" w:hAnsi="Times New Roman" w:cs="Times New Roman"/>
+                <w:sz w:val="28"/>
+                <w:szCs w:val="28"/>
+                <w:lang w:val="vi-VN"/>
+              </w:rPr>
+              <w:t xml:space="preserve"> tên </w:t>
+            </w:r>
+            <w:proofErr w:type="spellStart"/>
+            <w:r>
+              <w:rPr>
+                <w:rFonts w:ascii="Times New Roman" w:hAnsi="Times New Roman" w:cs="Times New Roman"/>
+                <w:sz w:val="28"/>
+                <w:szCs w:val="28"/>
+                <w:lang w:val="vi-VN"/>
+              </w:rPr>
+              <w:t>thẻ</w:t>
+            </w:r>
+            <w:proofErr w:type="spellEnd"/>
+            <w:r>
+              <w:rPr>
+                <w:rFonts w:ascii="Times New Roman" w:hAnsi="Times New Roman" w:cs="Times New Roman"/>
+                <w:sz w:val="28"/>
+                <w:szCs w:val="28"/>
+                <w:lang w:val="vi-VN"/>
+              </w:rPr>
+              <w:t xml:space="preserve">: </w:t>
+            </w:r>
+            <w:proofErr w:type="spellStart"/>
+            <w:r>
+              <w:rPr>
+                <w:rFonts w:ascii="Times New Roman" w:hAnsi="Times New Roman" w:cs="Times New Roman"/>
+                <w:sz w:val="28"/>
+                <w:szCs w:val="28"/>
+                <w:lang w:val="vi-VN"/>
+              </w:rPr>
+              <w:t>Chuyển</w:t>
+            </w:r>
+            <w:proofErr w:type="spellEnd"/>
+            <w:r>
+              <w:rPr>
+                <w:rFonts w:ascii="Times New Roman" w:hAnsi="Times New Roman" w:cs="Times New Roman"/>
+                <w:sz w:val="28"/>
+                <w:szCs w:val="28"/>
+                <w:lang w:val="vi-VN"/>
+              </w:rPr>
+              <w:t xml:space="preserve"> sang trang sửa tên thẻ để sửa, nhấn sửa để Đổi tên thẻ</w:t>
             </w:r>
           </w:p>
           <w:p>
             <w:pPr>
               <w:pStyle w:val="ListParagraph"/>
-              <w:spacing w:line="360" w:lineRule="auto"/>
-              <w:ind w:left="1080"/>
-              <w:rPr>
-                <w:rFonts w:ascii="Times New Roman" w:hAnsi="Times New Roman" w:cs="Times New Roman"/>
-                <w:sz w:val="28"/>
-                <w:szCs w:val="28"/>
-                <w:lang w:val="vi-VN"/>
-              </w:rPr>
-            </w:pPr>
-            <w:r>
-              <w:rPr>
-                <w:rFonts w:ascii="Times New Roman" w:hAnsi="Times New Roman" w:cs="Times New Roman"/>
-                <w:sz w:val="28"/>
-                <w:szCs w:val="28"/>
-                <w:lang w:val="vi-VN"/>
-              </w:rPr>
-              <w:t>+ Xóa thẻ: Xóa thẻ đó</w:t>
+              <w:numPr>
+                <w:ilvl w:val="0"/>
+                <w:numId w:val="46"/>
+              </w:numPr>
+              <w:spacing w:line="360" w:lineRule="auto"/>
+              <w:rPr>
+                <w:rFonts w:ascii="Times New Roman" w:hAnsi="Times New Roman" w:cs="Times New Roman"/>
+                <w:sz w:val="28"/>
+                <w:szCs w:val="28"/>
+                <w:lang w:val="vi-VN"/>
+              </w:rPr>
+            </w:pPr>
+            <w:proofErr w:type="spellStart"/>
+            <w:r>
+              <w:rPr>
+                <w:rFonts w:ascii="Times New Roman" w:hAnsi="Times New Roman" w:cs="Times New Roman"/>
+                <w:sz w:val="28"/>
+                <w:szCs w:val="28"/>
+                <w:lang w:val="vi-VN"/>
+              </w:rPr>
+              <w:t>Xóa</w:t>
+            </w:r>
+            <w:proofErr w:type="spellEnd"/>
+            <w:r>
+              <w:rPr>
+                <w:rFonts w:ascii="Times New Roman" w:hAnsi="Times New Roman" w:cs="Times New Roman"/>
+                <w:sz w:val="28"/>
+                <w:szCs w:val="28"/>
+                <w:lang w:val="vi-VN"/>
+              </w:rPr>
+              <w:t xml:space="preserve"> </w:t>
+            </w:r>
+            <w:proofErr w:type="spellStart"/>
+            <w:r>
+              <w:rPr>
+                <w:rFonts w:ascii="Times New Roman" w:hAnsi="Times New Roman" w:cs="Times New Roman"/>
+                <w:sz w:val="28"/>
+                <w:szCs w:val="28"/>
+                <w:lang w:val="vi-VN"/>
+              </w:rPr>
+              <w:t>thẻ</w:t>
+            </w:r>
+            <w:proofErr w:type="spellEnd"/>
+            <w:r>
+              <w:rPr>
+                <w:rFonts w:ascii="Times New Roman" w:hAnsi="Times New Roman" w:cs="Times New Roman"/>
+                <w:sz w:val="28"/>
+                <w:szCs w:val="28"/>
+                <w:lang w:val="vi-VN"/>
+              </w:rPr>
+              <w:t xml:space="preserve">: </w:t>
+            </w:r>
+            <w:proofErr w:type="spellStart"/>
+            <w:r>
+              <w:rPr>
+                <w:rFonts w:ascii="Times New Roman" w:hAnsi="Times New Roman" w:cs="Times New Roman"/>
+                <w:sz w:val="28"/>
+                <w:szCs w:val="28"/>
+                <w:lang w:val="vi-VN"/>
+              </w:rPr>
+              <w:t>Xóa</w:t>
+            </w:r>
+            <w:proofErr w:type="spellEnd"/>
+            <w:r>
+              <w:rPr>
+                <w:rFonts w:ascii="Times New Roman" w:hAnsi="Times New Roman" w:cs="Times New Roman"/>
+                <w:sz w:val="28"/>
+                <w:szCs w:val="28"/>
+                <w:lang w:val="vi-VN"/>
+              </w:rPr>
+              <w:t xml:space="preserve"> </w:t>
+            </w:r>
+            <w:proofErr w:type="spellStart"/>
+            <w:r>
+              <w:rPr>
+                <w:rFonts w:ascii="Times New Roman" w:hAnsi="Times New Roman" w:cs="Times New Roman"/>
+                <w:sz w:val="28"/>
+                <w:szCs w:val="28"/>
+                <w:lang w:val="vi-VN"/>
+              </w:rPr>
+              <w:t>thẻ</w:t>
+            </w:r>
+            <w:proofErr w:type="spellEnd"/>
+            <w:r>
+              <w:rPr>
+                <w:rFonts w:ascii="Times New Roman" w:hAnsi="Times New Roman" w:cs="Times New Roman"/>
+                <w:sz w:val="28"/>
+                <w:szCs w:val="28"/>
+                <w:lang w:val="vi-VN"/>
+              </w:rPr>
+              <w:t xml:space="preserve"> đó</w:t>
             </w:r>
             <w:r>
               <w:rPr>
@@ -7275,14 +7989,25 @@
                 <w:lang w:val="vi-VN"/>
               </w:rPr>
             </w:pPr>
-            <w:r>
-              <w:rPr>
-                <w:rFonts w:ascii="Times New Roman" w:hAnsi="Times New Roman" w:cs="Times New Roman"/>
-                <w:sz w:val="28"/>
-                <w:szCs w:val="28"/>
-                <w:lang w:val="vi-VN"/>
-              </w:rPr>
-              <w:t>Đầu ra</w:t>
+            <w:proofErr w:type="spellStart"/>
+            <w:r>
+              <w:rPr>
+                <w:rFonts w:ascii="Times New Roman" w:hAnsi="Times New Roman" w:cs="Times New Roman"/>
+                <w:sz w:val="28"/>
+                <w:szCs w:val="28"/>
+                <w:lang w:val="vi-VN"/>
+              </w:rPr>
+              <w:t>Đầu</w:t>
+            </w:r>
+            <w:proofErr w:type="spellEnd"/>
+            <w:r>
+              <w:rPr>
+                <w:rFonts w:ascii="Times New Roman" w:hAnsi="Times New Roman" w:cs="Times New Roman"/>
+                <w:sz w:val="28"/>
+                <w:szCs w:val="28"/>
+                <w:lang w:val="vi-VN"/>
+              </w:rPr>
+              <w:t xml:space="preserve"> ra</w:t>
             </w:r>
           </w:p>
         </w:tc>
@@ -7582,15 +8307,37 @@
                 <w:lang w:val="vi-VN"/>
               </w:rPr>
             </w:pPr>
-            <w:r>
-              <w:rPr>
-                <w:rFonts w:ascii="Times New Roman" w:hAnsi="Times New Roman" w:cs="Times New Roman"/>
-                <w:sz w:val="28"/>
-                <w:szCs w:val="28"/>
-                <w:lang w:val="vi-VN"/>
-              </w:rPr>
-              <w:t>Kích hoạt</w:t>
-            </w:r>
+            <w:proofErr w:type="spellStart"/>
+            <w:r>
+              <w:rPr>
+                <w:rFonts w:ascii="Times New Roman" w:hAnsi="Times New Roman" w:cs="Times New Roman"/>
+                <w:sz w:val="28"/>
+                <w:szCs w:val="28"/>
+                <w:lang w:val="vi-VN"/>
+              </w:rPr>
+              <w:t>Kích</w:t>
+            </w:r>
+            <w:proofErr w:type="spellEnd"/>
+            <w:r>
+              <w:rPr>
+                <w:rFonts w:ascii="Times New Roman" w:hAnsi="Times New Roman" w:cs="Times New Roman"/>
+                <w:sz w:val="28"/>
+                <w:szCs w:val="28"/>
+                <w:lang w:val="vi-VN"/>
+              </w:rPr>
+              <w:t xml:space="preserve"> </w:t>
+            </w:r>
+            <w:proofErr w:type="spellStart"/>
+            <w:r>
+              <w:rPr>
+                <w:rFonts w:ascii="Times New Roman" w:hAnsi="Times New Roman" w:cs="Times New Roman"/>
+                <w:sz w:val="28"/>
+                <w:szCs w:val="28"/>
+                <w:lang w:val="vi-VN"/>
+              </w:rPr>
+              <w:t>hoạt</w:t>
+            </w:r>
+            <w:proofErr w:type="spellEnd"/>
           </w:p>
         </w:tc>
         <w:tc>
@@ -7634,15 +8381,37 @@
                 <w:lang w:val="vi-VN"/>
               </w:rPr>
             </w:pPr>
-            <w:r>
-              <w:rPr>
-                <w:rFonts w:ascii="Times New Roman" w:hAnsi="Times New Roman" w:cs="Times New Roman"/>
-                <w:sz w:val="28"/>
-                <w:szCs w:val="28"/>
-                <w:lang w:val="vi-VN"/>
-              </w:rPr>
-              <w:t>Đầu vào</w:t>
-            </w:r>
+            <w:proofErr w:type="spellStart"/>
+            <w:r>
+              <w:rPr>
+                <w:rFonts w:ascii="Times New Roman" w:hAnsi="Times New Roman" w:cs="Times New Roman"/>
+                <w:sz w:val="28"/>
+                <w:szCs w:val="28"/>
+                <w:lang w:val="vi-VN"/>
+              </w:rPr>
+              <w:t>Đầu</w:t>
+            </w:r>
+            <w:proofErr w:type="spellEnd"/>
+            <w:r>
+              <w:rPr>
+                <w:rFonts w:ascii="Times New Roman" w:hAnsi="Times New Roman" w:cs="Times New Roman"/>
+                <w:sz w:val="28"/>
+                <w:szCs w:val="28"/>
+                <w:lang w:val="vi-VN"/>
+              </w:rPr>
+              <w:t xml:space="preserve"> </w:t>
+            </w:r>
+            <w:proofErr w:type="spellStart"/>
+            <w:r>
+              <w:rPr>
+                <w:rFonts w:ascii="Times New Roman" w:hAnsi="Times New Roman" w:cs="Times New Roman"/>
+                <w:sz w:val="28"/>
+                <w:szCs w:val="28"/>
+                <w:lang w:val="vi-VN"/>
+              </w:rPr>
+              <w:t>vào</w:t>
+            </w:r>
+            <w:proofErr w:type="spellEnd"/>
           </w:p>
         </w:tc>
         <w:tc>
@@ -7868,14 +8637,25 @@
                 <w:lang w:val="vi-VN"/>
               </w:rPr>
             </w:pPr>
-            <w:r>
-              <w:rPr>
-                <w:rFonts w:ascii="Times New Roman" w:hAnsi="Times New Roman" w:cs="Times New Roman"/>
-                <w:sz w:val="28"/>
-                <w:szCs w:val="28"/>
-                <w:lang w:val="vi-VN"/>
-              </w:rPr>
-              <w:t>Đầu ra</w:t>
+            <w:proofErr w:type="spellStart"/>
+            <w:r>
+              <w:rPr>
+                <w:rFonts w:ascii="Times New Roman" w:hAnsi="Times New Roman" w:cs="Times New Roman"/>
+                <w:sz w:val="28"/>
+                <w:szCs w:val="28"/>
+                <w:lang w:val="vi-VN"/>
+              </w:rPr>
+              <w:t>Đầu</w:t>
+            </w:r>
+            <w:proofErr w:type="spellEnd"/>
+            <w:r>
+              <w:rPr>
+                <w:rFonts w:ascii="Times New Roman" w:hAnsi="Times New Roman" w:cs="Times New Roman"/>
+                <w:sz w:val="28"/>
+                <w:szCs w:val="28"/>
+                <w:lang w:val="vi-VN"/>
+              </w:rPr>
+              <w:t xml:space="preserve"> ra</w:t>
             </w:r>
           </w:p>
         </w:tc>
@@ -7930,7 +8710,7 @@
                 <w:szCs w:val="28"/>
                 <w:lang w:val="vi-VN"/>
               </w:rPr>
-              <w:t xml:space="preserve">Sai: Nhập sai </w:t>
+              <w:t xml:space="preserve">Sai: </w:t>
             </w:r>
             <w:proofErr w:type="spellStart"/>
             <w:r>
@@ -7940,6 +8720,26 @@
                 <w:szCs w:val="28"/>
                 <w:lang w:val="vi-VN"/>
               </w:rPr>
+              <w:t>Nhập</w:t>
+            </w:r>
+            <w:proofErr w:type="spellEnd"/>
+            <w:r>
+              <w:rPr>
+                <w:rFonts w:ascii="Times New Roman" w:hAnsi="Times New Roman" w:cs="Times New Roman"/>
+                <w:sz w:val="28"/>
+                <w:szCs w:val="28"/>
+                <w:lang w:val="vi-VN"/>
+              </w:rPr>
+              <w:t xml:space="preserve"> sai </w:t>
+            </w:r>
+            <w:proofErr w:type="spellStart"/>
+            <w:r>
+              <w:rPr>
+                <w:rFonts w:ascii="Times New Roman" w:hAnsi="Times New Roman" w:cs="Times New Roman"/>
+                <w:sz w:val="28"/>
+                <w:szCs w:val="28"/>
+                <w:lang w:val="vi-VN"/>
+              </w:rPr>
               <w:t>id</w:t>
             </w:r>
             <w:proofErr w:type="spellEnd"/>
@@ -7950,7 +8750,67 @@
                 <w:szCs w:val="28"/>
                 <w:lang w:val="vi-VN"/>
               </w:rPr>
-              <w:t xml:space="preserve"> sản phẩm cần thêm</w:t>
+              <w:t xml:space="preserve"> </w:t>
+            </w:r>
+            <w:proofErr w:type="spellStart"/>
+            <w:r>
+              <w:rPr>
+                <w:rFonts w:ascii="Times New Roman" w:hAnsi="Times New Roman" w:cs="Times New Roman"/>
+                <w:sz w:val="28"/>
+                <w:szCs w:val="28"/>
+                <w:lang w:val="vi-VN"/>
+              </w:rPr>
+              <w:t>sản</w:t>
+            </w:r>
+            <w:proofErr w:type="spellEnd"/>
+            <w:r>
+              <w:rPr>
+                <w:rFonts w:ascii="Times New Roman" w:hAnsi="Times New Roman" w:cs="Times New Roman"/>
+                <w:sz w:val="28"/>
+                <w:szCs w:val="28"/>
+                <w:lang w:val="vi-VN"/>
+              </w:rPr>
+              <w:t xml:space="preserve"> </w:t>
+            </w:r>
+            <w:proofErr w:type="spellStart"/>
+            <w:r>
+              <w:rPr>
+                <w:rFonts w:ascii="Times New Roman" w:hAnsi="Times New Roman" w:cs="Times New Roman"/>
+                <w:sz w:val="28"/>
+                <w:szCs w:val="28"/>
+                <w:lang w:val="vi-VN"/>
+              </w:rPr>
+              <w:t>phẩm</w:t>
+            </w:r>
+            <w:proofErr w:type="spellEnd"/>
+            <w:r>
+              <w:rPr>
+                <w:rFonts w:ascii="Times New Roman" w:hAnsi="Times New Roman" w:cs="Times New Roman"/>
+                <w:sz w:val="28"/>
+                <w:szCs w:val="28"/>
+                <w:lang w:val="vi-VN"/>
+              </w:rPr>
+              <w:t xml:space="preserve"> </w:t>
+            </w:r>
+            <w:proofErr w:type="spellStart"/>
+            <w:r>
+              <w:rPr>
+                <w:rFonts w:ascii="Times New Roman" w:hAnsi="Times New Roman" w:cs="Times New Roman"/>
+                <w:sz w:val="28"/>
+                <w:szCs w:val="28"/>
+                <w:lang w:val="vi-VN"/>
+              </w:rPr>
+              <w:t>cần</w:t>
+            </w:r>
+            <w:proofErr w:type="spellEnd"/>
+            <w:r>
+              <w:rPr>
+                <w:rFonts w:ascii="Times New Roman" w:hAnsi="Times New Roman" w:cs="Times New Roman"/>
+                <w:sz w:val="28"/>
+                <w:szCs w:val="28"/>
+                <w:lang w:val="vi-VN"/>
+              </w:rPr>
+              <w:t xml:space="preserve"> thêm</w:t>
             </w:r>
           </w:p>
         </w:tc>
@@ -8226,15 +9086,37 @@
                 <w:lang w:val="vi-VN"/>
               </w:rPr>
             </w:pPr>
-            <w:r>
-              <w:rPr>
-                <w:rFonts w:ascii="Times New Roman" w:hAnsi="Times New Roman" w:cs="Times New Roman"/>
-                <w:sz w:val="28"/>
-                <w:szCs w:val="28"/>
-                <w:lang w:val="vi-VN"/>
-              </w:rPr>
-              <w:t>Kích hoạt</w:t>
-            </w:r>
+            <w:proofErr w:type="spellStart"/>
+            <w:r>
+              <w:rPr>
+                <w:rFonts w:ascii="Times New Roman" w:hAnsi="Times New Roman" w:cs="Times New Roman"/>
+                <w:sz w:val="28"/>
+                <w:szCs w:val="28"/>
+                <w:lang w:val="vi-VN"/>
+              </w:rPr>
+              <w:t>Kích</w:t>
+            </w:r>
+            <w:proofErr w:type="spellEnd"/>
+            <w:r>
+              <w:rPr>
+                <w:rFonts w:ascii="Times New Roman" w:hAnsi="Times New Roman" w:cs="Times New Roman"/>
+                <w:sz w:val="28"/>
+                <w:szCs w:val="28"/>
+                <w:lang w:val="vi-VN"/>
+              </w:rPr>
+              <w:t xml:space="preserve"> </w:t>
+            </w:r>
+            <w:proofErr w:type="spellStart"/>
+            <w:r>
+              <w:rPr>
+                <w:rFonts w:ascii="Times New Roman" w:hAnsi="Times New Roman" w:cs="Times New Roman"/>
+                <w:sz w:val="28"/>
+                <w:szCs w:val="28"/>
+                <w:lang w:val="vi-VN"/>
+              </w:rPr>
+              <w:t>hoạt</w:t>
+            </w:r>
+            <w:proofErr w:type="spellEnd"/>
           </w:p>
         </w:tc>
         <w:tc>
@@ -8314,15 +9196,37 @@
                 <w:lang w:val="vi-VN"/>
               </w:rPr>
             </w:pPr>
-            <w:r>
-              <w:rPr>
-                <w:rFonts w:ascii="Times New Roman" w:hAnsi="Times New Roman" w:cs="Times New Roman"/>
-                <w:sz w:val="28"/>
-                <w:szCs w:val="28"/>
-                <w:lang w:val="vi-VN"/>
-              </w:rPr>
-              <w:t>Đầu vào</w:t>
-            </w:r>
+            <w:proofErr w:type="spellStart"/>
+            <w:r>
+              <w:rPr>
+                <w:rFonts w:ascii="Times New Roman" w:hAnsi="Times New Roman" w:cs="Times New Roman"/>
+                <w:sz w:val="28"/>
+                <w:szCs w:val="28"/>
+                <w:lang w:val="vi-VN"/>
+              </w:rPr>
+              <w:t>Đầu</w:t>
+            </w:r>
+            <w:proofErr w:type="spellEnd"/>
+            <w:r>
+              <w:rPr>
+                <w:rFonts w:ascii="Times New Roman" w:hAnsi="Times New Roman" w:cs="Times New Roman"/>
+                <w:sz w:val="28"/>
+                <w:szCs w:val="28"/>
+                <w:lang w:val="vi-VN"/>
+              </w:rPr>
+              <w:t xml:space="preserve"> </w:t>
+            </w:r>
+            <w:proofErr w:type="spellStart"/>
+            <w:r>
+              <w:rPr>
+                <w:rFonts w:ascii="Times New Roman" w:hAnsi="Times New Roman" w:cs="Times New Roman"/>
+                <w:sz w:val="28"/>
+                <w:szCs w:val="28"/>
+                <w:lang w:val="vi-VN"/>
+              </w:rPr>
+              <w:t>vào</w:t>
+            </w:r>
+            <w:proofErr w:type="spellEnd"/>
           </w:p>
         </w:tc>
         <w:tc>
@@ -8466,14 +9370,25 @@
                 <w:lang w:val="vi-VN"/>
               </w:rPr>
             </w:pPr>
-            <w:r>
-              <w:rPr>
-                <w:rFonts w:ascii="Times New Roman" w:hAnsi="Times New Roman" w:cs="Times New Roman"/>
-                <w:sz w:val="28"/>
-                <w:szCs w:val="28"/>
-                <w:lang w:val="vi-VN"/>
-              </w:rPr>
-              <w:t>Đầu ra</w:t>
+            <w:proofErr w:type="spellStart"/>
+            <w:r>
+              <w:rPr>
+                <w:rFonts w:ascii="Times New Roman" w:hAnsi="Times New Roman" w:cs="Times New Roman"/>
+                <w:sz w:val="28"/>
+                <w:szCs w:val="28"/>
+                <w:lang w:val="vi-VN"/>
+              </w:rPr>
+              <w:t>Đầu</w:t>
+            </w:r>
+            <w:proofErr w:type="spellEnd"/>
+            <w:r>
+              <w:rPr>
+                <w:rFonts w:ascii="Times New Roman" w:hAnsi="Times New Roman" w:cs="Times New Roman"/>
+                <w:sz w:val="28"/>
+                <w:szCs w:val="28"/>
+                <w:lang w:val="vi-VN"/>
+              </w:rPr>
+              <w:t xml:space="preserve"> ra</w:t>
             </w:r>
           </w:p>
         </w:tc>
@@ -8774,15 +9689,37 @@
                 <w:lang w:val="vi-VN"/>
               </w:rPr>
             </w:pPr>
-            <w:r>
-              <w:rPr>
-                <w:rFonts w:ascii="Times New Roman" w:hAnsi="Times New Roman" w:cs="Times New Roman"/>
-                <w:sz w:val="28"/>
-                <w:szCs w:val="28"/>
-                <w:lang w:val="vi-VN"/>
-              </w:rPr>
-              <w:t>Kích hoạt</w:t>
-            </w:r>
+            <w:proofErr w:type="spellStart"/>
+            <w:r>
+              <w:rPr>
+                <w:rFonts w:ascii="Times New Roman" w:hAnsi="Times New Roman" w:cs="Times New Roman"/>
+                <w:sz w:val="28"/>
+                <w:szCs w:val="28"/>
+                <w:lang w:val="vi-VN"/>
+              </w:rPr>
+              <w:t>Kích</w:t>
+            </w:r>
+            <w:proofErr w:type="spellEnd"/>
+            <w:r>
+              <w:rPr>
+                <w:rFonts w:ascii="Times New Roman" w:hAnsi="Times New Roman" w:cs="Times New Roman"/>
+                <w:sz w:val="28"/>
+                <w:szCs w:val="28"/>
+                <w:lang w:val="vi-VN"/>
+              </w:rPr>
+              <w:t xml:space="preserve"> </w:t>
+            </w:r>
+            <w:proofErr w:type="spellStart"/>
+            <w:r>
+              <w:rPr>
+                <w:rFonts w:ascii="Times New Roman" w:hAnsi="Times New Roman" w:cs="Times New Roman"/>
+                <w:sz w:val="28"/>
+                <w:szCs w:val="28"/>
+                <w:lang w:val="vi-VN"/>
+              </w:rPr>
+              <w:t>hoạt</w:t>
+            </w:r>
+            <w:proofErr w:type="spellEnd"/>
           </w:p>
         </w:tc>
         <w:tc>
@@ -8844,15 +9781,37 @@
                 <w:lang w:val="vi-VN"/>
               </w:rPr>
             </w:pPr>
-            <w:r>
-              <w:rPr>
-                <w:rFonts w:ascii="Times New Roman" w:hAnsi="Times New Roman" w:cs="Times New Roman"/>
-                <w:sz w:val="28"/>
-                <w:szCs w:val="28"/>
-                <w:lang w:val="vi-VN"/>
-              </w:rPr>
-              <w:t>Đầu vào</w:t>
-            </w:r>
+            <w:proofErr w:type="spellStart"/>
+            <w:r>
+              <w:rPr>
+                <w:rFonts w:ascii="Times New Roman" w:hAnsi="Times New Roman" w:cs="Times New Roman"/>
+                <w:sz w:val="28"/>
+                <w:szCs w:val="28"/>
+                <w:lang w:val="vi-VN"/>
+              </w:rPr>
+              <w:t>Đầu</w:t>
+            </w:r>
+            <w:proofErr w:type="spellEnd"/>
+            <w:r>
+              <w:rPr>
+                <w:rFonts w:ascii="Times New Roman" w:hAnsi="Times New Roman" w:cs="Times New Roman"/>
+                <w:sz w:val="28"/>
+                <w:szCs w:val="28"/>
+                <w:lang w:val="vi-VN"/>
+              </w:rPr>
+              <w:t xml:space="preserve"> </w:t>
+            </w:r>
+            <w:proofErr w:type="spellStart"/>
+            <w:r>
+              <w:rPr>
+                <w:rFonts w:ascii="Times New Roman" w:hAnsi="Times New Roman" w:cs="Times New Roman"/>
+                <w:sz w:val="28"/>
+                <w:szCs w:val="28"/>
+                <w:lang w:val="vi-VN"/>
+              </w:rPr>
+              <w:t>vào</w:t>
+            </w:r>
+            <w:proofErr w:type="spellEnd"/>
           </w:p>
         </w:tc>
         <w:tc>
@@ -9013,7 +9972,7 @@
               <w:pStyle w:val="ListParagraph"/>
               <w:numPr>
                 <w:ilvl w:val="0"/>
-                <w:numId w:val="23"/>
+                <w:numId w:val="47"/>
               </w:numPr>
               <w:spacing w:line="360" w:lineRule="auto"/>
               <w:rPr>
@@ -9023,14 +9982,65 @@
                 <w:lang w:val="vi-VN"/>
               </w:rPr>
             </w:pPr>
-            <w:r>
-              <w:rPr>
-                <w:rFonts w:ascii="Times New Roman" w:hAnsi="Times New Roman" w:cs="Times New Roman"/>
-                <w:sz w:val="28"/>
-                <w:szCs w:val="28"/>
-                <w:lang w:val="vi-VN"/>
-              </w:rPr>
-              <w:t>Hình thức thống kê: ( Ngày chỉ định tới ngày chỉ định, hoặc Số ngày gần đây, hoặc Tháng )</w:t>
+            <w:proofErr w:type="spellStart"/>
+            <w:r>
+              <w:rPr>
+                <w:rFonts w:ascii="Times New Roman" w:hAnsi="Times New Roman" w:cs="Times New Roman"/>
+                <w:sz w:val="28"/>
+                <w:szCs w:val="28"/>
+                <w:lang w:val="vi-VN"/>
+              </w:rPr>
+              <w:t>Hình</w:t>
+            </w:r>
+            <w:proofErr w:type="spellEnd"/>
+            <w:r>
+              <w:rPr>
+                <w:rFonts w:ascii="Times New Roman" w:hAnsi="Times New Roman" w:cs="Times New Roman"/>
+                <w:sz w:val="28"/>
+                <w:szCs w:val="28"/>
+                <w:lang w:val="vi-VN"/>
+              </w:rPr>
+              <w:t xml:space="preserve"> </w:t>
+            </w:r>
+            <w:proofErr w:type="spellStart"/>
+            <w:r>
+              <w:rPr>
+                <w:rFonts w:ascii="Times New Roman" w:hAnsi="Times New Roman" w:cs="Times New Roman"/>
+                <w:sz w:val="28"/>
+                <w:szCs w:val="28"/>
+                <w:lang w:val="vi-VN"/>
+              </w:rPr>
+              <w:t>thức</w:t>
+            </w:r>
+            <w:proofErr w:type="spellEnd"/>
+            <w:r>
+              <w:rPr>
+                <w:rFonts w:ascii="Times New Roman" w:hAnsi="Times New Roman" w:cs="Times New Roman"/>
+                <w:sz w:val="28"/>
+                <w:szCs w:val="28"/>
+                <w:lang w:val="vi-VN"/>
+              </w:rPr>
+              <w:t xml:space="preserve"> </w:t>
+            </w:r>
+            <w:proofErr w:type="spellStart"/>
+            <w:r>
+              <w:rPr>
+                <w:rFonts w:ascii="Times New Roman" w:hAnsi="Times New Roman" w:cs="Times New Roman"/>
+                <w:sz w:val="28"/>
+                <w:szCs w:val="28"/>
+                <w:lang w:val="vi-VN"/>
+              </w:rPr>
+              <w:t>thống</w:t>
+            </w:r>
+            <w:proofErr w:type="spellEnd"/>
+            <w:r>
+              <w:rPr>
+                <w:rFonts w:ascii="Times New Roman" w:hAnsi="Times New Roman" w:cs="Times New Roman"/>
+                <w:sz w:val="28"/>
+                <w:szCs w:val="28"/>
+                <w:lang w:val="vi-VN"/>
+              </w:rPr>
+              <w:t xml:space="preserve"> kê: ( Ngày chỉ định tới ngày chỉ định, hoặc Số ngày gần đây, hoặc Tháng )</w:t>
             </w:r>
           </w:p>
           <w:p>
@@ -9038,7 +10048,7 @@
               <w:pStyle w:val="ListParagraph"/>
               <w:numPr>
                 <w:ilvl w:val="0"/>
-                <w:numId w:val="23"/>
+                <w:numId w:val="47"/>
               </w:numPr>
               <w:spacing w:line="360" w:lineRule="auto"/>
               <w:rPr>
@@ -9190,7 +10200,27 @@
                 <w:szCs w:val="28"/>
                 <w:lang w:val="vi-VN"/>
               </w:rPr>
-              <w:t xml:space="preserve">Sau khi đọc xong dữ liệu sẽ trả về 1 </w:t>
+              <w:t xml:space="preserve">Sau khi </w:t>
+            </w:r>
+            <w:proofErr w:type="spellStart"/>
+            <w:r>
+              <w:rPr>
+                <w:rFonts w:ascii="Times New Roman" w:hAnsi="Times New Roman" w:cs="Times New Roman"/>
+                <w:sz w:val="28"/>
+                <w:szCs w:val="28"/>
+                <w:lang w:val="vi-VN"/>
+              </w:rPr>
+              <w:t>đọc</w:t>
+            </w:r>
+            <w:proofErr w:type="spellEnd"/>
+            <w:r>
+              <w:rPr>
+                <w:rFonts w:ascii="Times New Roman" w:hAnsi="Times New Roman" w:cs="Times New Roman"/>
+                <w:sz w:val="28"/>
+                <w:szCs w:val="28"/>
+                <w:lang w:val="vi-VN"/>
+              </w:rPr>
+              <w:t xml:space="preserve"> xong dữ liệu sẽ trả về 1 </w:t>
             </w:r>
             <w:r>
               <w:rPr>
@@ -9219,14 +10249,25 @@
                 <w:lang w:val="vi-VN"/>
               </w:rPr>
             </w:pPr>
-            <w:r>
-              <w:rPr>
-                <w:rFonts w:ascii="Times New Roman" w:hAnsi="Times New Roman" w:cs="Times New Roman"/>
-                <w:sz w:val="28"/>
-                <w:szCs w:val="28"/>
-                <w:lang w:val="vi-VN"/>
-              </w:rPr>
-              <w:t>Đầu ra</w:t>
+            <w:proofErr w:type="spellStart"/>
+            <w:r>
+              <w:rPr>
+                <w:rFonts w:ascii="Times New Roman" w:hAnsi="Times New Roman" w:cs="Times New Roman"/>
+                <w:sz w:val="28"/>
+                <w:szCs w:val="28"/>
+                <w:lang w:val="vi-VN"/>
+              </w:rPr>
+              <w:t>Đầu</w:t>
+            </w:r>
+            <w:proofErr w:type="spellEnd"/>
+            <w:r>
+              <w:rPr>
+                <w:rFonts w:ascii="Times New Roman" w:hAnsi="Times New Roman" w:cs="Times New Roman"/>
+                <w:sz w:val="28"/>
+                <w:szCs w:val="28"/>
+                <w:lang w:val="vi-VN"/>
+              </w:rPr>
+              <w:t xml:space="preserve"> ra</w:t>
             </w:r>
           </w:p>
         </w:tc>
@@ -9366,7 +10407,47 @@
           <w:lang w:val="vi-VN"/>
         </w:rPr>
         <w:lastRenderedPageBreak/>
-        <w:t>Xem thống kê hóa đơn theo thời gian</w:t>
+        <w:t xml:space="preserve">Xem </w:t>
+      </w:r>
+      <w:proofErr w:type="spellStart"/>
+      <w:r>
+        <w:rPr>
+          <w:rFonts w:ascii="Times New Roman" w:hAnsi="Times New Roman" w:cs="Times New Roman"/>
+          <w:sz w:val="28"/>
+          <w:szCs w:val="28"/>
+          <w:lang w:val="vi-VN"/>
+        </w:rPr>
+        <w:t>thống</w:t>
+      </w:r>
+      <w:proofErr w:type="spellEnd"/>
+      <w:r>
+        <w:rPr>
+          <w:rFonts w:ascii="Times New Roman" w:hAnsi="Times New Roman" w:cs="Times New Roman"/>
+          <w:sz w:val="28"/>
+          <w:szCs w:val="28"/>
+          <w:lang w:val="vi-VN"/>
+        </w:rPr>
+        <w:t xml:space="preserve"> kê </w:t>
+      </w:r>
+      <w:proofErr w:type="spellStart"/>
+      <w:r>
+        <w:rPr>
+          <w:rFonts w:ascii="Times New Roman" w:hAnsi="Times New Roman" w:cs="Times New Roman"/>
+          <w:sz w:val="28"/>
+          <w:szCs w:val="28"/>
+          <w:lang w:val="vi-VN"/>
+        </w:rPr>
+        <w:t>hóa</w:t>
+      </w:r>
+      <w:proofErr w:type="spellEnd"/>
+      <w:r>
+        <w:rPr>
+          <w:rFonts w:ascii="Times New Roman" w:hAnsi="Times New Roman" w:cs="Times New Roman"/>
+          <w:sz w:val="28"/>
+          <w:szCs w:val="28"/>
+          <w:lang w:val="vi-VN"/>
+        </w:rPr>
+        <w:t xml:space="preserve"> đơn theo thời gian</w:t>
       </w:r>
     </w:p>
     <w:tbl>
@@ -9498,15 +10579,37 @@
                 <w:lang w:val="vi-VN"/>
               </w:rPr>
             </w:pPr>
-            <w:r>
-              <w:rPr>
-                <w:rFonts w:ascii="Times New Roman" w:hAnsi="Times New Roman" w:cs="Times New Roman"/>
-                <w:sz w:val="28"/>
-                <w:szCs w:val="28"/>
-                <w:lang w:val="vi-VN"/>
-              </w:rPr>
-              <w:t>Kích hoạt</w:t>
-            </w:r>
+            <w:proofErr w:type="spellStart"/>
+            <w:r>
+              <w:rPr>
+                <w:rFonts w:ascii="Times New Roman" w:hAnsi="Times New Roman" w:cs="Times New Roman"/>
+                <w:sz w:val="28"/>
+                <w:szCs w:val="28"/>
+                <w:lang w:val="vi-VN"/>
+              </w:rPr>
+              <w:t>Kích</w:t>
+            </w:r>
+            <w:proofErr w:type="spellEnd"/>
+            <w:r>
+              <w:rPr>
+                <w:rFonts w:ascii="Times New Roman" w:hAnsi="Times New Roman" w:cs="Times New Roman"/>
+                <w:sz w:val="28"/>
+                <w:szCs w:val="28"/>
+                <w:lang w:val="vi-VN"/>
+              </w:rPr>
+              <w:t xml:space="preserve"> </w:t>
+            </w:r>
+            <w:proofErr w:type="spellStart"/>
+            <w:r>
+              <w:rPr>
+                <w:rFonts w:ascii="Times New Roman" w:hAnsi="Times New Roman" w:cs="Times New Roman"/>
+                <w:sz w:val="28"/>
+                <w:szCs w:val="28"/>
+                <w:lang w:val="vi-VN"/>
+              </w:rPr>
+              <w:t>hoạt</w:t>
+            </w:r>
+            <w:proofErr w:type="spellEnd"/>
           </w:p>
         </w:tc>
         <w:tc>
@@ -9550,15 +10653,37 @@
                 <w:lang w:val="vi-VN"/>
               </w:rPr>
             </w:pPr>
-            <w:r>
-              <w:rPr>
-                <w:rFonts w:ascii="Times New Roman" w:hAnsi="Times New Roman" w:cs="Times New Roman"/>
-                <w:sz w:val="28"/>
-                <w:szCs w:val="28"/>
-                <w:lang w:val="vi-VN"/>
-              </w:rPr>
-              <w:t>Đầu vào</w:t>
-            </w:r>
+            <w:proofErr w:type="spellStart"/>
+            <w:r>
+              <w:rPr>
+                <w:rFonts w:ascii="Times New Roman" w:hAnsi="Times New Roman" w:cs="Times New Roman"/>
+                <w:sz w:val="28"/>
+                <w:szCs w:val="28"/>
+                <w:lang w:val="vi-VN"/>
+              </w:rPr>
+              <w:t>Đầu</w:t>
+            </w:r>
+            <w:proofErr w:type="spellEnd"/>
+            <w:r>
+              <w:rPr>
+                <w:rFonts w:ascii="Times New Roman" w:hAnsi="Times New Roman" w:cs="Times New Roman"/>
+                <w:sz w:val="28"/>
+                <w:szCs w:val="28"/>
+                <w:lang w:val="vi-VN"/>
+              </w:rPr>
+              <w:t xml:space="preserve"> </w:t>
+            </w:r>
+            <w:proofErr w:type="spellStart"/>
+            <w:r>
+              <w:rPr>
+                <w:rFonts w:ascii="Times New Roman" w:hAnsi="Times New Roman" w:cs="Times New Roman"/>
+                <w:sz w:val="28"/>
+                <w:szCs w:val="28"/>
+                <w:lang w:val="vi-VN"/>
+              </w:rPr>
+              <w:t>vào</w:t>
+            </w:r>
+            <w:proofErr w:type="spellEnd"/>
           </w:p>
         </w:tc>
         <w:tc>
@@ -9692,7 +10817,7 @@
               <w:pStyle w:val="ListParagraph"/>
               <w:numPr>
                 <w:ilvl w:val="0"/>
-                <w:numId w:val="25"/>
+                <w:numId w:val="48"/>
               </w:numPr>
               <w:spacing w:line="360" w:lineRule="auto"/>
               <w:rPr>
@@ -9717,7 +10842,7 @@
               <w:pStyle w:val="ListParagraph"/>
               <w:numPr>
                 <w:ilvl w:val="0"/>
-                <w:numId w:val="25"/>
+                <w:numId w:val="48"/>
               </w:numPr>
               <w:spacing w:line="360" w:lineRule="auto"/>
               <w:rPr>
@@ -9961,14 +11086,25 @@
                 <w:lang w:val="vi-VN"/>
               </w:rPr>
             </w:pPr>
-            <w:r>
-              <w:rPr>
-                <w:rFonts w:ascii="Times New Roman" w:hAnsi="Times New Roman" w:cs="Times New Roman"/>
-                <w:sz w:val="28"/>
-                <w:szCs w:val="28"/>
-                <w:lang w:val="vi-VN"/>
-              </w:rPr>
-              <w:t>Đầu ra</w:t>
+            <w:proofErr w:type="spellStart"/>
+            <w:r>
+              <w:rPr>
+                <w:rFonts w:ascii="Times New Roman" w:hAnsi="Times New Roman" w:cs="Times New Roman"/>
+                <w:sz w:val="28"/>
+                <w:szCs w:val="28"/>
+                <w:lang w:val="vi-VN"/>
+              </w:rPr>
+              <w:t>Đầu</w:t>
+            </w:r>
+            <w:proofErr w:type="spellEnd"/>
+            <w:r>
+              <w:rPr>
+                <w:rFonts w:ascii="Times New Roman" w:hAnsi="Times New Roman" w:cs="Times New Roman"/>
+                <w:sz w:val="28"/>
+                <w:szCs w:val="28"/>
+                <w:lang w:val="vi-VN"/>
+              </w:rPr>
+              <w:t xml:space="preserve"> ra</w:t>
             </w:r>
           </w:p>
         </w:tc>
@@ -10275,15 +11411,37 @@
                 <w:lang w:val="vi-VN"/>
               </w:rPr>
             </w:pPr>
-            <w:r>
-              <w:rPr>
-                <w:rFonts w:ascii="Times New Roman" w:hAnsi="Times New Roman" w:cs="Times New Roman"/>
-                <w:sz w:val="28"/>
-                <w:szCs w:val="28"/>
-                <w:lang w:val="vi-VN"/>
-              </w:rPr>
-              <w:t>Kích hoạt</w:t>
-            </w:r>
+            <w:proofErr w:type="spellStart"/>
+            <w:r>
+              <w:rPr>
+                <w:rFonts w:ascii="Times New Roman" w:hAnsi="Times New Roman" w:cs="Times New Roman"/>
+                <w:sz w:val="28"/>
+                <w:szCs w:val="28"/>
+                <w:lang w:val="vi-VN"/>
+              </w:rPr>
+              <w:t>Kích</w:t>
+            </w:r>
+            <w:proofErr w:type="spellEnd"/>
+            <w:r>
+              <w:rPr>
+                <w:rFonts w:ascii="Times New Roman" w:hAnsi="Times New Roman" w:cs="Times New Roman"/>
+                <w:sz w:val="28"/>
+                <w:szCs w:val="28"/>
+                <w:lang w:val="vi-VN"/>
+              </w:rPr>
+              <w:t xml:space="preserve"> </w:t>
+            </w:r>
+            <w:proofErr w:type="spellStart"/>
+            <w:r>
+              <w:rPr>
+                <w:rFonts w:ascii="Times New Roman" w:hAnsi="Times New Roman" w:cs="Times New Roman"/>
+                <w:sz w:val="28"/>
+                <w:szCs w:val="28"/>
+                <w:lang w:val="vi-VN"/>
+              </w:rPr>
+              <w:t>hoạt</w:t>
+            </w:r>
+            <w:proofErr w:type="spellEnd"/>
           </w:p>
         </w:tc>
         <w:tc>
@@ -10327,15 +11485,37 @@
                 <w:lang w:val="vi-VN"/>
               </w:rPr>
             </w:pPr>
-            <w:r>
-              <w:rPr>
-                <w:rFonts w:ascii="Times New Roman" w:hAnsi="Times New Roman" w:cs="Times New Roman"/>
-                <w:sz w:val="28"/>
-                <w:szCs w:val="28"/>
-                <w:lang w:val="vi-VN"/>
-              </w:rPr>
-              <w:t>Đầu vào</w:t>
-            </w:r>
+            <w:proofErr w:type="spellStart"/>
+            <w:r>
+              <w:rPr>
+                <w:rFonts w:ascii="Times New Roman" w:hAnsi="Times New Roman" w:cs="Times New Roman"/>
+                <w:sz w:val="28"/>
+                <w:szCs w:val="28"/>
+                <w:lang w:val="vi-VN"/>
+              </w:rPr>
+              <w:t>Đầu</w:t>
+            </w:r>
+            <w:proofErr w:type="spellEnd"/>
+            <w:r>
+              <w:rPr>
+                <w:rFonts w:ascii="Times New Roman" w:hAnsi="Times New Roman" w:cs="Times New Roman"/>
+                <w:sz w:val="28"/>
+                <w:szCs w:val="28"/>
+                <w:lang w:val="vi-VN"/>
+              </w:rPr>
+              <w:t xml:space="preserve"> </w:t>
+            </w:r>
+            <w:proofErr w:type="spellStart"/>
+            <w:r>
+              <w:rPr>
+                <w:rFonts w:ascii="Times New Roman" w:hAnsi="Times New Roman" w:cs="Times New Roman"/>
+                <w:sz w:val="28"/>
+                <w:szCs w:val="28"/>
+                <w:lang w:val="vi-VN"/>
+              </w:rPr>
+              <w:t>vào</w:t>
+            </w:r>
+            <w:proofErr w:type="spellEnd"/>
           </w:p>
         </w:tc>
         <w:tc>
@@ -10496,7 +11676,7 @@
               <w:pStyle w:val="ListParagraph"/>
               <w:numPr>
                 <w:ilvl w:val="0"/>
-                <w:numId w:val="27"/>
+                <w:numId w:val="49"/>
               </w:numPr>
               <w:spacing w:after="160" w:line="360" w:lineRule="auto"/>
               <w:rPr>
@@ -10521,7 +11701,7 @@
               <w:pStyle w:val="ListParagraph"/>
               <w:numPr>
                 <w:ilvl w:val="0"/>
-                <w:numId w:val="27"/>
+                <w:numId w:val="49"/>
               </w:numPr>
               <w:spacing w:after="160" w:line="360" w:lineRule="auto"/>
               <w:rPr>
@@ -10742,14 +11922,25 @@
                 <w:lang w:val="vi-VN"/>
               </w:rPr>
             </w:pPr>
-            <w:r>
-              <w:rPr>
-                <w:rFonts w:ascii="Times New Roman" w:hAnsi="Times New Roman" w:cs="Times New Roman"/>
-                <w:sz w:val="28"/>
-                <w:szCs w:val="28"/>
-                <w:lang w:val="vi-VN"/>
-              </w:rPr>
-              <w:t>Đầu ra</w:t>
+            <w:proofErr w:type="spellStart"/>
+            <w:r>
+              <w:rPr>
+                <w:rFonts w:ascii="Times New Roman" w:hAnsi="Times New Roman" w:cs="Times New Roman"/>
+                <w:sz w:val="28"/>
+                <w:szCs w:val="28"/>
+                <w:lang w:val="vi-VN"/>
+              </w:rPr>
+              <w:t>Đầu</w:t>
+            </w:r>
+            <w:proofErr w:type="spellEnd"/>
+            <w:r>
+              <w:rPr>
+                <w:rFonts w:ascii="Times New Roman" w:hAnsi="Times New Roman" w:cs="Times New Roman"/>
+                <w:sz w:val="28"/>
+                <w:szCs w:val="28"/>
+                <w:lang w:val="vi-VN"/>
+              </w:rPr>
+              <w:t xml:space="preserve"> ra</w:t>
             </w:r>
           </w:p>
         </w:tc>
@@ -11065,15 +12256,37 @@
                 <w:lang w:val="vi-VN"/>
               </w:rPr>
             </w:pPr>
-            <w:r>
-              <w:rPr>
-                <w:rFonts w:ascii="Times New Roman" w:hAnsi="Times New Roman" w:cs="Times New Roman"/>
-                <w:sz w:val="28"/>
-                <w:szCs w:val="28"/>
-                <w:lang w:val="vi-VN"/>
-              </w:rPr>
-              <w:t>Kích hoạt</w:t>
-            </w:r>
+            <w:proofErr w:type="spellStart"/>
+            <w:r>
+              <w:rPr>
+                <w:rFonts w:ascii="Times New Roman" w:hAnsi="Times New Roman" w:cs="Times New Roman"/>
+                <w:sz w:val="28"/>
+                <w:szCs w:val="28"/>
+                <w:lang w:val="vi-VN"/>
+              </w:rPr>
+              <w:t>Kích</w:t>
+            </w:r>
+            <w:proofErr w:type="spellEnd"/>
+            <w:r>
+              <w:rPr>
+                <w:rFonts w:ascii="Times New Roman" w:hAnsi="Times New Roman" w:cs="Times New Roman"/>
+                <w:sz w:val="28"/>
+                <w:szCs w:val="28"/>
+                <w:lang w:val="vi-VN"/>
+              </w:rPr>
+              <w:t xml:space="preserve"> </w:t>
+            </w:r>
+            <w:proofErr w:type="spellStart"/>
+            <w:r>
+              <w:rPr>
+                <w:rFonts w:ascii="Times New Roman" w:hAnsi="Times New Roman" w:cs="Times New Roman"/>
+                <w:sz w:val="28"/>
+                <w:szCs w:val="28"/>
+                <w:lang w:val="vi-VN"/>
+              </w:rPr>
+              <w:t>hoạt</w:t>
+            </w:r>
+            <w:proofErr w:type="spellEnd"/>
           </w:p>
         </w:tc>
         <w:tc>
@@ -11144,15 +12357,37 @@
                 <w:lang w:val="vi-VN"/>
               </w:rPr>
             </w:pPr>
-            <w:r>
-              <w:rPr>
-                <w:rFonts w:ascii="Times New Roman" w:hAnsi="Times New Roman" w:cs="Times New Roman"/>
-                <w:sz w:val="28"/>
-                <w:szCs w:val="28"/>
-                <w:lang w:val="vi-VN"/>
-              </w:rPr>
-              <w:t>Đầu vào</w:t>
-            </w:r>
+            <w:proofErr w:type="spellStart"/>
+            <w:r>
+              <w:rPr>
+                <w:rFonts w:ascii="Times New Roman" w:hAnsi="Times New Roman" w:cs="Times New Roman"/>
+                <w:sz w:val="28"/>
+                <w:szCs w:val="28"/>
+                <w:lang w:val="vi-VN"/>
+              </w:rPr>
+              <w:t>Đầu</w:t>
+            </w:r>
+            <w:proofErr w:type="spellEnd"/>
+            <w:r>
+              <w:rPr>
+                <w:rFonts w:ascii="Times New Roman" w:hAnsi="Times New Roman" w:cs="Times New Roman"/>
+                <w:sz w:val="28"/>
+                <w:szCs w:val="28"/>
+                <w:lang w:val="vi-VN"/>
+              </w:rPr>
+              <w:t xml:space="preserve"> </w:t>
+            </w:r>
+            <w:proofErr w:type="spellStart"/>
+            <w:r>
+              <w:rPr>
+                <w:rFonts w:ascii="Times New Roman" w:hAnsi="Times New Roman" w:cs="Times New Roman"/>
+                <w:sz w:val="28"/>
+                <w:szCs w:val="28"/>
+                <w:lang w:val="vi-VN"/>
+              </w:rPr>
+              <w:t>vào</w:t>
+            </w:r>
+            <w:proofErr w:type="spellEnd"/>
           </w:p>
         </w:tc>
         <w:tc>
@@ -11323,14 +12558,25 @@
                 <w:lang w:val="vi-VN"/>
               </w:rPr>
             </w:pPr>
-            <w:r>
-              <w:rPr>
-                <w:rFonts w:ascii="Times New Roman" w:hAnsi="Times New Roman" w:cs="Times New Roman"/>
-                <w:sz w:val="28"/>
-                <w:szCs w:val="28"/>
-                <w:lang w:val="vi-VN"/>
-              </w:rPr>
-              <w:t>Đầu ra</w:t>
+            <w:proofErr w:type="spellStart"/>
+            <w:r>
+              <w:rPr>
+                <w:rFonts w:ascii="Times New Roman" w:hAnsi="Times New Roman" w:cs="Times New Roman"/>
+                <w:sz w:val="28"/>
+                <w:szCs w:val="28"/>
+                <w:lang w:val="vi-VN"/>
+              </w:rPr>
+              <w:t>Đầu</w:t>
+            </w:r>
+            <w:proofErr w:type="spellEnd"/>
+            <w:r>
+              <w:rPr>
+                <w:rFonts w:ascii="Times New Roman" w:hAnsi="Times New Roman" w:cs="Times New Roman"/>
+                <w:sz w:val="28"/>
+                <w:szCs w:val="28"/>
+                <w:lang w:val="vi-VN"/>
+              </w:rPr>
+              <w:t xml:space="preserve"> ra</w:t>
             </w:r>
           </w:p>
         </w:tc>
@@ -11610,15 +12856,37 @@
                 <w:lang w:val="vi-VN"/>
               </w:rPr>
             </w:pPr>
-            <w:r>
-              <w:rPr>
-                <w:rFonts w:ascii="Times New Roman" w:hAnsi="Times New Roman" w:cs="Times New Roman"/>
-                <w:sz w:val="28"/>
-                <w:szCs w:val="28"/>
-                <w:lang w:val="vi-VN"/>
-              </w:rPr>
-              <w:t>Kích hoạt</w:t>
-            </w:r>
+            <w:proofErr w:type="spellStart"/>
+            <w:r>
+              <w:rPr>
+                <w:rFonts w:ascii="Times New Roman" w:hAnsi="Times New Roman" w:cs="Times New Roman"/>
+                <w:sz w:val="28"/>
+                <w:szCs w:val="28"/>
+                <w:lang w:val="vi-VN"/>
+              </w:rPr>
+              <w:t>Kích</w:t>
+            </w:r>
+            <w:proofErr w:type="spellEnd"/>
+            <w:r>
+              <w:rPr>
+                <w:rFonts w:ascii="Times New Roman" w:hAnsi="Times New Roman" w:cs="Times New Roman"/>
+                <w:sz w:val="28"/>
+                <w:szCs w:val="28"/>
+                <w:lang w:val="vi-VN"/>
+              </w:rPr>
+              <w:t xml:space="preserve"> </w:t>
+            </w:r>
+            <w:proofErr w:type="spellStart"/>
+            <w:r>
+              <w:rPr>
+                <w:rFonts w:ascii="Times New Roman" w:hAnsi="Times New Roman" w:cs="Times New Roman"/>
+                <w:sz w:val="28"/>
+                <w:szCs w:val="28"/>
+                <w:lang w:val="vi-VN"/>
+              </w:rPr>
+              <w:t>hoạt</w:t>
+            </w:r>
+            <w:proofErr w:type="spellEnd"/>
           </w:p>
         </w:tc>
         <w:tc>
@@ -11662,15 +12930,37 @@
                 <w:lang w:val="vi-VN"/>
               </w:rPr>
             </w:pPr>
-            <w:r>
-              <w:rPr>
-                <w:rFonts w:ascii="Times New Roman" w:hAnsi="Times New Roman" w:cs="Times New Roman"/>
-                <w:sz w:val="28"/>
-                <w:szCs w:val="28"/>
-                <w:lang w:val="vi-VN"/>
-              </w:rPr>
-              <w:t>Đầu vào</w:t>
-            </w:r>
+            <w:proofErr w:type="spellStart"/>
+            <w:r>
+              <w:rPr>
+                <w:rFonts w:ascii="Times New Roman" w:hAnsi="Times New Roman" w:cs="Times New Roman"/>
+                <w:sz w:val="28"/>
+                <w:szCs w:val="28"/>
+                <w:lang w:val="vi-VN"/>
+              </w:rPr>
+              <w:t>Đầu</w:t>
+            </w:r>
+            <w:proofErr w:type="spellEnd"/>
+            <w:r>
+              <w:rPr>
+                <w:rFonts w:ascii="Times New Roman" w:hAnsi="Times New Roman" w:cs="Times New Roman"/>
+                <w:sz w:val="28"/>
+                <w:szCs w:val="28"/>
+                <w:lang w:val="vi-VN"/>
+              </w:rPr>
+              <w:t xml:space="preserve"> </w:t>
+            </w:r>
+            <w:proofErr w:type="spellStart"/>
+            <w:r>
+              <w:rPr>
+                <w:rFonts w:ascii="Times New Roman" w:hAnsi="Times New Roman" w:cs="Times New Roman"/>
+                <w:sz w:val="28"/>
+                <w:szCs w:val="28"/>
+                <w:lang w:val="vi-VN"/>
+              </w:rPr>
+              <w:t>vào</w:t>
+            </w:r>
+            <w:proofErr w:type="spellEnd"/>
           </w:p>
         </w:tc>
         <w:tc>
@@ -11838,14 +13128,25 @@
                 <w:lang w:val="vi-VN"/>
               </w:rPr>
             </w:pPr>
-            <w:r>
-              <w:rPr>
-                <w:rFonts w:ascii="Times New Roman" w:hAnsi="Times New Roman" w:cs="Times New Roman"/>
-                <w:sz w:val="28"/>
-                <w:szCs w:val="28"/>
-                <w:lang w:val="vi-VN"/>
-              </w:rPr>
-              <w:t>Đầu ra</w:t>
+            <w:proofErr w:type="spellStart"/>
+            <w:r>
+              <w:rPr>
+                <w:rFonts w:ascii="Times New Roman" w:hAnsi="Times New Roman" w:cs="Times New Roman"/>
+                <w:sz w:val="28"/>
+                <w:szCs w:val="28"/>
+                <w:lang w:val="vi-VN"/>
+              </w:rPr>
+              <w:t>Đầu</w:t>
+            </w:r>
+            <w:proofErr w:type="spellEnd"/>
+            <w:r>
+              <w:rPr>
+                <w:rFonts w:ascii="Times New Roman" w:hAnsi="Times New Roman" w:cs="Times New Roman"/>
+                <w:sz w:val="28"/>
+                <w:szCs w:val="28"/>
+                <w:lang w:val="vi-VN"/>
+              </w:rPr>
+              <w:t xml:space="preserve"> ra</w:t>
             </w:r>
           </w:p>
         </w:tc>
@@ -12189,15 +13490,37 @@
                 <w:lang w:val="vi-VN"/>
               </w:rPr>
             </w:pPr>
-            <w:r>
-              <w:rPr>
-                <w:rFonts w:ascii="Times New Roman" w:hAnsi="Times New Roman" w:cs="Times New Roman"/>
-                <w:sz w:val="28"/>
-                <w:szCs w:val="28"/>
-                <w:lang w:val="vi-VN"/>
-              </w:rPr>
-              <w:t>Đầu vào</w:t>
-            </w:r>
+            <w:proofErr w:type="spellStart"/>
+            <w:r>
+              <w:rPr>
+                <w:rFonts w:ascii="Times New Roman" w:hAnsi="Times New Roman" w:cs="Times New Roman"/>
+                <w:sz w:val="28"/>
+                <w:szCs w:val="28"/>
+                <w:lang w:val="vi-VN"/>
+              </w:rPr>
+              <w:t>Đầu</w:t>
+            </w:r>
+            <w:proofErr w:type="spellEnd"/>
+            <w:r>
+              <w:rPr>
+                <w:rFonts w:ascii="Times New Roman" w:hAnsi="Times New Roman" w:cs="Times New Roman"/>
+                <w:sz w:val="28"/>
+                <w:szCs w:val="28"/>
+                <w:lang w:val="vi-VN"/>
+              </w:rPr>
+              <w:t xml:space="preserve"> </w:t>
+            </w:r>
+            <w:proofErr w:type="spellStart"/>
+            <w:r>
+              <w:rPr>
+                <w:rFonts w:ascii="Times New Roman" w:hAnsi="Times New Roman" w:cs="Times New Roman"/>
+                <w:sz w:val="28"/>
+                <w:szCs w:val="28"/>
+                <w:lang w:val="vi-VN"/>
+              </w:rPr>
+              <w:t>vào</w:t>
+            </w:r>
+            <w:proofErr w:type="spellEnd"/>
           </w:p>
         </w:tc>
         <w:tc>
@@ -12413,14 +13736,25 @@
                 <w:lang w:val="vi-VN"/>
               </w:rPr>
             </w:pPr>
-            <w:r>
-              <w:rPr>
-                <w:rFonts w:ascii="Times New Roman" w:hAnsi="Times New Roman" w:cs="Times New Roman"/>
-                <w:sz w:val="28"/>
-                <w:szCs w:val="28"/>
-                <w:lang w:val="vi-VN"/>
-              </w:rPr>
-              <w:t>Đầu ra</w:t>
+            <w:proofErr w:type="spellStart"/>
+            <w:r>
+              <w:rPr>
+                <w:rFonts w:ascii="Times New Roman" w:hAnsi="Times New Roman" w:cs="Times New Roman"/>
+                <w:sz w:val="28"/>
+                <w:szCs w:val="28"/>
+                <w:lang w:val="vi-VN"/>
+              </w:rPr>
+              <w:t>Đầu</w:t>
+            </w:r>
+            <w:proofErr w:type="spellEnd"/>
+            <w:r>
+              <w:rPr>
+                <w:rFonts w:ascii="Times New Roman" w:hAnsi="Times New Roman" w:cs="Times New Roman"/>
+                <w:sz w:val="28"/>
+                <w:szCs w:val="28"/>
+                <w:lang w:val="vi-VN"/>
+              </w:rPr>
+              <w:t xml:space="preserve"> ra</w:t>
             </w:r>
           </w:p>
         </w:tc>
@@ -12702,15 +14036,37 @@
                 <w:lang w:val="vi-VN"/>
               </w:rPr>
             </w:pPr>
-            <w:r>
-              <w:rPr>
-                <w:rFonts w:ascii="Times New Roman" w:hAnsi="Times New Roman" w:cs="Times New Roman"/>
-                <w:sz w:val="28"/>
-                <w:szCs w:val="28"/>
-                <w:lang w:val="vi-VN"/>
-              </w:rPr>
-              <w:t>Kích hoạt</w:t>
-            </w:r>
+            <w:proofErr w:type="spellStart"/>
+            <w:r>
+              <w:rPr>
+                <w:rFonts w:ascii="Times New Roman" w:hAnsi="Times New Roman" w:cs="Times New Roman"/>
+                <w:sz w:val="28"/>
+                <w:szCs w:val="28"/>
+                <w:lang w:val="vi-VN"/>
+              </w:rPr>
+              <w:t>Kích</w:t>
+            </w:r>
+            <w:proofErr w:type="spellEnd"/>
+            <w:r>
+              <w:rPr>
+                <w:rFonts w:ascii="Times New Roman" w:hAnsi="Times New Roman" w:cs="Times New Roman"/>
+                <w:sz w:val="28"/>
+                <w:szCs w:val="28"/>
+                <w:lang w:val="vi-VN"/>
+              </w:rPr>
+              <w:t xml:space="preserve"> </w:t>
+            </w:r>
+            <w:proofErr w:type="spellStart"/>
+            <w:r>
+              <w:rPr>
+                <w:rFonts w:ascii="Times New Roman" w:hAnsi="Times New Roman" w:cs="Times New Roman"/>
+                <w:sz w:val="28"/>
+                <w:szCs w:val="28"/>
+                <w:lang w:val="vi-VN"/>
+              </w:rPr>
+              <w:t>hoạt</w:t>
+            </w:r>
+            <w:proofErr w:type="spellEnd"/>
           </w:p>
         </w:tc>
         <w:tc>
@@ -12754,15 +14110,37 @@
                 <w:lang w:val="vi-VN"/>
               </w:rPr>
             </w:pPr>
-            <w:r>
-              <w:rPr>
-                <w:rFonts w:ascii="Times New Roman" w:hAnsi="Times New Roman" w:cs="Times New Roman"/>
-                <w:sz w:val="28"/>
-                <w:szCs w:val="28"/>
-                <w:lang w:val="vi-VN"/>
-              </w:rPr>
-              <w:t>Đầu vào</w:t>
-            </w:r>
+            <w:proofErr w:type="spellStart"/>
+            <w:r>
+              <w:rPr>
+                <w:rFonts w:ascii="Times New Roman" w:hAnsi="Times New Roman" w:cs="Times New Roman"/>
+                <w:sz w:val="28"/>
+                <w:szCs w:val="28"/>
+                <w:lang w:val="vi-VN"/>
+              </w:rPr>
+              <w:t>Đầu</w:t>
+            </w:r>
+            <w:proofErr w:type="spellEnd"/>
+            <w:r>
+              <w:rPr>
+                <w:rFonts w:ascii="Times New Roman" w:hAnsi="Times New Roman" w:cs="Times New Roman"/>
+                <w:sz w:val="28"/>
+                <w:szCs w:val="28"/>
+                <w:lang w:val="vi-VN"/>
+              </w:rPr>
+              <w:t xml:space="preserve"> </w:t>
+            </w:r>
+            <w:proofErr w:type="spellStart"/>
+            <w:r>
+              <w:rPr>
+                <w:rFonts w:ascii="Times New Roman" w:hAnsi="Times New Roman" w:cs="Times New Roman"/>
+                <w:sz w:val="28"/>
+                <w:szCs w:val="28"/>
+                <w:lang w:val="vi-VN"/>
+              </w:rPr>
+              <w:t>vào</w:t>
+            </w:r>
+            <w:proofErr w:type="spellEnd"/>
           </w:p>
         </w:tc>
         <w:tc>
@@ -13218,14 +14596,25 @@
                 <w:lang w:val="vi-VN"/>
               </w:rPr>
             </w:pPr>
-            <w:r>
-              <w:rPr>
-                <w:rFonts w:ascii="Times New Roman" w:hAnsi="Times New Roman" w:cs="Times New Roman"/>
-                <w:sz w:val="28"/>
-                <w:szCs w:val="28"/>
-                <w:lang w:val="vi-VN"/>
-              </w:rPr>
-              <w:t>Đầu ra</w:t>
+            <w:proofErr w:type="spellStart"/>
+            <w:r>
+              <w:rPr>
+                <w:rFonts w:ascii="Times New Roman" w:hAnsi="Times New Roman" w:cs="Times New Roman"/>
+                <w:sz w:val="28"/>
+                <w:szCs w:val="28"/>
+                <w:lang w:val="vi-VN"/>
+              </w:rPr>
+              <w:t>Đầu</w:t>
+            </w:r>
+            <w:proofErr w:type="spellEnd"/>
+            <w:r>
+              <w:rPr>
+                <w:rFonts w:ascii="Times New Roman" w:hAnsi="Times New Roman" w:cs="Times New Roman"/>
+                <w:sz w:val="28"/>
+                <w:szCs w:val="28"/>
+                <w:lang w:val="vi-VN"/>
+              </w:rPr>
+              <w:t xml:space="preserve"> ra</w:t>
             </w:r>
           </w:p>
         </w:tc>
@@ -13524,15 +14913,37 @@
                 <w:lang w:val="vi-VN"/>
               </w:rPr>
             </w:pPr>
-            <w:r>
-              <w:rPr>
-                <w:rFonts w:ascii="Times New Roman" w:hAnsi="Times New Roman" w:cs="Times New Roman"/>
-                <w:sz w:val="28"/>
-                <w:szCs w:val="28"/>
-                <w:lang w:val="vi-VN"/>
-              </w:rPr>
-              <w:t>Đầu vào</w:t>
-            </w:r>
+            <w:proofErr w:type="spellStart"/>
+            <w:r>
+              <w:rPr>
+                <w:rFonts w:ascii="Times New Roman" w:hAnsi="Times New Roman" w:cs="Times New Roman"/>
+                <w:sz w:val="28"/>
+                <w:szCs w:val="28"/>
+                <w:lang w:val="vi-VN"/>
+              </w:rPr>
+              <w:t>Đầu</w:t>
+            </w:r>
+            <w:proofErr w:type="spellEnd"/>
+            <w:r>
+              <w:rPr>
+                <w:rFonts w:ascii="Times New Roman" w:hAnsi="Times New Roman" w:cs="Times New Roman"/>
+                <w:sz w:val="28"/>
+                <w:szCs w:val="28"/>
+                <w:lang w:val="vi-VN"/>
+              </w:rPr>
+              <w:t xml:space="preserve"> </w:t>
+            </w:r>
+            <w:proofErr w:type="spellStart"/>
+            <w:r>
+              <w:rPr>
+                <w:rFonts w:ascii="Times New Roman" w:hAnsi="Times New Roman" w:cs="Times New Roman"/>
+                <w:sz w:val="28"/>
+                <w:szCs w:val="28"/>
+                <w:lang w:val="vi-VN"/>
+              </w:rPr>
+              <w:t>vào</w:t>
+            </w:r>
+            <w:proofErr w:type="spellEnd"/>
           </w:p>
         </w:tc>
         <w:tc>
@@ -13688,14 +15099,25 @@
                 <w:lang w:val="vi-VN"/>
               </w:rPr>
             </w:pPr>
-            <w:r>
-              <w:rPr>
-                <w:rFonts w:ascii="Times New Roman" w:hAnsi="Times New Roman" w:cs="Times New Roman"/>
-                <w:sz w:val="28"/>
-                <w:szCs w:val="28"/>
-                <w:lang w:val="vi-VN"/>
-              </w:rPr>
-              <w:t>Đầu ra</w:t>
+            <w:proofErr w:type="spellStart"/>
+            <w:r>
+              <w:rPr>
+                <w:rFonts w:ascii="Times New Roman" w:hAnsi="Times New Roman" w:cs="Times New Roman"/>
+                <w:sz w:val="28"/>
+                <w:szCs w:val="28"/>
+                <w:lang w:val="vi-VN"/>
+              </w:rPr>
+              <w:t>Đầu</w:t>
+            </w:r>
+            <w:proofErr w:type="spellEnd"/>
+            <w:r>
+              <w:rPr>
+                <w:rFonts w:ascii="Times New Roman" w:hAnsi="Times New Roman" w:cs="Times New Roman"/>
+                <w:sz w:val="28"/>
+                <w:szCs w:val="28"/>
+                <w:lang w:val="vi-VN"/>
+              </w:rPr>
+              <w:t xml:space="preserve"> ra</w:t>
             </w:r>
           </w:p>
         </w:tc>
@@ -13977,15 +15399,37 @@
                 <w:lang w:val="vi-VN"/>
               </w:rPr>
             </w:pPr>
-            <w:r>
-              <w:rPr>
-                <w:rFonts w:ascii="Times New Roman" w:hAnsi="Times New Roman" w:cs="Times New Roman"/>
-                <w:sz w:val="28"/>
-                <w:szCs w:val="28"/>
-                <w:lang w:val="vi-VN"/>
-              </w:rPr>
-              <w:t>Kích hoạt</w:t>
-            </w:r>
+            <w:proofErr w:type="spellStart"/>
+            <w:r>
+              <w:rPr>
+                <w:rFonts w:ascii="Times New Roman" w:hAnsi="Times New Roman" w:cs="Times New Roman"/>
+                <w:sz w:val="28"/>
+                <w:szCs w:val="28"/>
+                <w:lang w:val="vi-VN"/>
+              </w:rPr>
+              <w:t>Kích</w:t>
+            </w:r>
+            <w:proofErr w:type="spellEnd"/>
+            <w:r>
+              <w:rPr>
+                <w:rFonts w:ascii="Times New Roman" w:hAnsi="Times New Roman" w:cs="Times New Roman"/>
+                <w:sz w:val="28"/>
+                <w:szCs w:val="28"/>
+                <w:lang w:val="vi-VN"/>
+              </w:rPr>
+              <w:t xml:space="preserve"> </w:t>
+            </w:r>
+            <w:proofErr w:type="spellStart"/>
+            <w:r>
+              <w:rPr>
+                <w:rFonts w:ascii="Times New Roman" w:hAnsi="Times New Roman" w:cs="Times New Roman"/>
+                <w:sz w:val="28"/>
+                <w:szCs w:val="28"/>
+                <w:lang w:val="vi-VN"/>
+              </w:rPr>
+              <w:t>hoạt</w:t>
+            </w:r>
+            <w:proofErr w:type="spellEnd"/>
           </w:p>
         </w:tc>
         <w:tc>
@@ -14029,15 +15473,37 @@
                 <w:lang w:val="vi-VN"/>
               </w:rPr>
             </w:pPr>
-            <w:r>
-              <w:rPr>
-                <w:rFonts w:ascii="Times New Roman" w:hAnsi="Times New Roman" w:cs="Times New Roman"/>
-                <w:sz w:val="28"/>
-                <w:szCs w:val="28"/>
-                <w:lang w:val="vi-VN"/>
-              </w:rPr>
-              <w:t>Đầu vào</w:t>
-            </w:r>
+            <w:proofErr w:type="spellStart"/>
+            <w:r>
+              <w:rPr>
+                <w:rFonts w:ascii="Times New Roman" w:hAnsi="Times New Roman" w:cs="Times New Roman"/>
+                <w:sz w:val="28"/>
+                <w:szCs w:val="28"/>
+                <w:lang w:val="vi-VN"/>
+              </w:rPr>
+              <w:t>Đầu</w:t>
+            </w:r>
+            <w:proofErr w:type="spellEnd"/>
+            <w:r>
+              <w:rPr>
+                <w:rFonts w:ascii="Times New Roman" w:hAnsi="Times New Roman" w:cs="Times New Roman"/>
+                <w:sz w:val="28"/>
+                <w:szCs w:val="28"/>
+                <w:lang w:val="vi-VN"/>
+              </w:rPr>
+              <w:t xml:space="preserve"> </w:t>
+            </w:r>
+            <w:proofErr w:type="spellStart"/>
+            <w:r>
+              <w:rPr>
+                <w:rFonts w:ascii="Times New Roman" w:hAnsi="Times New Roman" w:cs="Times New Roman"/>
+                <w:sz w:val="28"/>
+                <w:szCs w:val="28"/>
+                <w:lang w:val="vi-VN"/>
+              </w:rPr>
+              <w:t>vào</w:t>
+            </w:r>
+            <w:proofErr w:type="spellEnd"/>
           </w:p>
         </w:tc>
         <w:tc>
@@ -14351,14 +15817,25 @@
                 <w:lang w:val="vi-VN"/>
               </w:rPr>
             </w:pPr>
-            <w:r>
-              <w:rPr>
-                <w:rFonts w:ascii="Times New Roman" w:hAnsi="Times New Roman" w:cs="Times New Roman"/>
-                <w:sz w:val="28"/>
-                <w:szCs w:val="28"/>
-                <w:lang w:val="vi-VN"/>
-              </w:rPr>
-              <w:t>Đầu ra</w:t>
+            <w:proofErr w:type="spellStart"/>
+            <w:r>
+              <w:rPr>
+                <w:rFonts w:ascii="Times New Roman" w:hAnsi="Times New Roman" w:cs="Times New Roman"/>
+                <w:sz w:val="28"/>
+                <w:szCs w:val="28"/>
+                <w:lang w:val="vi-VN"/>
+              </w:rPr>
+              <w:t>Đầu</w:t>
+            </w:r>
+            <w:proofErr w:type="spellEnd"/>
+            <w:r>
+              <w:rPr>
+                <w:rFonts w:ascii="Times New Roman" w:hAnsi="Times New Roman" w:cs="Times New Roman"/>
+                <w:sz w:val="28"/>
+                <w:szCs w:val="28"/>
+                <w:lang w:val="vi-VN"/>
+              </w:rPr>
+              <w:t xml:space="preserve"> ra</w:t>
             </w:r>
           </w:p>
         </w:tc>
@@ -14640,15 +16117,37 @@
                 <w:lang w:val="vi-VN"/>
               </w:rPr>
             </w:pPr>
-            <w:r>
-              <w:rPr>
-                <w:rFonts w:ascii="Times New Roman" w:hAnsi="Times New Roman" w:cs="Times New Roman"/>
-                <w:sz w:val="28"/>
-                <w:szCs w:val="28"/>
-                <w:lang w:val="vi-VN"/>
-              </w:rPr>
-              <w:t>Kích hoạt</w:t>
-            </w:r>
+            <w:proofErr w:type="spellStart"/>
+            <w:r>
+              <w:rPr>
+                <w:rFonts w:ascii="Times New Roman" w:hAnsi="Times New Roman" w:cs="Times New Roman"/>
+                <w:sz w:val="28"/>
+                <w:szCs w:val="28"/>
+                <w:lang w:val="vi-VN"/>
+              </w:rPr>
+              <w:t>Kích</w:t>
+            </w:r>
+            <w:proofErr w:type="spellEnd"/>
+            <w:r>
+              <w:rPr>
+                <w:rFonts w:ascii="Times New Roman" w:hAnsi="Times New Roman" w:cs="Times New Roman"/>
+                <w:sz w:val="28"/>
+                <w:szCs w:val="28"/>
+                <w:lang w:val="vi-VN"/>
+              </w:rPr>
+              <w:t xml:space="preserve"> </w:t>
+            </w:r>
+            <w:proofErr w:type="spellStart"/>
+            <w:r>
+              <w:rPr>
+                <w:rFonts w:ascii="Times New Roman" w:hAnsi="Times New Roman" w:cs="Times New Roman"/>
+                <w:sz w:val="28"/>
+                <w:szCs w:val="28"/>
+                <w:lang w:val="vi-VN"/>
+              </w:rPr>
+              <w:t>hoạt</w:t>
+            </w:r>
+            <w:proofErr w:type="spellEnd"/>
           </w:p>
         </w:tc>
         <w:tc>
@@ -14692,15 +16191,37 @@
                 <w:lang w:val="vi-VN"/>
               </w:rPr>
             </w:pPr>
-            <w:r>
-              <w:rPr>
-                <w:rFonts w:ascii="Times New Roman" w:hAnsi="Times New Roman" w:cs="Times New Roman"/>
-                <w:sz w:val="28"/>
-                <w:szCs w:val="28"/>
-                <w:lang w:val="vi-VN"/>
-              </w:rPr>
-              <w:t>Đầu vào</w:t>
-            </w:r>
+            <w:proofErr w:type="spellStart"/>
+            <w:r>
+              <w:rPr>
+                <w:rFonts w:ascii="Times New Roman" w:hAnsi="Times New Roman" w:cs="Times New Roman"/>
+                <w:sz w:val="28"/>
+                <w:szCs w:val="28"/>
+                <w:lang w:val="vi-VN"/>
+              </w:rPr>
+              <w:t>Đầu</w:t>
+            </w:r>
+            <w:proofErr w:type="spellEnd"/>
+            <w:r>
+              <w:rPr>
+                <w:rFonts w:ascii="Times New Roman" w:hAnsi="Times New Roman" w:cs="Times New Roman"/>
+                <w:sz w:val="28"/>
+                <w:szCs w:val="28"/>
+                <w:lang w:val="vi-VN"/>
+              </w:rPr>
+              <w:t xml:space="preserve"> </w:t>
+            </w:r>
+            <w:proofErr w:type="spellStart"/>
+            <w:r>
+              <w:rPr>
+                <w:rFonts w:ascii="Times New Roman" w:hAnsi="Times New Roman" w:cs="Times New Roman"/>
+                <w:sz w:val="28"/>
+                <w:szCs w:val="28"/>
+                <w:lang w:val="vi-VN"/>
+              </w:rPr>
+              <w:t>vào</w:t>
+            </w:r>
+            <w:proofErr w:type="spellEnd"/>
           </w:p>
         </w:tc>
         <w:tc>
@@ -14764,15 +16285,77 @@
                 <w:lang w:val="vi-VN"/>
               </w:rPr>
             </w:pPr>
-            <w:r>
-              <w:rPr>
-                <w:rFonts w:ascii="Times New Roman" w:hAnsi="Times New Roman" w:cs="Times New Roman"/>
-                <w:sz w:val="28"/>
-                <w:szCs w:val="28"/>
-                <w:lang w:val="vi-VN"/>
-              </w:rPr>
-              <w:t>Trình tự xử lí</w:t>
-            </w:r>
+            <w:proofErr w:type="spellStart"/>
+            <w:r>
+              <w:rPr>
+                <w:rFonts w:ascii="Times New Roman" w:hAnsi="Times New Roman" w:cs="Times New Roman"/>
+                <w:sz w:val="28"/>
+                <w:szCs w:val="28"/>
+                <w:lang w:val="vi-VN"/>
+              </w:rPr>
+              <w:t>Trình</w:t>
+            </w:r>
+            <w:proofErr w:type="spellEnd"/>
+            <w:r>
+              <w:rPr>
+                <w:rFonts w:ascii="Times New Roman" w:hAnsi="Times New Roman" w:cs="Times New Roman"/>
+                <w:sz w:val="28"/>
+                <w:szCs w:val="28"/>
+                <w:lang w:val="vi-VN"/>
+              </w:rPr>
+              <w:t xml:space="preserve"> </w:t>
+            </w:r>
+            <w:proofErr w:type="spellStart"/>
+            <w:r>
+              <w:rPr>
+                <w:rFonts w:ascii="Times New Roman" w:hAnsi="Times New Roman" w:cs="Times New Roman"/>
+                <w:sz w:val="28"/>
+                <w:szCs w:val="28"/>
+                <w:lang w:val="vi-VN"/>
+              </w:rPr>
+              <w:t>tự</w:t>
+            </w:r>
+            <w:proofErr w:type="spellEnd"/>
+            <w:r>
+              <w:rPr>
+                <w:rFonts w:ascii="Times New Roman" w:hAnsi="Times New Roman" w:cs="Times New Roman"/>
+                <w:sz w:val="28"/>
+                <w:szCs w:val="28"/>
+                <w:lang w:val="vi-VN"/>
+              </w:rPr>
+              <w:t xml:space="preserve"> </w:t>
+            </w:r>
+            <w:proofErr w:type="spellStart"/>
+            <w:r>
+              <w:rPr>
+                <w:rFonts w:ascii="Times New Roman" w:hAnsi="Times New Roman" w:cs="Times New Roman"/>
+                <w:sz w:val="28"/>
+                <w:szCs w:val="28"/>
+                <w:lang w:val="vi-VN"/>
+              </w:rPr>
+              <w:t>xử</w:t>
+            </w:r>
+            <w:proofErr w:type="spellEnd"/>
+            <w:r>
+              <w:rPr>
+                <w:rFonts w:ascii="Times New Roman" w:hAnsi="Times New Roman" w:cs="Times New Roman"/>
+                <w:sz w:val="28"/>
+                <w:szCs w:val="28"/>
+                <w:lang w:val="vi-VN"/>
+              </w:rPr>
+              <w:t xml:space="preserve"> </w:t>
+            </w:r>
+            <w:proofErr w:type="spellStart"/>
+            <w:r>
+              <w:rPr>
+                <w:rFonts w:ascii="Times New Roman" w:hAnsi="Times New Roman" w:cs="Times New Roman"/>
+                <w:sz w:val="28"/>
+                <w:szCs w:val="28"/>
+                <w:lang w:val="vi-VN"/>
+              </w:rPr>
+              <w:t>lí</w:t>
+            </w:r>
+            <w:proofErr w:type="spellEnd"/>
           </w:p>
         </w:tc>
         <w:tc>
@@ -14796,7 +16379,7 @@
                 <w:szCs w:val="28"/>
                 <w:lang w:val="vi-VN"/>
               </w:rPr>
-              <w:t xml:space="preserve">1. Lấy thông tin </w:t>
+              <w:t xml:space="preserve">1. </w:t>
             </w:r>
             <w:proofErr w:type="spellStart"/>
             <w:r>
@@ -14806,6 +16389,26 @@
                 <w:szCs w:val="28"/>
                 <w:lang w:val="vi-VN"/>
               </w:rPr>
+              <w:t>Lấy</w:t>
+            </w:r>
+            <w:proofErr w:type="spellEnd"/>
+            <w:r>
+              <w:rPr>
+                <w:rFonts w:ascii="Times New Roman" w:hAnsi="Times New Roman" w:cs="Times New Roman"/>
+                <w:sz w:val="28"/>
+                <w:szCs w:val="28"/>
+                <w:lang w:val="vi-VN"/>
+              </w:rPr>
+              <w:t xml:space="preserve"> thông tin </w:t>
+            </w:r>
+            <w:proofErr w:type="spellStart"/>
+            <w:r>
+              <w:rPr>
+                <w:rFonts w:ascii="Times New Roman" w:hAnsi="Times New Roman" w:cs="Times New Roman"/>
+                <w:sz w:val="28"/>
+                <w:szCs w:val="28"/>
+                <w:lang w:val="vi-VN"/>
+              </w:rPr>
               <w:t>id</w:t>
             </w:r>
             <w:proofErr w:type="spellEnd"/>
@@ -14816,7 +16419,7 @@
                 <w:szCs w:val="28"/>
                 <w:lang w:val="vi-VN"/>
               </w:rPr>
-              <w:t xml:space="preserve"> sản phẩm và </w:t>
+              <w:t xml:space="preserve"> </w:t>
             </w:r>
             <w:proofErr w:type="spellStart"/>
             <w:r>
@@ -14826,6 +16429,66 @@
                 <w:szCs w:val="28"/>
                 <w:lang w:val="vi-VN"/>
               </w:rPr>
+              <w:t>sản</w:t>
+            </w:r>
+            <w:proofErr w:type="spellEnd"/>
+            <w:r>
+              <w:rPr>
+                <w:rFonts w:ascii="Times New Roman" w:hAnsi="Times New Roman" w:cs="Times New Roman"/>
+                <w:sz w:val="28"/>
+                <w:szCs w:val="28"/>
+                <w:lang w:val="vi-VN"/>
+              </w:rPr>
+              <w:t xml:space="preserve"> </w:t>
+            </w:r>
+            <w:proofErr w:type="spellStart"/>
+            <w:r>
+              <w:rPr>
+                <w:rFonts w:ascii="Times New Roman" w:hAnsi="Times New Roman" w:cs="Times New Roman"/>
+                <w:sz w:val="28"/>
+                <w:szCs w:val="28"/>
+                <w:lang w:val="vi-VN"/>
+              </w:rPr>
+              <w:t>phẩm</w:t>
+            </w:r>
+            <w:proofErr w:type="spellEnd"/>
+            <w:r>
+              <w:rPr>
+                <w:rFonts w:ascii="Times New Roman" w:hAnsi="Times New Roman" w:cs="Times New Roman"/>
+                <w:sz w:val="28"/>
+                <w:szCs w:val="28"/>
+                <w:lang w:val="vi-VN"/>
+              </w:rPr>
+              <w:t xml:space="preserve"> </w:t>
+            </w:r>
+            <w:proofErr w:type="spellStart"/>
+            <w:r>
+              <w:rPr>
+                <w:rFonts w:ascii="Times New Roman" w:hAnsi="Times New Roman" w:cs="Times New Roman"/>
+                <w:sz w:val="28"/>
+                <w:szCs w:val="28"/>
+                <w:lang w:val="vi-VN"/>
+              </w:rPr>
+              <w:t>và</w:t>
+            </w:r>
+            <w:proofErr w:type="spellEnd"/>
+            <w:r>
+              <w:rPr>
+                <w:rFonts w:ascii="Times New Roman" w:hAnsi="Times New Roman" w:cs="Times New Roman"/>
+                <w:sz w:val="28"/>
+                <w:szCs w:val="28"/>
+                <w:lang w:val="vi-VN"/>
+              </w:rPr>
+              <w:t xml:space="preserve"> </w:t>
+            </w:r>
+            <w:proofErr w:type="spellStart"/>
+            <w:r>
+              <w:rPr>
+                <w:rFonts w:ascii="Times New Roman" w:hAnsi="Times New Roman" w:cs="Times New Roman"/>
+                <w:sz w:val="28"/>
+                <w:szCs w:val="28"/>
+                <w:lang w:val="vi-VN"/>
+              </w:rPr>
               <w:t>id</w:t>
             </w:r>
             <w:proofErr w:type="spellEnd"/>
@@ -14836,7 +16499,67 @@
                 <w:szCs w:val="28"/>
                 <w:lang w:val="vi-VN"/>
               </w:rPr>
-              <w:t xml:space="preserve"> khách hàng từ thanh địa chỉ</w:t>
+              <w:t xml:space="preserve"> </w:t>
+            </w:r>
+            <w:proofErr w:type="spellStart"/>
+            <w:r>
+              <w:rPr>
+                <w:rFonts w:ascii="Times New Roman" w:hAnsi="Times New Roman" w:cs="Times New Roman"/>
+                <w:sz w:val="28"/>
+                <w:szCs w:val="28"/>
+                <w:lang w:val="vi-VN"/>
+              </w:rPr>
+              <w:t>khách</w:t>
+            </w:r>
+            <w:proofErr w:type="spellEnd"/>
+            <w:r>
+              <w:rPr>
+                <w:rFonts w:ascii="Times New Roman" w:hAnsi="Times New Roman" w:cs="Times New Roman"/>
+                <w:sz w:val="28"/>
+                <w:szCs w:val="28"/>
+                <w:lang w:val="vi-VN"/>
+              </w:rPr>
+              <w:t xml:space="preserve"> </w:t>
+            </w:r>
+            <w:proofErr w:type="spellStart"/>
+            <w:r>
+              <w:rPr>
+                <w:rFonts w:ascii="Times New Roman" w:hAnsi="Times New Roman" w:cs="Times New Roman"/>
+                <w:sz w:val="28"/>
+                <w:szCs w:val="28"/>
+                <w:lang w:val="vi-VN"/>
+              </w:rPr>
+              <w:t>hàng</w:t>
+            </w:r>
+            <w:proofErr w:type="spellEnd"/>
+            <w:r>
+              <w:rPr>
+                <w:rFonts w:ascii="Times New Roman" w:hAnsi="Times New Roman" w:cs="Times New Roman"/>
+                <w:sz w:val="28"/>
+                <w:szCs w:val="28"/>
+                <w:lang w:val="vi-VN"/>
+              </w:rPr>
+              <w:t xml:space="preserve"> </w:t>
+            </w:r>
+            <w:proofErr w:type="spellStart"/>
+            <w:r>
+              <w:rPr>
+                <w:rFonts w:ascii="Times New Roman" w:hAnsi="Times New Roman" w:cs="Times New Roman"/>
+                <w:sz w:val="28"/>
+                <w:szCs w:val="28"/>
+                <w:lang w:val="vi-VN"/>
+              </w:rPr>
+              <w:t>từ</w:t>
+            </w:r>
+            <w:proofErr w:type="spellEnd"/>
+            <w:r>
+              <w:rPr>
+                <w:rFonts w:ascii="Times New Roman" w:hAnsi="Times New Roman" w:cs="Times New Roman"/>
+                <w:sz w:val="28"/>
+                <w:szCs w:val="28"/>
+                <w:lang w:val="vi-VN"/>
+              </w:rPr>
+              <w:t xml:space="preserve"> thanh địa chỉ</w:t>
             </w:r>
           </w:p>
           <w:p>
@@ -14896,14 +16619,25 @@
                 <w:lang w:val="vi-VN"/>
               </w:rPr>
             </w:pPr>
-            <w:r>
-              <w:rPr>
-                <w:rFonts w:ascii="Times New Roman" w:hAnsi="Times New Roman" w:cs="Times New Roman"/>
-                <w:sz w:val="28"/>
-                <w:szCs w:val="28"/>
-                <w:lang w:val="vi-VN"/>
-              </w:rPr>
-              <w:t>Đầu ra</w:t>
+            <w:proofErr w:type="spellStart"/>
+            <w:r>
+              <w:rPr>
+                <w:rFonts w:ascii="Times New Roman" w:hAnsi="Times New Roman" w:cs="Times New Roman"/>
+                <w:sz w:val="28"/>
+                <w:szCs w:val="28"/>
+                <w:lang w:val="vi-VN"/>
+              </w:rPr>
+              <w:t>Đầu</w:t>
+            </w:r>
+            <w:proofErr w:type="spellEnd"/>
+            <w:r>
+              <w:rPr>
+                <w:rFonts w:ascii="Times New Roman" w:hAnsi="Times New Roman" w:cs="Times New Roman"/>
+                <w:sz w:val="28"/>
+                <w:szCs w:val="28"/>
+                <w:lang w:val="vi-VN"/>
+              </w:rPr>
+              <w:t xml:space="preserve"> ra</w:t>
             </w:r>
           </w:p>
         </w:tc>
@@ -15237,15 +16971,37 @@
                 <w:lang w:val="vi-VN"/>
               </w:rPr>
             </w:pPr>
-            <w:r>
-              <w:rPr>
-                <w:rFonts w:ascii="Times New Roman" w:hAnsi="Times New Roman" w:cs="Times New Roman"/>
-                <w:sz w:val="28"/>
-                <w:szCs w:val="28"/>
-                <w:lang w:val="vi-VN"/>
-              </w:rPr>
-              <w:t>Đầu vào</w:t>
-            </w:r>
+            <w:proofErr w:type="spellStart"/>
+            <w:r>
+              <w:rPr>
+                <w:rFonts w:ascii="Times New Roman" w:hAnsi="Times New Roman" w:cs="Times New Roman"/>
+                <w:sz w:val="28"/>
+                <w:szCs w:val="28"/>
+                <w:lang w:val="vi-VN"/>
+              </w:rPr>
+              <w:t>Đầu</w:t>
+            </w:r>
+            <w:proofErr w:type="spellEnd"/>
+            <w:r>
+              <w:rPr>
+                <w:rFonts w:ascii="Times New Roman" w:hAnsi="Times New Roman" w:cs="Times New Roman"/>
+                <w:sz w:val="28"/>
+                <w:szCs w:val="28"/>
+                <w:lang w:val="vi-VN"/>
+              </w:rPr>
+              <w:t xml:space="preserve"> </w:t>
+            </w:r>
+            <w:proofErr w:type="spellStart"/>
+            <w:r>
+              <w:rPr>
+                <w:rFonts w:ascii="Times New Roman" w:hAnsi="Times New Roman" w:cs="Times New Roman"/>
+                <w:sz w:val="28"/>
+                <w:szCs w:val="28"/>
+                <w:lang w:val="vi-VN"/>
+              </w:rPr>
+              <w:t>vào</w:t>
+            </w:r>
+            <w:proofErr w:type="spellEnd"/>
           </w:p>
         </w:tc>
         <w:tc>
@@ -15318,15 +17074,77 @@
                 <w:lang w:val="vi-VN"/>
               </w:rPr>
             </w:pPr>
-            <w:r>
-              <w:rPr>
-                <w:rFonts w:ascii="Times New Roman" w:hAnsi="Times New Roman" w:cs="Times New Roman"/>
-                <w:sz w:val="28"/>
-                <w:szCs w:val="28"/>
-                <w:lang w:val="vi-VN"/>
-              </w:rPr>
-              <w:t>Trình tự xử lí</w:t>
-            </w:r>
+            <w:proofErr w:type="spellStart"/>
+            <w:r>
+              <w:rPr>
+                <w:rFonts w:ascii="Times New Roman" w:hAnsi="Times New Roman" w:cs="Times New Roman"/>
+                <w:sz w:val="28"/>
+                <w:szCs w:val="28"/>
+                <w:lang w:val="vi-VN"/>
+              </w:rPr>
+              <w:t>Trình</w:t>
+            </w:r>
+            <w:proofErr w:type="spellEnd"/>
+            <w:r>
+              <w:rPr>
+                <w:rFonts w:ascii="Times New Roman" w:hAnsi="Times New Roman" w:cs="Times New Roman"/>
+                <w:sz w:val="28"/>
+                <w:szCs w:val="28"/>
+                <w:lang w:val="vi-VN"/>
+              </w:rPr>
+              <w:t xml:space="preserve"> </w:t>
+            </w:r>
+            <w:proofErr w:type="spellStart"/>
+            <w:r>
+              <w:rPr>
+                <w:rFonts w:ascii="Times New Roman" w:hAnsi="Times New Roman" w:cs="Times New Roman"/>
+                <w:sz w:val="28"/>
+                <w:szCs w:val="28"/>
+                <w:lang w:val="vi-VN"/>
+              </w:rPr>
+              <w:t>tự</w:t>
+            </w:r>
+            <w:proofErr w:type="spellEnd"/>
+            <w:r>
+              <w:rPr>
+                <w:rFonts w:ascii="Times New Roman" w:hAnsi="Times New Roman" w:cs="Times New Roman"/>
+                <w:sz w:val="28"/>
+                <w:szCs w:val="28"/>
+                <w:lang w:val="vi-VN"/>
+              </w:rPr>
+              <w:t xml:space="preserve"> </w:t>
+            </w:r>
+            <w:proofErr w:type="spellStart"/>
+            <w:r>
+              <w:rPr>
+                <w:rFonts w:ascii="Times New Roman" w:hAnsi="Times New Roman" w:cs="Times New Roman"/>
+                <w:sz w:val="28"/>
+                <w:szCs w:val="28"/>
+                <w:lang w:val="vi-VN"/>
+              </w:rPr>
+              <w:t>xử</w:t>
+            </w:r>
+            <w:proofErr w:type="spellEnd"/>
+            <w:r>
+              <w:rPr>
+                <w:rFonts w:ascii="Times New Roman" w:hAnsi="Times New Roman" w:cs="Times New Roman"/>
+                <w:sz w:val="28"/>
+                <w:szCs w:val="28"/>
+                <w:lang w:val="vi-VN"/>
+              </w:rPr>
+              <w:t xml:space="preserve"> </w:t>
+            </w:r>
+            <w:proofErr w:type="spellStart"/>
+            <w:r>
+              <w:rPr>
+                <w:rFonts w:ascii="Times New Roman" w:hAnsi="Times New Roman" w:cs="Times New Roman"/>
+                <w:sz w:val="28"/>
+                <w:szCs w:val="28"/>
+                <w:lang w:val="vi-VN"/>
+              </w:rPr>
+              <w:t>lí</w:t>
+            </w:r>
+            <w:proofErr w:type="spellEnd"/>
           </w:p>
         </w:tc>
         <w:tc>
@@ -15450,14 +17268,25 @@
                 <w:lang w:val="vi-VN"/>
               </w:rPr>
             </w:pPr>
-            <w:r>
-              <w:rPr>
-                <w:rFonts w:ascii="Times New Roman" w:hAnsi="Times New Roman" w:cs="Times New Roman"/>
-                <w:sz w:val="28"/>
-                <w:szCs w:val="28"/>
-                <w:lang w:val="vi-VN"/>
-              </w:rPr>
-              <w:t>Đầu ra</w:t>
+            <w:proofErr w:type="spellStart"/>
+            <w:r>
+              <w:rPr>
+                <w:rFonts w:ascii="Times New Roman" w:hAnsi="Times New Roman" w:cs="Times New Roman"/>
+                <w:sz w:val="28"/>
+                <w:szCs w:val="28"/>
+                <w:lang w:val="vi-VN"/>
+              </w:rPr>
+              <w:t>Đầu</w:t>
+            </w:r>
+            <w:proofErr w:type="spellEnd"/>
+            <w:r>
+              <w:rPr>
+                <w:rFonts w:ascii="Times New Roman" w:hAnsi="Times New Roman" w:cs="Times New Roman"/>
+                <w:sz w:val="28"/>
+                <w:szCs w:val="28"/>
+                <w:lang w:val="vi-VN"/>
+              </w:rPr>
+              <w:t xml:space="preserve"> ra</w:t>
             </w:r>
           </w:p>
         </w:tc>
@@ -15791,15 +17620,37 @@
                 <w:lang w:val="vi-VN"/>
               </w:rPr>
             </w:pPr>
-            <w:r>
-              <w:rPr>
-                <w:rFonts w:ascii="Times New Roman" w:hAnsi="Times New Roman" w:cs="Times New Roman"/>
-                <w:sz w:val="28"/>
-                <w:szCs w:val="28"/>
-                <w:lang w:val="vi-VN"/>
-              </w:rPr>
-              <w:t>Đầu vào</w:t>
-            </w:r>
+            <w:proofErr w:type="spellStart"/>
+            <w:r>
+              <w:rPr>
+                <w:rFonts w:ascii="Times New Roman" w:hAnsi="Times New Roman" w:cs="Times New Roman"/>
+                <w:sz w:val="28"/>
+                <w:szCs w:val="28"/>
+                <w:lang w:val="vi-VN"/>
+              </w:rPr>
+              <w:t>Đầu</w:t>
+            </w:r>
+            <w:proofErr w:type="spellEnd"/>
+            <w:r>
+              <w:rPr>
+                <w:rFonts w:ascii="Times New Roman" w:hAnsi="Times New Roman" w:cs="Times New Roman"/>
+                <w:sz w:val="28"/>
+                <w:szCs w:val="28"/>
+                <w:lang w:val="vi-VN"/>
+              </w:rPr>
+              <w:t xml:space="preserve"> </w:t>
+            </w:r>
+            <w:proofErr w:type="spellStart"/>
+            <w:r>
+              <w:rPr>
+                <w:rFonts w:ascii="Times New Roman" w:hAnsi="Times New Roman" w:cs="Times New Roman"/>
+                <w:sz w:val="28"/>
+                <w:szCs w:val="28"/>
+                <w:lang w:val="vi-VN"/>
+              </w:rPr>
+              <w:t>vào</w:t>
+            </w:r>
+            <w:proofErr w:type="spellEnd"/>
           </w:p>
         </w:tc>
         <w:tc>
@@ -15964,14 +17815,25 @@
                 <w:lang w:val="vi-VN"/>
               </w:rPr>
             </w:pPr>
-            <w:r>
-              <w:rPr>
-                <w:rFonts w:ascii="Times New Roman" w:hAnsi="Times New Roman" w:cs="Times New Roman"/>
-                <w:sz w:val="28"/>
-                <w:szCs w:val="28"/>
-                <w:lang w:val="vi-VN"/>
-              </w:rPr>
-              <w:t>Đầu ra</w:t>
+            <w:proofErr w:type="spellStart"/>
+            <w:r>
+              <w:rPr>
+                <w:rFonts w:ascii="Times New Roman" w:hAnsi="Times New Roman" w:cs="Times New Roman"/>
+                <w:sz w:val="28"/>
+                <w:szCs w:val="28"/>
+                <w:lang w:val="vi-VN"/>
+              </w:rPr>
+              <w:t>Đầu</w:t>
+            </w:r>
+            <w:proofErr w:type="spellEnd"/>
+            <w:r>
+              <w:rPr>
+                <w:rFonts w:ascii="Times New Roman" w:hAnsi="Times New Roman" w:cs="Times New Roman"/>
+                <w:sz w:val="28"/>
+                <w:szCs w:val="28"/>
+                <w:lang w:val="vi-VN"/>
+              </w:rPr>
+              <w:t xml:space="preserve"> ra</w:t>
             </w:r>
           </w:p>
         </w:tc>
@@ -16262,15 +18124,37 @@
                 <w:lang w:val="vi-VN"/>
               </w:rPr>
             </w:pPr>
-            <w:r>
-              <w:rPr>
-                <w:rFonts w:ascii="Times New Roman" w:hAnsi="Times New Roman" w:cs="Times New Roman"/>
-                <w:sz w:val="28"/>
-                <w:szCs w:val="28"/>
-                <w:lang w:val="vi-VN"/>
-              </w:rPr>
-              <w:t>Kích hoạt</w:t>
-            </w:r>
+            <w:proofErr w:type="spellStart"/>
+            <w:r>
+              <w:rPr>
+                <w:rFonts w:ascii="Times New Roman" w:hAnsi="Times New Roman" w:cs="Times New Roman"/>
+                <w:sz w:val="28"/>
+                <w:szCs w:val="28"/>
+                <w:lang w:val="vi-VN"/>
+              </w:rPr>
+              <w:t>Kích</w:t>
+            </w:r>
+            <w:proofErr w:type="spellEnd"/>
+            <w:r>
+              <w:rPr>
+                <w:rFonts w:ascii="Times New Roman" w:hAnsi="Times New Roman" w:cs="Times New Roman"/>
+                <w:sz w:val="28"/>
+                <w:szCs w:val="28"/>
+                <w:lang w:val="vi-VN"/>
+              </w:rPr>
+              <w:t xml:space="preserve"> </w:t>
+            </w:r>
+            <w:proofErr w:type="spellStart"/>
+            <w:r>
+              <w:rPr>
+                <w:rFonts w:ascii="Times New Roman" w:hAnsi="Times New Roman" w:cs="Times New Roman"/>
+                <w:sz w:val="28"/>
+                <w:szCs w:val="28"/>
+                <w:lang w:val="vi-VN"/>
+              </w:rPr>
+              <w:t>hoạt</w:t>
+            </w:r>
+            <w:proofErr w:type="spellEnd"/>
           </w:p>
         </w:tc>
         <w:tc>
@@ -16314,15 +18198,37 @@
                 <w:lang w:val="vi-VN"/>
               </w:rPr>
             </w:pPr>
-            <w:r>
-              <w:rPr>
-                <w:rFonts w:ascii="Times New Roman" w:hAnsi="Times New Roman" w:cs="Times New Roman"/>
-                <w:sz w:val="28"/>
-                <w:szCs w:val="28"/>
-                <w:lang w:val="vi-VN"/>
-              </w:rPr>
-              <w:t>Đầu vào</w:t>
-            </w:r>
+            <w:proofErr w:type="spellStart"/>
+            <w:r>
+              <w:rPr>
+                <w:rFonts w:ascii="Times New Roman" w:hAnsi="Times New Roman" w:cs="Times New Roman"/>
+                <w:sz w:val="28"/>
+                <w:szCs w:val="28"/>
+                <w:lang w:val="vi-VN"/>
+              </w:rPr>
+              <w:t>Đầu</w:t>
+            </w:r>
+            <w:proofErr w:type="spellEnd"/>
+            <w:r>
+              <w:rPr>
+                <w:rFonts w:ascii="Times New Roman" w:hAnsi="Times New Roman" w:cs="Times New Roman"/>
+                <w:sz w:val="28"/>
+                <w:szCs w:val="28"/>
+                <w:lang w:val="vi-VN"/>
+              </w:rPr>
+              <w:t xml:space="preserve"> </w:t>
+            </w:r>
+            <w:proofErr w:type="spellStart"/>
+            <w:r>
+              <w:rPr>
+                <w:rFonts w:ascii="Times New Roman" w:hAnsi="Times New Roman" w:cs="Times New Roman"/>
+                <w:sz w:val="28"/>
+                <w:szCs w:val="28"/>
+                <w:lang w:val="vi-VN"/>
+              </w:rPr>
+              <w:t>vào</w:t>
+            </w:r>
+            <w:proofErr w:type="spellEnd"/>
           </w:p>
         </w:tc>
         <w:tc>
@@ -16478,14 +18384,25 @@
                 <w:lang w:val="vi-VN"/>
               </w:rPr>
             </w:pPr>
-            <w:r>
-              <w:rPr>
-                <w:rFonts w:ascii="Times New Roman" w:hAnsi="Times New Roman" w:cs="Times New Roman"/>
-                <w:sz w:val="28"/>
-                <w:szCs w:val="28"/>
-                <w:lang w:val="vi-VN"/>
-              </w:rPr>
-              <w:t>Đầu ra</w:t>
+            <w:proofErr w:type="spellStart"/>
+            <w:r>
+              <w:rPr>
+                <w:rFonts w:ascii="Times New Roman" w:hAnsi="Times New Roman" w:cs="Times New Roman"/>
+                <w:sz w:val="28"/>
+                <w:szCs w:val="28"/>
+                <w:lang w:val="vi-VN"/>
+              </w:rPr>
+              <w:t>Đầu</w:t>
+            </w:r>
+            <w:proofErr w:type="spellEnd"/>
+            <w:r>
+              <w:rPr>
+                <w:rFonts w:ascii="Times New Roman" w:hAnsi="Times New Roman" w:cs="Times New Roman"/>
+                <w:sz w:val="28"/>
+                <w:szCs w:val="28"/>
+                <w:lang w:val="vi-VN"/>
+              </w:rPr>
+              <w:t xml:space="preserve"> ra</w:t>
             </w:r>
           </w:p>
         </w:tc>
@@ -16704,15 +18621,37 @@
                 <w:lang w:val="vi-VN"/>
               </w:rPr>
             </w:pPr>
-            <w:r>
-              <w:rPr>
-                <w:rFonts w:ascii="Times New Roman" w:hAnsi="Times New Roman" w:cs="Times New Roman"/>
-                <w:sz w:val="28"/>
-                <w:szCs w:val="28"/>
-                <w:lang w:val="vi-VN"/>
-              </w:rPr>
-              <w:t>Kích hoạt</w:t>
-            </w:r>
+            <w:proofErr w:type="spellStart"/>
+            <w:r>
+              <w:rPr>
+                <w:rFonts w:ascii="Times New Roman" w:hAnsi="Times New Roman" w:cs="Times New Roman"/>
+                <w:sz w:val="28"/>
+                <w:szCs w:val="28"/>
+                <w:lang w:val="vi-VN"/>
+              </w:rPr>
+              <w:t>Kích</w:t>
+            </w:r>
+            <w:proofErr w:type="spellEnd"/>
+            <w:r>
+              <w:rPr>
+                <w:rFonts w:ascii="Times New Roman" w:hAnsi="Times New Roman" w:cs="Times New Roman"/>
+                <w:sz w:val="28"/>
+                <w:szCs w:val="28"/>
+                <w:lang w:val="vi-VN"/>
+              </w:rPr>
+              <w:t xml:space="preserve"> </w:t>
+            </w:r>
+            <w:proofErr w:type="spellStart"/>
+            <w:r>
+              <w:rPr>
+                <w:rFonts w:ascii="Times New Roman" w:hAnsi="Times New Roman" w:cs="Times New Roman"/>
+                <w:sz w:val="28"/>
+                <w:szCs w:val="28"/>
+                <w:lang w:val="vi-VN"/>
+              </w:rPr>
+              <w:t>hoạt</w:t>
+            </w:r>
+            <w:proofErr w:type="spellEnd"/>
           </w:p>
         </w:tc>
         <w:tc>
@@ -16756,15 +18695,37 @@
                 <w:lang w:val="vi-VN"/>
               </w:rPr>
             </w:pPr>
-            <w:r>
-              <w:rPr>
-                <w:rFonts w:ascii="Times New Roman" w:hAnsi="Times New Roman" w:cs="Times New Roman"/>
-                <w:sz w:val="28"/>
-                <w:szCs w:val="28"/>
-                <w:lang w:val="vi-VN"/>
-              </w:rPr>
-              <w:t>Đầu vào</w:t>
-            </w:r>
+            <w:proofErr w:type="spellStart"/>
+            <w:r>
+              <w:rPr>
+                <w:rFonts w:ascii="Times New Roman" w:hAnsi="Times New Roman" w:cs="Times New Roman"/>
+                <w:sz w:val="28"/>
+                <w:szCs w:val="28"/>
+                <w:lang w:val="vi-VN"/>
+              </w:rPr>
+              <w:t>Đầu</w:t>
+            </w:r>
+            <w:proofErr w:type="spellEnd"/>
+            <w:r>
+              <w:rPr>
+                <w:rFonts w:ascii="Times New Roman" w:hAnsi="Times New Roman" w:cs="Times New Roman"/>
+                <w:sz w:val="28"/>
+                <w:szCs w:val="28"/>
+                <w:lang w:val="vi-VN"/>
+              </w:rPr>
+              <w:t xml:space="preserve"> </w:t>
+            </w:r>
+            <w:proofErr w:type="spellStart"/>
+            <w:r>
+              <w:rPr>
+                <w:rFonts w:ascii="Times New Roman" w:hAnsi="Times New Roman" w:cs="Times New Roman"/>
+                <w:sz w:val="28"/>
+                <w:szCs w:val="28"/>
+                <w:lang w:val="vi-VN"/>
+              </w:rPr>
+              <w:t>vào</w:t>
+            </w:r>
+            <w:proofErr w:type="spellEnd"/>
           </w:p>
         </w:tc>
         <w:tc>
@@ -16960,14 +18921,25 @@
                 <w:lang w:val="vi-VN"/>
               </w:rPr>
             </w:pPr>
-            <w:r>
-              <w:rPr>
-                <w:rFonts w:ascii="Times New Roman" w:hAnsi="Times New Roman" w:cs="Times New Roman"/>
-                <w:sz w:val="28"/>
-                <w:szCs w:val="28"/>
-                <w:lang w:val="vi-VN"/>
-              </w:rPr>
-              <w:t>Đầu ra</w:t>
+            <w:proofErr w:type="spellStart"/>
+            <w:r>
+              <w:rPr>
+                <w:rFonts w:ascii="Times New Roman" w:hAnsi="Times New Roman" w:cs="Times New Roman"/>
+                <w:sz w:val="28"/>
+                <w:szCs w:val="28"/>
+                <w:lang w:val="vi-VN"/>
+              </w:rPr>
+              <w:t>Đầu</w:t>
+            </w:r>
+            <w:proofErr w:type="spellEnd"/>
+            <w:r>
+              <w:rPr>
+                <w:rFonts w:ascii="Times New Roman" w:hAnsi="Times New Roman" w:cs="Times New Roman"/>
+                <w:sz w:val="28"/>
+                <w:szCs w:val="28"/>
+                <w:lang w:val="vi-VN"/>
+              </w:rPr>
+              <w:t xml:space="preserve"> ra</w:t>
             </w:r>
           </w:p>
         </w:tc>
@@ -17250,15 +19222,37 @@
                 <w:lang w:val="vi-VN"/>
               </w:rPr>
             </w:pPr>
-            <w:r>
-              <w:rPr>
-                <w:rFonts w:ascii="Times New Roman" w:hAnsi="Times New Roman" w:cs="Times New Roman"/>
-                <w:sz w:val="28"/>
-                <w:szCs w:val="28"/>
-                <w:lang w:val="vi-VN"/>
-              </w:rPr>
-              <w:t>Kích hoạt</w:t>
-            </w:r>
+            <w:proofErr w:type="spellStart"/>
+            <w:r>
+              <w:rPr>
+                <w:rFonts w:ascii="Times New Roman" w:hAnsi="Times New Roman" w:cs="Times New Roman"/>
+                <w:sz w:val="28"/>
+                <w:szCs w:val="28"/>
+                <w:lang w:val="vi-VN"/>
+              </w:rPr>
+              <w:t>Kích</w:t>
+            </w:r>
+            <w:proofErr w:type="spellEnd"/>
+            <w:r>
+              <w:rPr>
+                <w:rFonts w:ascii="Times New Roman" w:hAnsi="Times New Roman" w:cs="Times New Roman"/>
+                <w:sz w:val="28"/>
+                <w:szCs w:val="28"/>
+                <w:lang w:val="vi-VN"/>
+              </w:rPr>
+              <w:t xml:space="preserve"> </w:t>
+            </w:r>
+            <w:proofErr w:type="spellStart"/>
+            <w:r>
+              <w:rPr>
+                <w:rFonts w:ascii="Times New Roman" w:hAnsi="Times New Roman" w:cs="Times New Roman"/>
+                <w:sz w:val="28"/>
+                <w:szCs w:val="28"/>
+                <w:lang w:val="vi-VN"/>
+              </w:rPr>
+              <w:t>hoạt</w:t>
+            </w:r>
+            <w:proofErr w:type="spellEnd"/>
           </w:p>
         </w:tc>
         <w:tc>
@@ -17302,15 +19296,37 @@
                 <w:lang w:val="vi-VN"/>
               </w:rPr>
             </w:pPr>
-            <w:r>
-              <w:rPr>
-                <w:rFonts w:ascii="Times New Roman" w:hAnsi="Times New Roman" w:cs="Times New Roman"/>
-                <w:sz w:val="28"/>
-                <w:szCs w:val="28"/>
-                <w:lang w:val="vi-VN"/>
-              </w:rPr>
-              <w:t>Đầu vào</w:t>
-            </w:r>
+            <w:proofErr w:type="spellStart"/>
+            <w:r>
+              <w:rPr>
+                <w:rFonts w:ascii="Times New Roman" w:hAnsi="Times New Roman" w:cs="Times New Roman"/>
+                <w:sz w:val="28"/>
+                <w:szCs w:val="28"/>
+                <w:lang w:val="vi-VN"/>
+              </w:rPr>
+              <w:t>Đầu</w:t>
+            </w:r>
+            <w:proofErr w:type="spellEnd"/>
+            <w:r>
+              <w:rPr>
+                <w:rFonts w:ascii="Times New Roman" w:hAnsi="Times New Roman" w:cs="Times New Roman"/>
+                <w:sz w:val="28"/>
+                <w:szCs w:val="28"/>
+                <w:lang w:val="vi-VN"/>
+              </w:rPr>
+              <w:t xml:space="preserve"> </w:t>
+            </w:r>
+            <w:proofErr w:type="spellStart"/>
+            <w:r>
+              <w:rPr>
+                <w:rFonts w:ascii="Times New Roman" w:hAnsi="Times New Roman" w:cs="Times New Roman"/>
+                <w:sz w:val="28"/>
+                <w:szCs w:val="28"/>
+                <w:lang w:val="vi-VN"/>
+              </w:rPr>
+              <w:t>vào</w:t>
+            </w:r>
+            <w:proofErr w:type="spellEnd"/>
           </w:p>
         </w:tc>
         <w:tc>
@@ -17374,15 +19390,77 @@
                 <w:lang w:val="vi-VN"/>
               </w:rPr>
             </w:pPr>
-            <w:r>
-              <w:rPr>
-                <w:rFonts w:ascii="Times New Roman" w:hAnsi="Times New Roman" w:cs="Times New Roman"/>
-                <w:sz w:val="28"/>
-                <w:szCs w:val="28"/>
-                <w:lang w:val="vi-VN"/>
-              </w:rPr>
-              <w:t>Trình tự xử lí</w:t>
-            </w:r>
+            <w:proofErr w:type="spellStart"/>
+            <w:r>
+              <w:rPr>
+                <w:rFonts w:ascii="Times New Roman" w:hAnsi="Times New Roman" w:cs="Times New Roman"/>
+                <w:sz w:val="28"/>
+                <w:szCs w:val="28"/>
+                <w:lang w:val="vi-VN"/>
+              </w:rPr>
+              <w:t>Trình</w:t>
+            </w:r>
+            <w:proofErr w:type="spellEnd"/>
+            <w:r>
+              <w:rPr>
+                <w:rFonts w:ascii="Times New Roman" w:hAnsi="Times New Roman" w:cs="Times New Roman"/>
+                <w:sz w:val="28"/>
+                <w:szCs w:val="28"/>
+                <w:lang w:val="vi-VN"/>
+              </w:rPr>
+              <w:t xml:space="preserve"> </w:t>
+            </w:r>
+            <w:proofErr w:type="spellStart"/>
+            <w:r>
+              <w:rPr>
+                <w:rFonts w:ascii="Times New Roman" w:hAnsi="Times New Roman" w:cs="Times New Roman"/>
+                <w:sz w:val="28"/>
+                <w:szCs w:val="28"/>
+                <w:lang w:val="vi-VN"/>
+              </w:rPr>
+              <w:t>tự</w:t>
+            </w:r>
+            <w:proofErr w:type="spellEnd"/>
+            <w:r>
+              <w:rPr>
+                <w:rFonts w:ascii="Times New Roman" w:hAnsi="Times New Roman" w:cs="Times New Roman"/>
+                <w:sz w:val="28"/>
+                <w:szCs w:val="28"/>
+                <w:lang w:val="vi-VN"/>
+              </w:rPr>
+              <w:t xml:space="preserve"> </w:t>
+            </w:r>
+            <w:proofErr w:type="spellStart"/>
+            <w:r>
+              <w:rPr>
+                <w:rFonts w:ascii="Times New Roman" w:hAnsi="Times New Roman" w:cs="Times New Roman"/>
+                <w:sz w:val="28"/>
+                <w:szCs w:val="28"/>
+                <w:lang w:val="vi-VN"/>
+              </w:rPr>
+              <w:t>xử</w:t>
+            </w:r>
+            <w:proofErr w:type="spellEnd"/>
+            <w:r>
+              <w:rPr>
+                <w:rFonts w:ascii="Times New Roman" w:hAnsi="Times New Roman" w:cs="Times New Roman"/>
+                <w:sz w:val="28"/>
+                <w:szCs w:val="28"/>
+                <w:lang w:val="vi-VN"/>
+              </w:rPr>
+              <w:t xml:space="preserve"> </w:t>
+            </w:r>
+            <w:proofErr w:type="spellStart"/>
+            <w:r>
+              <w:rPr>
+                <w:rFonts w:ascii="Times New Roman" w:hAnsi="Times New Roman" w:cs="Times New Roman"/>
+                <w:sz w:val="28"/>
+                <w:szCs w:val="28"/>
+                <w:lang w:val="vi-VN"/>
+              </w:rPr>
+              <w:t>lí</w:t>
+            </w:r>
+            <w:proofErr w:type="spellEnd"/>
           </w:p>
         </w:tc>
         <w:tc>
@@ -17817,15 +19895,37 @@
                 <w:lang w:val="vi-VN"/>
               </w:rPr>
             </w:pPr>
-            <w:r>
-              <w:rPr>
-                <w:rFonts w:ascii="Times New Roman" w:hAnsi="Times New Roman" w:cs="Times New Roman"/>
-                <w:sz w:val="28"/>
-                <w:szCs w:val="28"/>
-                <w:lang w:val="vi-VN"/>
-              </w:rPr>
-              <w:t>Kích hoạt</w:t>
-            </w:r>
+            <w:proofErr w:type="spellStart"/>
+            <w:r>
+              <w:rPr>
+                <w:rFonts w:ascii="Times New Roman" w:hAnsi="Times New Roman" w:cs="Times New Roman"/>
+                <w:sz w:val="28"/>
+                <w:szCs w:val="28"/>
+                <w:lang w:val="vi-VN"/>
+              </w:rPr>
+              <w:t>Kích</w:t>
+            </w:r>
+            <w:proofErr w:type="spellEnd"/>
+            <w:r>
+              <w:rPr>
+                <w:rFonts w:ascii="Times New Roman" w:hAnsi="Times New Roman" w:cs="Times New Roman"/>
+                <w:sz w:val="28"/>
+                <w:szCs w:val="28"/>
+                <w:lang w:val="vi-VN"/>
+              </w:rPr>
+              <w:t xml:space="preserve"> </w:t>
+            </w:r>
+            <w:proofErr w:type="spellStart"/>
+            <w:r>
+              <w:rPr>
+                <w:rFonts w:ascii="Times New Roman" w:hAnsi="Times New Roman" w:cs="Times New Roman"/>
+                <w:sz w:val="28"/>
+                <w:szCs w:val="28"/>
+                <w:lang w:val="vi-VN"/>
+              </w:rPr>
+              <w:t>hoạt</w:t>
+            </w:r>
+            <w:proofErr w:type="spellEnd"/>
           </w:p>
         </w:tc>
         <w:tc>
@@ -17869,15 +19969,37 @@
                 <w:lang w:val="vi-VN"/>
               </w:rPr>
             </w:pPr>
-            <w:r>
-              <w:rPr>
-                <w:rFonts w:ascii="Times New Roman" w:hAnsi="Times New Roman" w:cs="Times New Roman"/>
-                <w:sz w:val="28"/>
-                <w:szCs w:val="28"/>
-                <w:lang w:val="vi-VN"/>
-              </w:rPr>
-              <w:t>Đầu vào</w:t>
-            </w:r>
+            <w:proofErr w:type="spellStart"/>
+            <w:r>
+              <w:rPr>
+                <w:rFonts w:ascii="Times New Roman" w:hAnsi="Times New Roman" w:cs="Times New Roman"/>
+                <w:sz w:val="28"/>
+                <w:szCs w:val="28"/>
+                <w:lang w:val="vi-VN"/>
+              </w:rPr>
+              <w:t>Đầu</w:t>
+            </w:r>
+            <w:proofErr w:type="spellEnd"/>
+            <w:r>
+              <w:rPr>
+                <w:rFonts w:ascii="Times New Roman" w:hAnsi="Times New Roman" w:cs="Times New Roman"/>
+                <w:sz w:val="28"/>
+                <w:szCs w:val="28"/>
+                <w:lang w:val="vi-VN"/>
+              </w:rPr>
+              <w:t xml:space="preserve"> </w:t>
+            </w:r>
+            <w:proofErr w:type="spellStart"/>
+            <w:r>
+              <w:rPr>
+                <w:rFonts w:ascii="Times New Roman" w:hAnsi="Times New Roman" w:cs="Times New Roman"/>
+                <w:sz w:val="28"/>
+                <w:szCs w:val="28"/>
+                <w:lang w:val="vi-VN"/>
+              </w:rPr>
+              <w:t>vào</w:t>
+            </w:r>
+            <w:proofErr w:type="spellEnd"/>
           </w:p>
         </w:tc>
         <w:tc>
@@ -17941,15 +20063,77 @@
                 <w:lang w:val="vi-VN"/>
               </w:rPr>
             </w:pPr>
-            <w:r>
-              <w:rPr>
-                <w:rFonts w:ascii="Times New Roman" w:hAnsi="Times New Roman" w:cs="Times New Roman"/>
-                <w:sz w:val="28"/>
-                <w:szCs w:val="28"/>
-                <w:lang w:val="vi-VN"/>
-              </w:rPr>
-              <w:t>Trình tự xử lí</w:t>
-            </w:r>
+            <w:proofErr w:type="spellStart"/>
+            <w:r>
+              <w:rPr>
+                <w:rFonts w:ascii="Times New Roman" w:hAnsi="Times New Roman" w:cs="Times New Roman"/>
+                <w:sz w:val="28"/>
+                <w:szCs w:val="28"/>
+                <w:lang w:val="vi-VN"/>
+              </w:rPr>
+              <w:t>Trình</w:t>
+            </w:r>
+            <w:proofErr w:type="spellEnd"/>
+            <w:r>
+              <w:rPr>
+                <w:rFonts w:ascii="Times New Roman" w:hAnsi="Times New Roman" w:cs="Times New Roman"/>
+                <w:sz w:val="28"/>
+                <w:szCs w:val="28"/>
+                <w:lang w:val="vi-VN"/>
+              </w:rPr>
+              <w:t xml:space="preserve"> </w:t>
+            </w:r>
+            <w:proofErr w:type="spellStart"/>
+            <w:r>
+              <w:rPr>
+                <w:rFonts w:ascii="Times New Roman" w:hAnsi="Times New Roman" w:cs="Times New Roman"/>
+                <w:sz w:val="28"/>
+                <w:szCs w:val="28"/>
+                <w:lang w:val="vi-VN"/>
+              </w:rPr>
+              <w:t>tự</w:t>
+            </w:r>
+            <w:proofErr w:type="spellEnd"/>
+            <w:r>
+              <w:rPr>
+                <w:rFonts w:ascii="Times New Roman" w:hAnsi="Times New Roman" w:cs="Times New Roman"/>
+                <w:sz w:val="28"/>
+                <w:szCs w:val="28"/>
+                <w:lang w:val="vi-VN"/>
+              </w:rPr>
+              <w:t xml:space="preserve"> </w:t>
+            </w:r>
+            <w:proofErr w:type="spellStart"/>
+            <w:r>
+              <w:rPr>
+                <w:rFonts w:ascii="Times New Roman" w:hAnsi="Times New Roman" w:cs="Times New Roman"/>
+                <w:sz w:val="28"/>
+                <w:szCs w:val="28"/>
+                <w:lang w:val="vi-VN"/>
+              </w:rPr>
+              <w:t>xử</w:t>
+            </w:r>
+            <w:proofErr w:type="spellEnd"/>
+            <w:r>
+              <w:rPr>
+                <w:rFonts w:ascii="Times New Roman" w:hAnsi="Times New Roman" w:cs="Times New Roman"/>
+                <w:sz w:val="28"/>
+                <w:szCs w:val="28"/>
+                <w:lang w:val="vi-VN"/>
+              </w:rPr>
+              <w:t xml:space="preserve"> </w:t>
+            </w:r>
+            <w:proofErr w:type="spellStart"/>
+            <w:r>
+              <w:rPr>
+                <w:rFonts w:ascii="Times New Roman" w:hAnsi="Times New Roman" w:cs="Times New Roman"/>
+                <w:sz w:val="28"/>
+                <w:szCs w:val="28"/>
+                <w:lang w:val="vi-VN"/>
+              </w:rPr>
+              <w:t>lí</w:t>
+            </w:r>
+            <w:proofErr w:type="spellEnd"/>
           </w:p>
         </w:tc>
         <w:tc>
@@ -18053,7 +20237,7 @@
                 <w:szCs w:val="28"/>
                 <w:lang w:val="vi-VN"/>
               </w:rPr>
-              <w:t xml:space="preserve">5. Kiểm tra </w:t>
+              <w:t xml:space="preserve">5. </w:t>
             </w:r>
             <w:proofErr w:type="spellStart"/>
             <w:r>
@@ -18063,6 +20247,26 @@
                 <w:szCs w:val="28"/>
                 <w:lang w:val="vi-VN"/>
               </w:rPr>
+              <w:t>Kiểm</w:t>
+            </w:r>
+            <w:proofErr w:type="spellEnd"/>
+            <w:r>
+              <w:rPr>
+                <w:rFonts w:ascii="Times New Roman" w:hAnsi="Times New Roman" w:cs="Times New Roman"/>
+                <w:sz w:val="28"/>
+                <w:szCs w:val="28"/>
+                <w:lang w:val="vi-VN"/>
+              </w:rPr>
+              <w:t xml:space="preserve"> tra </w:t>
+            </w:r>
+            <w:proofErr w:type="spellStart"/>
+            <w:r>
+              <w:rPr>
+                <w:rFonts w:ascii="Times New Roman" w:hAnsi="Times New Roman" w:cs="Times New Roman"/>
+                <w:sz w:val="28"/>
+                <w:szCs w:val="28"/>
+                <w:lang w:val="vi-VN"/>
+              </w:rPr>
               <w:t>id</w:t>
             </w:r>
             <w:proofErr w:type="spellEnd"/>
@@ -18073,7 +20277,67 @@
                 <w:szCs w:val="28"/>
                 <w:lang w:val="vi-VN"/>
               </w:rPr>
-              <w:t xml:space="preserve"> địa chỉ vừa xoá có phải mặc định</w:t>
+              <w:t xml:space="preserve"> </w:t>
+            </w:r>
+            <w:proofErr w:type="spellStart"/>
+            <w:r>
+              <w:rPr>
+                <w:rFonts w:ascii="Times New Roman" w:hAnsi="Times New Roman" w:cs="Times New Roman"/>
+                <w:sz w:val="28"/>
+                <w:szCs w:val="28"/>
+                <w:lang w:val="vi-VN"/>
+              </w:rPr>
+              <w:t>địa</w:t>
+            </w:r>
+            <w:proofErr w:type="spellEnd"/>
+            <w:r>
+              <w:rPr>
+                <w:rFonts w:ascii="Times New Roman" w:hAnsi="Times New Roman" w:cs="Times New Roman"/>
+                <w:sz w:val="28"/>
+                <w:szCs w:val="28"/>
+                <w:lang w:val="vi-VN"/>
+              </w:rPr>
+              <w:t xml:space="preserve"> </w:t>
+            </w:r>
+            <w:proofErr w:type="spellStart"/>
+            <w:r>
+              <w:rPr>
+                <w:rFonts w:ascii="Times New Roman" w:hAnsi="Times New Roman" w:cs="Times New Roman"/>
+                <w:sz w:val="28"/>
+                <w:szCs w:val="28"/>
+                <w:lang w:val="vi-VN"/>
+              </w:rPr>
+              <w:t>chỉ</w:t>
+            </w:r>
+            <w:proofErr w:type="spellEnd"/>
+            <w:r>
+              <w:rPr>
+                <w:rFonts w:ascii="Times New Roman" w:hAnsi="Times New Roman" w:cs="Times New Roman"/>
+                <w:sz w:val="28"/>
+                <w:szCs w:val="28"/>
+                <w:lang w:val="vi-VN"/>
+              </w:rPr>
+              <w:t xml:space="preserve"> </w:t>
+            </w:r>
+            <w:proofErr w:type="spellStart"/>
+            <w:r>
+              <w:rPr>
+                <w:rFonts w:ascii="Times New Roman" w:hAnsi="Times New Roman" w:cs="Times New Roman"/>
+                <w:sz w:val="28"/>
+                <w:szCs w:val="28"/>
+                <w:lang w:val="vi-VN"/>
+              </w:rPr>
+              <w:t>vừa</w:t>
+            </w:r>
+            <w:proofErr w:type="spellEnd"/>
+            <w:r>
+              <w:rPr>
+                <w:rFonts w:ascii="Times New Roman" w:hAnsi="Times New Roman" w:cs="Times New Roman"/>
+                <w:sz w:val="28"/>
+                <w:szCs w:val="28"/>
+                <w:lang w:val="vi-VN"/>
+              </w:rPr>
+              <w:t xml:space="preserve"> xoá có phải mặc định</w:t>
             </w:r>
           </w:p>
           <w:p>
@@ -18113,7 +20377,7 @@
                 <w:szCs w:val="28"/>
                 <w:lang w:val="vi-VN"/>
               </w:rPr>
-              <w:t xml:space="preserve">6. Thay đổi </w:t>
+              <w:t xml:space="preserve">6. Thay </w:t>
             </w:r>
             <w:proofErr w:type="spellStart"/>
             <w:r>
@@ -18123,6 +20387,26 @@
                 <w:szCs w:val="28"/>
                 <w:lang w:val="vi-VN"/>
               </w:rPr>
+              <w:t>đổi</w:t>
+            </w:r>
+            <w:proofErr w:type="spellEnd"/>
+            <w:r>
+              <w:rPr>
+                <w:rFonts w:ascii="Times New Roman" w:hAnsi="Times New Roman" w:cs="Times New Roman"/>
+                <w:sz w:val="28"/>
+                <w:szCs w:val="28"/>
+                <w:lang w:val="vi-VN"/>
+              </w:rPr>
+              <w:t xml:space="preserve"> </w:t>
+            </w:r>
+            <w:proofErr w:type="spellStart"/>
+            <w:r>
+              <w:rPr>
+                <w:rFonts w:ascii="Times New Roman" w:hAnsi="Times New Roman" w:cs="Times New Roman"/>
+                <w:sz w:val="28"/>
+                <w:szCs w:val="28"/>
+                <w:lang w:val="vi-VN"/>
+              </w:rPr>
               <w:t>id</w:t>
             </w:r>
             <w:proofErr w:type="spellEnd"/>
@@ -18133,7 +20417,67 @@
                 <w:szCs w:val="28"/>
                 <w:lang w:val="vi-VN"/>
               </w:rPr>
-              <w:t xml:space="preserve"> địa chỉ lại theo thứ tự từ 1 đến hết</w:t>
+              <w:t xml:space="preserve"> </w:t>
+            </w:r>
+            <w:proofErr w:type="spellStart"/>
+            <w:r>
+              <w:rPr>
+                <w:rFonts w:ascii="Times New Roman" w:hAnsi="Times New Roman" w:cs="Times New Roman"/>
+                <w:sz w:val="28"/>
+                <w:szCs w:val="28"/>
+                <w:lang w:val="vi-VN"/>
+              </w:rPr>
+              <w:t>địa</w:t>
+            </w:r>
+            <w:proofErr w:type="spellEnd"/>
+            <w:r>
+              <w:rPr>
+                <w:rFonts w:ascii="Times New Roman" w:hAnsi="Times New Roman" w:cs="Times New Roman"/>
+                <w:sz w:val="28"/>
+                <w:szCs w:val="28"/>
+                <w:lang w:val="vi-VN"/>
+              </w:rPr>
+              <w:t xml:space="preserve"> </w:t>
+            </w:r>
+            <w:proofErr w:type="spellStart"/>
+            <w:r>
+              <w:rPr>
+                <w:rFonts w:ascii="Times New Roman" w:hAnsi="Times New Roman" w:cs="Times New Roman"/>
+                <w:sz w:val="28"/>
+                <w:szCs w:val="28"/>
+                <w:lang w:val="vi-VN"/>
+              </w:rPr>
+              <w:t>chỉ</w:t>
+            </w:r>
+            <w:proofErr w:type="spellEnd"/>
+            <w:r>
+              <w:rPr>
+                <w:rFonts w:ascii="Times New Roman" w:hAnsi="Times New Roman" w:cs="Times New Roman"/>
+                <w:sz w:val="28"/>
+                <w:szCs w:val="28"/>
+                <w:lang w:val="vi-VN"/>
+              </w:rPr>
+              <w:t xml:space="preserve"> </w:t>
+            </w:r>
+            <w:proofErr w:type="spellStart"/>
+            <w:r>
+              <w:rPr>
+                <w:rFonts w:ascii="Times New Roman" w:hAnsi="Times New Roman" w:cs="Times New Roman"/>
+                <w:sz w:val="28"/>
+                <w:szCs w:val="28"/>
+                <w:lang w:val="vi-VN"/>
+              </w:rPr>
+              <w:t>lại</w:t>
+            </w:r>
+            <w:proofErr w:type="spellEnd"/>
+            <w:r>
+              <w:rPr>
+                <w:rFonts w:ascii="Times New Roman" w:hAnsi="Times New Roman" w:cs="Times New Roman"/>
+                <w:sz w:val="28"/>
+                <w:szCs w:val="28"/>
+                <w:lang w:val="vi-VN"/>
+              </w:rPr>
+              <w:t xml:space="preserve"> theo thứ tự từ 1 đến hết</w:t>
             </w:r>
           </w:p>
           <w:p>
@@ -18527,15 +20871,37 @@
                 <w:lang w:val="vi-VN"/>
               </w:rPr>
             </w:pPr>
-            <w:r>
-              <w:rPr>
-                <w:rFonts w:ascii="Times New Roman" w:hAnsi="Times New Roman" w:cs="Times New Roman"/>
-                <w:sz w:val="28"/>
-                <w:szCs w:val="28"/>
-                <w:lang w:val="vi-VN"/>
-              </w:rPr>
-              <w:t>Đầu vào</w:t>
-            </w:r>
+            <w:proofErr w:type="spellStart"/>
+            <w:r>
+              <w:rPr>
+                <w:rFonts w:ascii="Times New Roman" w:hAnsi="Times New Roman" w:cs="Times New Roman"/>
+                <w:sz w:val="28"/>
+                <w:szCs w:val="28"/>
+                <w:lang w:val="vi-VN"/>
+              </w:rPr>
+              <w:t>Đầu</w:t>
+            </w:r>
+            <w:proofErr w:type="spellEnd"/>
+            <w:r>
+              <w:rPr>
+                <w:rFonts w:ascii="Times New Roman" w:hAnsi="Times New Roman" w:cs="Times New Roman"/>
+                <w:sz w:val="28"/>
+                <w:szCs w:val="28"/>
+                <w:lang w:val="vi-VN"/>
+              </w:rPr>
+              <w:t xml:space="preserve"> </w:t>
+            </w:r>
+            <w:proofErr w:type="spellStart"/>
+            <w:r>
+              <w:rPr>
+                <w:rFonts w:ascii="Times New Roman" w:hAnsi="Times New Roman" w:cs="Times New Roman"/>
+                <w:sz w:val="28"/>
+                <w:szCs w:val="28"/>
+                <w:lang w:val="vi-VN"/>
+              </w:rPr>
+              <w:t>vào</w:t>
+            </w:r>
+            <w:proofErr w:type="spellEnd"/>
           </w:p>
         </w:tc>
         <w:tc>
@@ -18602,7 +20968,27 @@
                 <w:szCs w:val="28"/>
                 <w:lang w:val="vi-VN"/>
               </w:rPr>
-              <w:t xml:space="preserve">1, Chuyển sang </w:t>
+              <w:t xml:space="preserve">1, </w:t>
+            </w:r>
+            <w:proofErr w:type="spellStart"/>
+            <w:r>
+              <w:rPr>
+                <w:rFonts w:ascii="Times New Roman" w:hAnsi="Times New Roman" w:cs="Times New Roman"/>
+                <w:sz w:val="28"/>
+                <w:szCs w:val="28"/>
+                <w:lang w:val="vi-VN"/>
+              </w:rPr>
+              <w:t>Chuyển</w:t>
+            </w:r>
+            <w:proofErr w:type="spellEnd"/>
+            <w:r>
+              <w:rPr>
+                <w:rFonts w:ascii="Times New Roman" w:hAnsi="Times New Roman" w:cs="Times New Roman"/>
+                <w:sz w:val="28"/>
+                <w:szCs w:val="28"/>
+                <w:lang w:val="vi-VN"/>
+              </w:rPr>
+              <w:t xml:space="preserve"> sang </w:t>
             </w:r>
             <w:proofErr w:type="spellStart"/>
             <w:r>
@@ -19054,15 +21440,37 @@
                 <w:lang w:val="vi-VN"/>
               </w:rPr>
             </w:pPr>
-            <w:r>
-              <w:rPr>
-                <w:rFonts w:ascii="Times New Roman" w:hAnsi="Times New Roman" w:cs="Times New Roman"/>
-                <w:sz w:val="28"/>
-                <w:szCs w:val="28"/>
-                <w:lang w:val="vi-VN"/>
-              </w:rPr>
-              <w:t>Đầu vào</w:t>
-            </w:r>
+            <w:proofErr w:type="spellStart"/>
+            <w:r>
+              <w:rPr>
+                <w:rFonts w:ascii="Times New Roman" w:hAnsi="Times New Roman" w:cs="Times New Roman"/>
+                <w:sz w:val="28"/>
+                <w:szCs w:val="28"/>
+                <w:lang w:val="vi-VN"/>
+              </w:rPr>
+              <w:t>Đầu</w:t>
+            </w:r>
+            <w:proofErr w:type="spellEnd"/>
+            <w:r>
+              <w:rPr>
+                <w:rFonts w:ascii="Times New Roman" w:hAnsi="Times New Roman" w:cs="Times New Roman"/>
+                <w:sz w:val="28"/>
+                <w:szCs w:val="28"/>
+                <w:lang w:val="vi-VN"/>
+              </w:rPr>
+              <w:t xml:space="preserve"> </w:t>
+            </w:r>
+            <w:proofErr w:type="spellStart"/>
+            <w:r>
+              <w:rPr>
+                <w:rFonts w:ascii="Times New Roman" w:hAnsi="Times New Roman" w:cs="Times New Roman"/>
+                <w:sz w:val="28"/>
+                <w:szCs w:val="28"/>
+                <w:lang w:val="vi-VN"/>
+              </w:rPr>
+              <w:t>vào</w:t>
+            </w:r>
+            <w:proofErr w:type="spellEnd"/>
           </w:p>
         </w:tc>
         <w:tc>
@@ -19218,14 +21626,25 @@
                 <w:lang w:val="vi-VN"/>
               </w:rPr>
             </w:pPr>
-            <w:r>
-              <w:rPr>
-                <w:rFonts w:ascii="Times New Roman" w:hAnsi="Times New Roman" w:cs="Times New Roman"/>
-                <w:sz w:val="28"/>
-                <w:szCs w:val="28"/>
-                <w:lang w:val="vi-VN"/>
-              </w:rPr>
-              <w:t>Đầu ra</w:t>
+            <w:proofErr w:type="spellStart"/>
+            <w:r>
+              <w:rPr>
+                <w:rFonts w:ascii="Times New Roman" w:hAnsi="Times New Roman" w:cs="Times New Roman"/>
+                <w:sz w:val="28"/>
+                <w:szCs w:val="28"/>
+                <w:lang w:val="vi-VN"/>
+              </w:rPr>
+              <w:t>Đầu</w:t>
+            </w:r>
+            <w:proofErr w:type="spellEnd"/>
+            <w:r>
+              <w:rPr>
+                <w:rFonts w:ascii="Times New Roman" w:hAnsi="Times New Roman" w:cs="Times New Roman"/>
+                <w:sz w:val="28"/>
+                <w:szCs w:val="28"/>
+                <w:lang w:val="vi-VN"/>
+              </w:rPr>
+              <w:t xml:space="preserve"> ra</w:t>
             </w:r>
           </w:p>
         </w:tc>
@@ -19541,15 +21960,37 @@
                 <w:lang w:val="vi-VN"/>
               </w:rPr>
             </w:pPr>
-            <w:r>
-              <w:rPr>
-                <w:rFonts w:ascii="Times New Roman" w:hAnsi="Times New Roman" w:cs="Times New Roman"/>
-                <w:sz w:val="28"/>
-                <w:szCs w:val="28"/>
-                <w:lang w:val="vi-VN"/>
-              </w:rPr>
-              <w:t>Đầu vào</w:t>
-            </w:r>
+            <w:proofErr w:type="spellStart"/>
+            <w:r>
+              <w:rPr>
+                <w:rFonts w:ascii="Times New Roman" w:hAnsi="Times New Roman" w:cs="Times New Roman"/>
+                <w:sz w:val="28"/>
+                <w:szCs w:val="28"/>
+                <w:lang w:val="vi-VN"/>
+              </w:rPr>
+              <w:t>Đầu</w:t>
+            </w:r>
+            <w:proofErr w:type="spellEnd"/>
+            <w:r>
+              <w:rPr>
+                <w:rFonts w:ascii="Times New Roman" w:hAnsi="Times New Roman" w:cs="Times New Roman"/>
+                <w:sz w:val="28"/>
+                <w:szCs w:val="28"/>
+                <w:lang w:val="vi-VN"/>
+              </w:rPr>
+              <w:t xml:space="preserve"> </w:t>
+            </w:r>
+            <w:proofErr w:type="spellStart"/>
+            <w:r>
+              <w:rPr>
+                <w:rFonts w:ascii="Times New Roman" w:hAnsi="Times New Roman" w:cs="Times New Roman"/>
+                <w:sz w:val="28"/>
+                <w:szCs w:val="28"/>
+                <w:lang w:val="vi-VN"/>
+              </w:rPr>
+              <w:t>vào</w:t>
+            </w:r>
+            <w:proofErr w:type="spellEnd"/>
           </w:p>
         </w:tc>
         <w:tc>
@@ -19613,15 +22054,77 @@
                 <w:lang w:val="vi-VN"/>
               </w:rPr>
             </w:pPr>
-            <w:r>
-              <w:rPr>
-                <w:rFonts w:ascii="Times New Roman" w:hAnsi="Times New Roman" w:cs="Times New Roman"/>
-                <w:sz w:val="28"/>
-                <w:szCs w:val="28"/>
-                <w:lang w:val="vi-VN"/>
-              </w:rPr>
-              <w:t>Trình tự xử lí</w:t>
-            </w:r>
+            <w:proofErr w:type="spellStart"/>
+            <w:r>
+              <w:rPr>
+                <w:rFonts w:ascii="Times New Roman" w:hAnsi="Times New Roman" w:cs="Times New Roman"/>
+                <w:sz w:val="28"/>
+                <w:szCs w:val="28"/>
+                <w:lang w:val="vi-VN"/>
+              </w:rPr>
+              <w:t>Trình</w:t>
+            </w:r>
+            <w:proofErr w:type="spellEnd"/>
+            <w:r>
+              <w:rPr>
+                <w:rFonts w:ascii="Times New Roman" w:hAnsi="Times New Roman" w:cs="Times New Roman"/>
+                <w:sz w:val="28"/>
+                <w:szCs w:val="28"/>
+                <w:lang w:val="vi-VN"/>
+              </w:rPr>
+              <w:t xml:space="preserve"> </w:t>
+            </w:r>
+            <w:proofErr w:type="spellStart"/>
+            <w:r>
+              <w:rPr>
+                <w:rFonts w:ascii="Times New Roman" w:hAnsi="Times New Roman" w:cs="Times New Roman"/>
+                <w:sz w:val="28"/>
+                <w:szCs w:val="28"/>
+                <w:lang w:val="vi-VN"/>
+              </w:rPr>
+              <w:t>tự</w:t>
+            </w:r>
+            <w:proofErr w:type="spellEnd"/>
+            <w:r>
+              <w:rPr>
+                <w:rFonts w:ascii="Times New Roman" w:hAnsi="Times New Roman" w:cs="Times New Roman"/>
+                <w:sz w:val="28"/>
+                <w:szCs w:val="28"/>
+                <w:lang w:val="vi-VN"/>
+              </w:rPr>
+              <w:t xml:space="preserve"> </w:t>
+            </w:r>
+            <w:proofErr w:type="spellStart"/>
+            <w:r>
+              <w:rPr>
+                <w:rFonts w:ascii="Times New Roman" w:hAnsi="Times New Roman" w:cs="Times New Roman"/>
+                <w:sz w:val="28"/>
+                <w:szCs w:val="28"/>
+                <w:lang w:val="vi-VN"/>
+              </w:rPr>
+              <w:t>xử</w:t>
+            </w:r>
+            <w:proofErr w:type="spellEnd"/>
+            <w:r>
+              <w:rPr>
+                <w:rFonts w:ascii="Times New Roman" w:hAnsi="Times New Roman" w:cs="Times New Roman"/>
+                <w:sz w:val="28"/>
+                <w:szCs w:val="28"/>
+                <w:lang w:val="vi-VN"/>
+              </w:rPr>
+              <w:t xml:space="preserve"> </w:t>
+            </w:r>
+            <w:proofErr w:type="spellStart"/>
+            <w:r>
+              <w:rPr>
+                <w:rFonts w:ascii="Times New Roman" w:hAnsi="Times New Roman" w:cs="Times New Roman"/>
+                <w:sz w:val="28"/>
+                <w:szCs w:val="28"/>
+                <w:lang w:val="vi-VN"/>
+              </w:rPr>
+              <w:t>lí</w:t>
+            </w:r>
+            <w:proofErr w:type="spellEnd"/>
           </w:p>
         </w:tc>
         <w:tc>
@@ -19865,14 +22368,25 @@
                 <w:lang w:val="vi-VN"/>
               </w:rPr>
             </w:pPr>
-            <w:r>
-              <w:rPr>
-                <w:rFonts w:ascii="Times New Roman" w:hAnsi="Times New Roman" w:cs="Times New Roman"/>
-                <w:sz w:val="28"/>
-                <w:szCs w:val="28"/>
-                <w:lang w:val="vi-VN"/>
-              </w:rPr>
-              <w:t>Đầu ra</w:t>
+            <w:proofErr w:type="spellStart"/>
+            <w:r>
+              <w:rPr>
+                <w:rFonts w:ascii="Times New Roman" w:hAnsi="Times New Roman" w:cs="Times New Roman"/>
+                <w:sz w:val="28"/>
+                <w:szCs w:val="28"/>
+                <w:lang w:val="vi-VN"/>
+              </w:rPr>
+              <w:t>Đầu</w:t>
+            </w:r>
+            <w:proofErr w:type="spellEnd"/>
+            <w:r>
+              <w:rPr>
+                <w:rFonts w:ascii="Times New Roman" w:hAnsi="Times New Roman" w:cs="Times New Roman"/>
+                <w:sz w:val="28"/>
+                <w:szCs w:val="28"/>
+                <w:lang w:val="vi-VN"/>
+              </w:rPr>
+              <w:t xml:space="preserve"> ra</w:t>
             </w:r>
           </w:p>
         </w:tc>
@@ -20304,13 +22818,23 @@
                 <w:szCs w:val="28"/>
               </w:rPr>
             </w:pPr>
-            <w:r>
-              <w:rPr>
-                <w:rFonts w:ascii="Times New Roman" w:hAnsi="Times New Roman" w:cs="Times New Roman"/>
-                <w:sz w:val="28"/>
-                <w:szCs w:val="28"/>
-              </w:rPr>
-              <w:t>Varchar(50)</w:t>
+            <w:proofErr w:type="gramStart"/>
+            <w:r>
+              <w:rPr>
+                <w:rFonts w:ascii="Times New Roman" w:hAnsi="Times New Roman" w:cs="Times New Roman"/>
+                <w:sz w:val="28"/>
+                <w:szCs w:val="28"/>
+              </w:rPr>
+              <w:t>Varchar(</w:t>
+            </w:r>
+            <w:proofErr w:type="gramEnd"/>
+            <w:r>
+              <w:rPr>
+                <w:rFonts w:ascii="Times New Roman" w:hAnsi="Times New Roman" w:cs="Times New Roman"/>
+                <w:sz w:val="28"/>
+                <w:szCs w:val="28"/>
+              </w:rPr>
+              <w:t>50)</w:t>
             </w:r>
           </w:p>
         </w:tc>
@@ -20350,13 +22874,23 @@
                 <w:szCs w:val="28"/>
               </w:rPr>
             </w:pPr>
-            <w:r>
-              <w:rPr>
-                <w:rFonts w:ascii="Times New Roman" w:hAnsi="Times New Roman" w:cs="Times New Roman"/>
-                <w:sz w:val="28"/>
-                <w:szCs w:val="28"/>
-              </w:rPr>
-              <w:t>Varchar(50)</w:t>
+            <w:proofErr w:type="gramStart"/>
+            <w:r>
+              <w:rPr>
+                <w:rFonts w:ascii="Times New Roman" w:hAnsi="Times New Roman" w:cs="Times New Roman"/>
+                <w:sz w:val="28"/>
+                <w:szCs w:val="28"/>
+              </w:rPr>
+              <w:t>Varchar(</w:t>
+            </w:r>
+            <w:proofErr w:type="gramEnd"/>
+            <w:r>
+              <w:rPr>
+                <w:rFonts w:ascii="Times New Roman" w:hAnsi="Times New Roman" w:cs="Times New Roman"/>
+                <w:sz w:val="28"/>
+                <w:szCs w:val="28"/>
+              </w:rPr>
+              <w:t>50)</w:t>
             </w:r>
           </w:p>
         </w:tc>
@@ -20396,13 +22930,23 @@
                 <w:szCs w:val="28"/>
               </w:rPr>
             </w:pPr>
-            <w:r>
-              <w:rPr>
-                <w:rFonts w:ascii="Times New Roman" w:hAnsi="Times New Roman" w:cs="Times New Roman"/>
-                <w:sz w:val="28"/>
-                <w:szCs w:val="28"/>
-              </w:rPr>
-              <w:t>Varchar(250)</w:t>
+            <w:proofErr w:type="gramStart"/>
+            <w:r>
+              <w:rPr>
+                <w:rFonts w:ascii="Times New Roman" w:hAnsi="Times New Roman" w:cs="Times New Roman"/>
+                <w:sz w:val="28"/>
+                <w:szCs w:val="28"/>
+              </w:rPr>
+              <w:t>Varchar(</w:t>
+            </w:r>
+            <w:proofErr w:type="gramEnd"/>
+            <w:r>
+              <w:rPr>
+                <w:rFonts w:ascii="Times New Roman" w:hAnsi="Times New Roman" w:cs="Times New Roman"/>
+                <w:sz w:val="28"/>
+                <w:szCs w:val="28"/>
+              </w:rPr>
+              <w:t>250)</w:t>
             </w:r>
           </w:p>
         </w:tc>
@@ -20582,13 +23126,23 @@
                 <w:szCs w:val="28"/>
               </w:rPr>
             </w:pPr>
-            <w:r>
-              <w:rPr>
-                <w:rFonts w:ascii="Times New Roman" w:hAnsi="Times New Roman" w:cs="Times New Roman"/>
-                <w:sz w:val="28"/>
-                <w:szCs w:val="28"/>
-              </w:rPr>
-              <w:t>Varchar(200)</w:t>
+            <w:proofErr w:type="gramStart"/>
+            <w:r>
+              <w:rPr>
+                <w:rFonts w:ascii="Times New Roman" w:hAnsi="Times New Roman" w:cs="Times New Roman"/>
+                <w:sz w:val="28"/>
+                <w:szCs w:val="28"/>
+              </w:rPr>
+              <w:t>Varchar(</w:t>
+            </w:r>
+            <w:proofErr w:type="gramEnd"/>
+            <w:r>
+              <w:rPr>
+                <w:rFonts w:ascii="Times New Roman" w:hAnsi="Times New Roman" w:cs="Times New Roman"/>
+                <w:sz w:val="28"/>
+                <w:szCs w:val="28"/>
+              </w:rPr>
+              <w:t>200)</w:t>
             </w:r>
           </w:p>
         </w:tc>
@@ -20628,13 +23182,23 @@
                 <w:szCs w:val="28"/>
               </w:rPr>
             </w:pPr>
-            <w:r>
-              <w:rPr>
-                <w:rFonts w:ascii="Times New Roman" w:hAnsi="Times New Roman" w:cs="Times New Roman"/>
-                <w:sz w:val="28"/>
-                <w:szCs w:val="28"/>
-              </w:rPr>
-              <w:t>Varchar(200)</w:t>
+            <w:proofErr w:type="gramStart"/>
+            <w:r>
+              <w:rPr>
+                <w:rFonts w:ascii="Times New Roman" w:hAnsi="Times New Roman" w:cs="Times New Roman"/>
+                <w:sz w:val="28"/>
+                <w:szCs w:val="28"/>
+              </w:rPr>
+              <w:t>Varchar(</w:t>
+            </w:r>
+            <w:proofErr w:type="gramEnd"/>
+            <w:r>
+              <w:rPr>
+                <w:rFonts w:ascii="Times New Roman" w:hAnsi="Times New Roman" w:cs="Times New Roman"/>
+                <w:sz w:val="28"/>
+                <w:szCs w:val="28"/>
+              </w:rPr>
+              <w:t>200)</w:t>
             </w:r>
             <w:r>
               <w:rPr>
@@ -20728,13 +23292,23 @@
                 <w:szCs w:val="28"/>
               </w:rPr>
             </w:pPr>
-            <w:r>
-              <w:rPr>
-                <w:rFonts w:ascii="Times New Roman" w:hAnsi="Times New Roman" w:cs="Times New Roman"/>
-                <w:sz w:val="28"/>
-                <w:szCs w:val="28"/>
-              </w:rPr>
-              <w:t>Tinyint(1)</w:t>
+            <w:proofErr w:type="gramStart"/>
+            <w:r>
+              <w:rPr>
+                <w:rFonts w:ascii="Times New Roman" w:hAnsi="Times New Roman" w:cs="Times New Roman"/>
+                <w:sz w:val="28"/>
+                <w:szCs w:val="28"/>
+              </w:rPr>
+              <w:t>Tinyint(</w:t>
+            </w:r>
+            <w:proofErr w:type="gramEnd"/>
+            <w:r>
+              <w:rPr>
+                <w:rFonts w:ascii="Times New Roman" w:hAnsi="Times New Roman" w:cs="Times New Roman"/>
+                <w:sz w:val="28"/>
+                <w:szCs w:val="28"/>
+              </w:rPr>
+              <w:t>1)</w:t>
             </w:r>
           </w:p>
         </w:tc>
@@ -20869,13 +23443,23 @@
                 <w:szCs w:val="28"/>
               </w:rPr>
             </w:pPr>
-            <w:r>
-              <w:rPr>
-                <w:rFonts w:ascii="Times New Roman" w:hAnsi="Times New Roman" w:cs="Times New Roman"/>
-                <w:sz w:val="28"/>
-                <w:szCs w:val="28"/>
-              </w:rPr>
-              <w:t>Varchar(200)</w:t>
+            <w:proofErr w:type="gramStart"/>
+            <w:r>
+              <w:rPr>
+                <w:rFonts w:ascii="Times New Roman" w:hAnsi="Times New Roman" w:cs="Times New Roman"/>
+                <w:sz w:val="28"/>
+                <w:szCs w:val="28"/>
+              </w:rPr>
+              <w:t>Varchar(</w:t>
+            </w:r>
+            <w:proofErr w:type="gramEnd"/>
+            <w:r>
+              <w:rPr>
+                <w:rFonts w:ascii="Times New Roman" w:hAnsi="Times New Roman" w:cs="Times New Roman"/>
+                <w:sz w:val="28"/>
+                <w:szCs w:val="28"/>
+              </w:rPr>
+              <w:t>200)</w:t>
             </w:r>
           </w:p>
         </w:tc>
@@ -20915,13 +23499,23 @@
                 <w:szCs w:val="28"/>
               </w:rPr>
             </w:pPr>
-            <w:r>
-              <w:rPr>
-                <w:rFonts w:ascii="Times New Roman" w:hAnsi="Times New Roman" w:cs="Times New Roman"/>
-                <w:sz w:val="28"/>
-                <w:szCs w:val="28"/>
-              </w:rPr>
-              <w:t>Varchar(200)</w:t>
+            <w:proofErr w:type="gramStart"/>
+            <w:r>
+              <w:rPr>
+                <w:rFonts w:ascii="Times New Roman" w:hAnsi="Times New Roman" w:cs="Times New Roman"/>
+                <w:sz w:val="28"/>
+                <w:szCs w:val="28"/>
+              </w:rPr>
+              <w:t>Varchar(</w:t>
+            </w:r>
+            <w:proofErr w:type="gramEnd"/>
+            <w:r>
+              <w:rPr>
+                <w:rFonts w:ascii="Times New Roman" w:hAnsi="Times New Roman" w:cs="Times New Roman"/>
+                <w:sz w:val="28"/>
+                <w:szCs w:val="28"/>
+              </w:rPr>
+              <w:t>200)</w:t>
             </w:r>
           </w:p>
         </w:tc>
@@ -21007,13 +23601,23 @@
                 <w:szCs w:val="28"/>
               </w:rPr>
             </w:pPr>
-            <w:r>
-              <w:rPr>
-                <w:rFonts w:ascii="Times New Roman" w:hAnsi="Times New Roman" w:cs="Times New Roman"/>
-                <w:sz w:val="28"/>
-                <w:szCs w:val="28"/>
-              </w:rPr>
-              <w:t>Varchar(200) unique</w:t>
+            <w:proofErr w:type="gramStart"/>
+            <w:r>
+              <w:rPr>
+                <w:rFonts w:ascii="Times New Roman" w:hAnsi="Times New Roman" w:cs="Times New Roman"/>
+                <w:sz w:val="28"/>
+                <w:szCs w:val="28"/>
+              </w:rPr>
+              <w:t>Varchar(</w:t>
+            </w:r>
+            <w:proofErr w:type="gramEnd"/>
+            <w:r>
+              <w:rPr>
+                <w:rFonts w:ascii="Times New Roman" w:hAnsi="Times New Roman" w:cs="Times New Roman"/>
+                <w:sz w:val="28"/>
+                <w:szCs w:val="28"/>
+              </w:rPr>
+              <w:t>200) unique</w:t>
             </w:r>
           </w:p>
         </w:tc>
@@ -21053,13 +23657,23 @@
                 <w:szCs w:val="28"/>
               </w:rPr>
             </w:pPr>
-            <w:r>
-              <w:rPr>
-                <w:rFonts w:ascii="Times New Roman" w:hAnsi="Times New Roman" w:cs="Times New Roman"/>
-                <w:sz w:val="28"/>
-                <w:szCs w:val="28"/>
-              </w:rPr>
-              <w:t>Varchar(200)</w:t>
+            <w:proofErr w:type="gramStart"/>
+            <w:r>
+              <w:rPr>
+                <w:rFonts w:ascii="Times New Roman" w:hAnsi="Times New Roman" w:cs="Times New Roman"/>
+                <w:sz w:val="28"/>
+                <w:szCs w:val="28"/>
+              </w:rPr>
+              <w:t>Varchar(</w:t>
+            </w:r>
+            <w:proofErr w:type="gramEnd"/>
+            <w:r>
+              <w:rPr>
+                <w:rFonts w:ascii="Times New Roman" w:hAnsi="Times New Roman" w:cs="Times New Roman"/>
+                <w:sz w:val="28"/>
+                <w:szCs w:val="28"/>
+              </w:rPr>
+              <w:t>200)</w:t>
             </w:r>
           </w:p>
         </w:tc>
@@ -21099,13 +23713,23 @@
                 <w:szCs w:val="28"/>
               </w:rPr>
             </w:pPr>
-            <w:r>
-              <w:rPr>
-                <w:rFonts w:ascii="Times New Roman" w:hAnsi="Times New Roman" w:cs="Times New Roman"/>
-                <w:sz w:val="28"/>
-                <w:szCs w:val="28"/>
-              </w:rPr>
-              <w:t>Varchar(200)</w:t>
+            <w:proofErr w:type="gramStart"/>
+            <w:r>
+              <w:rPr>
+                <w:rFonts w:ascii="Times New Roman" w:hAnsi="Times New Roman" w:cs="Times New Roman"/>
+                <w:sz w:val="28"/>
+                <w:szCs w:val="28"/>
+              </w:rPr>
+              <w:t>Varchar(</w:t>
+            </w:r>
+            <w:proofErr w:type="gramEnd"/>
+            <w:r>
+              <w:rPr>
+                <w:rFonts w:ascii="Times New Roman" w:hAnsi="Times New Roman" w:cs="Times New Roman"/>
+                <w:sz w:val="28"/>
+                <w:szCs w:val="28"/>
+              </w:rPr>
+              <w:t>200)</w:t>
             </w:r>
           </w:p>
         </w:tc>
@@ -21285,13 +23909,23 @@
                 <w:szCs w:val="28"/>
               </w:rPr>
             </w:pPr>
-            <w:r>
-              <w:rPr>
-                <w:rFonts w:ascii="Times New Roman" w:hAnsi="Times New Roman" w:cs="Times New Roman"/>
-                <w:sz w:val="28"/>
-                <w:szCs w:val="28"/>
-              </w:rPr>
-              <w:t>Varchar(50)</w:t>
+            <w:proofErr w:type="gramStart"/>
+            <w:r>
+              <w:rPr>
+                <w:rFonts w:ascii="Times New Roman" w:hAnsi="Times New Roman" w:cs="Times New Roman"/>
+                <w:sz w:val="28"/>
+                <w:szCs w:val="28"/>
+              </w:rPr>
+              <w:t>Varchar(</w:t>
+            </w:r>
+            <w:proofErr w:type="gramEnd"/>
+            <w:r>
+              <w:rPr>
+                <w:rFonts w:ascii="Times New Roman" w:hAnsi="Times New Roman" w:cs="Times New Roman"/>
+                <w:sz w:val="28"/>
+                <w:szCs w:val="28"/>
+              </w:rPr>
+              <w:t>50)</w:t>
             </w:r>
           </w:p>
         </w:tc>
@@ -21331,13 +23965,23 @@
                 <w:szCs w:val="28"/>
               </w:rPr>
             </w:pPr>
-            <w:r>
-              <w:rPr>
-                <w:rFonts w:ascii="Times New Roman" w:hAnsi="Times New Roman" w:cs="Times New Roman"/>
-                <w:sz w:val="28"/>
-                <w:szCs w:val="28"/>
-              </w:rPr>
-              <w:t>Varchar(20)</w:t>
+            <w:proofErr w:type="gramStart"/>
+            <w:r>
+              <w:rPr>
+                <w:rFonts w:ascii="Times New Roman" w:hAnsi="Times New Roman" w:cs="Times New Roman"/>
+                <w:sz w:val="28"/>
+                <w:szCs w:val="28"/>
+              </w:rPr>
+              <w:t>Varchar(</w:t>
+            </w:r>
+            <w:proofErr w:type="gramEnd"/>
+            <w:r>
+              <w:rPr>
+                <w:rFonts w:ascii="Times New Roman" w:hAnsi="Times New Roman" w:cs="Times New Roman"/>
+                <w:sz w:val="28"/>
+                <w:szCs w:val="28"/>
+              </w:rPr>
+              <w:t>20)</w:t>
             </w:r>
           </w:p>
         </w:tc>
@@ -21377,13 +24021,23 @@
                 <w:szCs w:val="28"/>
               </w:rPr>
             </w:pPr>
-            <w:r>
-              <w:rPr>
-                <w:rFonts w:ascii="Times New Roman" w:hAnsi="Times New Roman" w:cs="Times New Roman"/>
-                <w:sz w:val="28"/>
-                <w:szCs w:val="28"/>
-              </w:rPr>
-              <w:t>Varchar(200)</w:t>
+            <w:proofErr w:type="gramStart"/>
+            <w:r>
+              <w:rPr>
+                <w:rFonts w:ascii="Times New Roman" w:hAnsi="Times New Roman" w:cs="Times New Roman"/>
+                <w:sz w:val="28"/>
+                <w:szCs w:val="28"/>
+              </w:rPr>
+              <w:t>Varchar(</w:t>
+            </w:r>
+            <w:proofErr w:type="gramEnd"/>
+            <w:r>
+              <w:rPr>
+                <w:rFonts w:ascii="Times New Roman" w:hAnsi="Times New Roman" w:cs="Times New Roman"/>
+                <w:sz w:val="28"/>
+                <w:szCs w:val="28"/>
+              </w:rPr>
+              <w:t>200)</w:t>
             </w:r>
           </w:p>
         </w:tc>
@@ -21423,13 +24077,23 @@
                 <w:szCs w:val="28"/>
               </w:rPr>
             </w:pPr>
-            <w:r>
-              <w:rPr>
-                <w:rFonts w:ascii="Times New Roman" w:hAnsi="Times New Roman" w:cs="Times New Roman"/>
-                <w:sz w:val="28"/>
-                <w:szCs w:val="28"/>
-              </w:rPr>
-              <w:t>Tinyint(1)</w:t>
+            <w:proofErr w:type="gramStart"/>
+            <w:r>
+              <w:rPr>
+                <w:rFonts w:ascii="Times New Roman" w:hAnsi="Times New Roman" w:cs="Times New Roman"/>
+                <w:sz w:val="28"/>
+                <w:szCs w:val="28"/>
+              </w:rPr>
+              <w:t>Tinyint(</w:t>
+            </w:r>
+            <w:proofErr w:type="gramEnd"/>
+            <w:r>
+              <w:rPr>
+                <w:rFonts w:ascii="Times New Roman" w:hAnsi="Times New Roman" w:cs="Times New Roman"/>
+                <w:sz w:val="28"/>
+                <w:szCs w:val="28"/>
+              </w:rPr>
+              <w:t>1)</w:t>
             </w:r>
           </w:p>
         </w:tc>
@@ -21563,13 +24227,23 @@
                 <w:szCs w:val="28"/>
               </w:rPr>
             </w:pPr>
-            <w:r>
-              <w:rPr>
-                <w:rFonts w:ascii="Times New Roman" w:hAnsi="Times New Roman" w:cs="Times New Roman"/>
-                <w:sz w:val="28"/>
-                <w:szCs w:val="28"/>
-              </w:rPr>
-              <w:t>Varchar(200)</w:t>
+            <w:proofErr w:type="gramStart"/>
+            <w:r>
+              <w:rPr>
+                <w:rFonts w:ascii="Times New Roman" w:hAnsi="Times New Roman" w:cs="Times New Roman"/>
+                <w:sz w:val="28"/>
+                <w:szCs w:val="28"/>
+              </w:rPr>
+              <w:t>Varchar(</w:t>
+            </w:r>
+            <w:proofErr w:type="gramEnd"/>
+            <w:r>
+              <w:rPr>
+                <w:rFonts w:ascii="Times New Roman" w:hAnsi="Times New Roman" w:cs="Times New Roman"/>
+                <w:sz w:val="28"/>
+                <w:szCs w:val="28"/>
+              </w:rPr>
+              <w:t>200)</w:t>
             </w:r>
           </w:p>
         </w:tc>
@@ -21609,13 +24283,23 @@
                 <w:szCs w:val="28"/>
               </w:rPr>
             </w:pPr>
-            <w:r>
-              <w:rPr>
-                <w:rFonts w:ascii="Times New Roman" w:hAnsi="Times New Roman" w:cs="Times New Roman"/>
-                <w:sz w:val="28"/>
-                <w:szCs w:val="28"/>
-              </w:rPr>
-              <w:t>Varchar(200)</w:t>
+            <w:proofErr w:type="gramStart"/>
+            <w:r>
+              <w:rPr>
+                <w:rFonts w:ascii="Times New Roman" w:hAnsi="Times New Roman" w:cs="Times New Roman"/>
+                <w:sz w:val="28"/>
+                <w:szCs w:val="28"/>
+              </w:rPr>
+              <w:t>Varchar(</w:t>
+            </w:r>
+            <w:proofErr w:type="gramEnd"/>
+            <w:r>
+              <w:rPr>
+                <w:rFonts w:ascii="Times New Roman" w:hAnsi="Times New Roman" w:cs="Times New Roman"/>
+                <w:sz w:val="28"/>
+                <w:szCs w:val="28"/>
+              </w:rPr>
+              <w:t>200)</w:t>
             </w:r>
           </w:p>
         </w:tc>
@@ -21655,13 +24339,23 @@
                 <w:szCs w:val="28"/>
               </w:rPr>
             </w:pPr>
-            <w:r>
-              <w:rPr>
-                <w:rFonts w:ascii="Times New Roman" w:hAnsi="Times New Roman" w:cs="Times New Roman"/>
-                <w:sz w:val="28"/>
-                <w:szCs w:val="28"/>
-              </w:rPr>
-              <w:t>Varchar(15)</w:t>
+            <w:proofErr w:type="gramStart"/>
+            <w:r>
+              <w:rPr>
+                <w:rFonts w:ascii="Times New Roman" w:hAnsi="Times New Roman" w:cs="Times New Roman"/>
+                <w:sz w:val="28"/>
+                <w:szCs w:val="28"/>
+              </w:rPr>
+              <w:t>Varchar(</w:t>
+            </w:r>
+            <w:proofErr w:type="gramEnd"/>
+            <w:r>
+              <w:rPr>
+                <w:rFonts w:ascii="Times New Roman" w:hAnsi="Times New Roman" w:cs="Times New Roman"/>
+                <w:sz w:val="28"/>
+                <w:szCs w:val="28"/>
+              </w:rPr>
+              <w:t>15)</w:t>
             </w:r>
           </w:p>
         </w:tc>
@@ -21701,13 +24395,23 @@
                 <w:szCs w:val="28"/>
               </w:rPr>
             </w:pPr>
-            <w:r>
-              <w:rPr>
-                <w:rFonts w:ascii="Times New Roman" w:hAnsi="Times New Roman" w:cs="Times New Roman"/>
-                <w:sz w:val="28"/>
-                <w:szCs w:val="28"/>
-              </w:rPr>
-              <w:t>Varchar(200)</w:t>
+            <w:proofErr w:type="gramStart"/>
+            <w:r>
+              <w:rPr>
+                <w:rFonts w:ascii="Times New Roman" w:hAnsi="Times New Roman" w:cs="Times New Roman"/>
+                <w:sz w:val="28"/>
+                <w:szCs w:val="28"/>
+              </w:rPr>
+              <w:t>Varchar(</w:t>
+            </w:r>
+            <w:proofErr w:type="gramEnd"/>
+            <w:r>
+              <w:rPr>
+                <w:rFonts w:ascii="Times New Roman" w:hAnsi="Times New Roman" w:cs="Times New Roman"/>
+                <w:sz w:val="28"/>
+                <w:szCs w:val="28"/>
+              </w:rPr>
+              <w:t>200)</w:t>
             </w:r>
           </w:p>
         </w:tc>
@@ -21841,13 +24545,23 @@
                 <w:szCs w:val="28"/>
               </w:rPr>
             </w:pPr>
-            <w:r>
-              <w:rPr>
-                <w:rFonts w:ascii="Times New Roman" w:hAnsi="Times New Roman" w:cs="Times New Roman"/>
-                <w:sz w:val="28"/>
-                <w:szCs w:val="28"/>
-              </w:rPr>
-              <w:t>Varchar(200)</w:t>
+            <w:proofErr w:type="gramStart"/>
+            <w:r>
+              <w:rPr>
+                <w:rFonts w:ascii="Times New Roman" w:hAnsi="Times New Roman" w:cs="Times New Roman"/>
+                <w:sz w:val="28"/>
+                <w:szCs w:val="28"/>
+              </w:rPr>
+              <w:t>Varchar(</w:t>
+            </w:r>
+            <w:proofErr w:type="gramEnd"/>
+            <w:r>
+              <w:rPr>
+                <w:rFonts w:ascii="Times New Roman" w:hAnsi="Times New Roman" w:cs="Times New Roman"/>
+                <w:sz w:val="28"/>
+                <w:szCs w:val="28"/>
+              </w:rPr>
+              <w:t>200)</w:t>
             </w:r>
           </w:p>
         </w:tc>
@@ -21979,13 +24693,23 @@
                 <w:szCs w:val="28"/>
               </w:rPr>
             </w:pPr>
-            <w:r>
-              <w:rPr>
-                <w:rFonts w:ascii="Times New Roman" w:hAnsi="Times New Roman" w:cs="Times New Roman"/>
-                <w:sz w:val="28"/>
-                <w:szCs w:val="28"/>
-              </w:rPr>
-              <w:t>Varchar(200)</w:t>
+            <w:proofErr w:type="gramStart"/>
+            <w:r>
+              <w:rPr>
+                <w:rFonts w:ascii="Times New Roman" w:hAnsi="Times New Roman" w:cs="Times New Roman"/>
+                <w:sz w:val="28"/>
+                <w:szCs w:val="28"/>
+              </w:rPr>
+              <w:t>Varchar(</w:t>
+            </w:r>
+            <w:proofErr w:type="gramEnd"/>
+            <w:r>
+              <w:rPr>
+                <w:rFonts w:ascii="Times New Roman" w:hAnsi="Times New Roman" w:cs="Times New Roman"/>
+                <w:sz w:val="28"/>
+                <w:szCs w:val="28"/>
+              </w:rPr>
+              <w:t>200)</w:t>
             </w:r>
           </w:p>
         </w:tc>
@@ -22179,13 +24903,23 @@
                 <w:szCs w:val="28"/>
               </w:rPr>
             </w:pPr>
-            <w:r>
-              <w:rPr>
-                <w:rFonts w:ascii="Times New Roman" w:hAnsi="Times New Roman" w:cs="Times New Roman"/>
-                <w:sz w:val="28"/>
-                <w:szCs w:val="28"/>
-              </w:rPr>
-              <w:t>Varchar(50)</w:t>
+            <w:proofErr w:type="gramStart"/>
+            <w:r>
+              <w:rPr>
+                <w:rFonts w:ascii="Times New Roman" w:hAnsi="Times New Roman" w:cs="Times New Roman"/>
+                <w:sz w:val="28"/>
+                <w:szCs w:val="28"/>
+              </w:rPr>
+              <w:t>Varchar(</w:t>
+            </w:r>
+            <w:proofErr w:type="gramEnd"/>
+            <w:r>
+              <w:rPr>
+                <w:rFonts w:ascii="Times New Roman" w:hAnsi="Times New Roman" w:cs="Times New Roman"/>
+                <w:sz w:val="28"/>
+                <w:szCs w:val="28"/>
+              </w:rPr>
+              <w:t>50)</w:t>
             </w:r>
           </w:p>
         </w:tc>
@@ -23548,6 +26282,95 @@
     </w:lvl>
   </w:abstractNum>
   <w:abstractNum w:abstractNumId="2" w15:restartNumberingAfterBreak="0">
+    <w:nsid w:val="04D21548"/>
+    <w:multiLevelType w:val="hybridMultilevel"/>
+    <w:tmpl w:val="5144ECDA"/>
+    <w:lvl w:ilvl="0" w:tplc="9B8E4782">
+      <w:start w:val="1"/>
+      <w:numFmt w:val="lowerRoman"/>
+      <w:lvlText w:val="%1."/>
+      <w:lvlJc w:val="left"/>
+      <w:pPr>
+        <w:ind w:left="1800" w:hanging="360"/>
+      </w:pPr>
+      <w:rPr>
+        <w:rFonts w:hint="default"/>
+      </w:rPr>
+    </w:lvl>
+    <w:lvl w:ilvl="1" w:tplc="FFFFFFFF" w:tentative="1">
+      <w:start w:val="1"/>
+      <w:numFmt w:val="lowerLetter"/>
+      <w:lvlText w:val="%2."/>
+      <w:lvlJc w:val="left"/>
+      <w:pPr>
+        <w:ind w:left="2520" w:hanging="360"/>
+      </w:pPr>
+    </w:lvl>
+    <w:lvl w:ilvl="2" w:tplc="FFFFFFFF" w:tentative="1">
+      <w:start w:val="1"/>
+      <w:numFmt w:val="lowerRoman"/>
+      <w:lvlText w:val="%3."/>
+      <w:lvlJc w:val="right"/>
+      <w:pPr>
+        <w:ind w:left="3240" w:hanging="180"/>
+      </w:pPr>
+    </w:lvl>
+    <w:lvl w:ilvl="3" w:tplc="FFFFFFFF" w:tentative="1">
+      <w:start w:val="1"/>
+      <w:numFmt w:val="decimal"/>
+      <w:lvlText w:val="%4."/>
+      <w:lvlJc w:val="left"/>
+      <w:pPr>
+        <w:ind w:left="3960" w:hanging="360"/>
+      </w:pPr>
+    </w:lvl>
+    <w:lvl w:ilvl="4" w:tplc="FFFFFFFF" w:tentative="1">
+      <w:start w:val="1"/>
+      <w:numFmt w:val="lowerLetter"/>
+      <w:lvlText w:val="%5."/>
+      <w:lvlJc w:val="left"/>
+      <w:pPr>
+        <w:ind w:left="4680" w:hanging="360"/>
+      </w:pPr>
+    </w:lvl>
+    <w:lvl w:ilvl="5" w:tplc="FFFFFFFF" w:tentative="1">
+      <w:start w:val="1"/>
+      <w:numFmt w:val="lowerRoman"/>
+      <w:lvlText w:val="%6."/>
+      <w:lvlJc w:val="right"/>
+      <w:pPr>
+        <w:ind w:left="5400" w:hanging="180"/>
+      </w:pPr>
+    </w:lvl>
+    <w:lvl w:ilvl="6" w:tplc="FFFFFFFF" w:tentative="1">
+      <w:start w:val="1"/>
+      <w:numFmt w:val="decimal"/>
+      <w:lvlText w:val="%7."/>
+      <w:lvlJc w:val="left"/>
+      <w:pPr>
+        <w:ind w:left="6120" w:hanging="360"/>
+      </w:pPr>
+    </w:lvl>
+    <w:lvl w:ilvl="7" w:tplc="FFFFFFFF" w:tentative="1">
+      <w:start w:val="1"/>
+      <w:numFmt w:val="lowerLetter"/>
+      <w:lvlText w:val="%8."/>
+      <w:lvlJc w:val="left"/>
+      <w:pPr>
+        <w:ind w:left="6840" w:hanging="360"/>
+      </w:pPr>
+    </w:lvl>
+    <w:lvl w:ilvl="8" w:tplc="FFFFFFFF" w:tentative="1">
+      <w:start w:val="1"/>
+      <w:numFmt w:val="lowerRoman"/>
+      <w:lvlText w:val="%9."/>
+      <w:lvlJc w:val="right"/>
+      <w:pPr>
+        <w:ind w:left="7560" w:hanging="180"/>
+      </w:pPr>
+    </w:lvl>
+  </w:abstractNum>
+  <w:abstractNum w:abstractNumId="3" w15:restartNumberingAfterBreak="0">
     <w:nsid w:val="0802755D"/>
     <w:multiLevelType w:val="hybridMultilevel"/>
     <w:tmpl w:val="69EE3464"/>
@@ -23660,7 +26483,96 @@
       </w:rPr>
     </w:lvl>
   </w:abstractNum>
-  <w:abstractNum w:abstractNumId="3" w15:restartNumberingAfterBreak="0">
+  <w:abstractNum w:abstractNumId="4" w15:restartNumberingAfterBreak="0">
+    <w:nsid w:val="0D6B6C1F"/>
+    <w:multiLevelType w:val="hybridMultilevel"/>
+    <w:tmpl w:val="4EA0A92A"/>
+    <w:lvl w:ilvl="0" w:tplc="04090017">
+      <w:start w:val="1"/>
+      <w:numFmt w:val="lowerLetter"/>
+      <w:lvlText w:val="%1)"/>
+      <w:lvlJc w:val="left"/>
+      <w:pPr>
+        <w:ind w:left="1080" w:hanging="360"/>
+      </w:pPr>
+      <w:rPr>
+        <w:rFonts w:hint="default"/>
+      </w:rPr>
+    </w:lvl>
+    <w:lvl w:ilvl="1" w:tplc="FFFFFFFF" w:tentative="1">
+      <w:start w:val="1"/>
+      <w:numFmt w:val="lowerLetter"/>
+      <w:lvlText w:val="%2."/>
+      <w:lvlJc w:val="left"/>
+      <w:pPr>
+        <w:ind w:left="1800" w:hanging="360"/>
+      </w:pPr>
+    </w:lvl>
+    <w:lvl w:ilvl="2" w:tplc="FFFFFFFF" w:tentative="1">
+      <w:start w:val="1"/>
+      <w:numFmt w:val="lowerRoman"/>
+      <w:lvlText w:val="%3."/>
+      <w:lvlJc w:val="right"/>
+      <w:pPr>
+        <w:ind w:left="2520" w:hanging="180"/>
+      </w:pPr>
+    </w:lvl>
+    <w:lvl w:ilvl="3" w:tplc="FFFFFFFF" w:tentative="1">
+      <w:start w:val="1"/>
+      <w:numFmt w:val="decimal"/>
+      <w:lvlText w:val="%4."/>
+      <w:lvlJc w:val="left"/>
+      <w:pPr>
+        <w:ind w:left="3240" w:hanging="360"/>
+      </w:pPr>
+    </w:lvl>
+    <w:lvl w:ilvl="4" w:tplc="FFFFFFFF" w:tentative="1">
+      <w:start w:val="1"/>
+      <w:numFmt w:val="lowerLetter"/>
+      <w:lvlText w:val="%5."/>
+      <w:lvlJc w:val="left"/>
+      <w:pPr>
+        <w:ind w:left="3960" w:hanging="360"/>
+      </w:pPr>
+    </w:lvl>
+    <w:lvl w:ilvl="5" w:tplc="FFFFFFFF" w:tentative="1">
+      <w:start w:val="1"/>
+      <w:numFmt w:val="lowerRoman"/>
+      <w:lvlText w:val="%6."/>
+      <w:lvlJc w:val="right"/>
+      <w:pPr>
+        <w:ind w:left="4680" w:hanging="180"/>
+      </w:pPr>
+    </w:lvl>
+    <w:lvl w:ilvl="6" w:tplc="FFFFFFFF" w:tentative="1">
+      <w:start w:val="1"/>
+      <w:numFmt w:val="decimal"/>
+      <w:lvlText w:val="%7."/>
+      <w:lvlJc w:val="left"/>
+      <w:pPr>
+        <w:ind w:left="5400" w:hanging="360"/>
+      </w:pPr>
+    </w:lvl>
+    <w:lvl w:ilvl="7" w:tplc="FFFFFFFF" w:tentative="1">
+      <w:start w:val="1"/>
+      <w:numFmt w:val="lowerLetter"/>
+      <w:lvlText w:val="%8."/>
+      <w:lvlJc w:val="left"/>
+      <w:pPr>
+        <w:ind w:left="6120" w:hanging="360"/>
+      </w:pPr>
+    </w:lvl>
+    <w:lvl w:ilvl="8" w:tplc="FFFFFFFF" w:tentative="1">
+      <w:start w:val="1"/>
+      <w:numFmt w:val="lowerRoman"/>
+      <w:lvlText w:val="%9."/>
+      <w:lvlJc w:val="right"/>
+      <w:pPr>
+        <w:ind w:left="6840" w:hanging="180"/>
+      </w:pPr>
+    </w:lvl>
+  </w:abstractNum>
+  <w:abstractNum w:abstractNumId="5" w15:restartNumberingAfterBreak="0">
     <w:nsid w:val="149004BC"/>
     <w:multiLevelType w:val="hybridMultilevel"/>
     <w:tmpl w:val="826E4044"/>
@@ -23746,7 +26658,7 @@
       </w:pPr>
     </w:lvl>
   </w:abstractNum>
-  <w:abstractNum w:abstractNumId="4" w15:restartNumberingAfterBreak="0">
+  <w:abstractNum w:abstractNumId="6" w15:restartNumberingAfterBreak="0">
     <w:nsid w:val="15DB3545"/>
     <w:multiLevelType w:val="hybridMultilevel"/>
     <w:tmpl w:val="A204EBB8"/>
@@ -23832,7 +26744,7 @@
       </w:pPr>
     </w:lvl>
   </w:abstractNum>
-  <w:abstractNum w:abstractNumId="5" w15:restartNumberingAfterBreak="0">
+  <w:abstractNum w:abstractNumId="7" w15:restartNumberingAfterBreak="0">
     <w:nsid w:val="16D2334B"/>
     <w:multiLevelType w:val="hybridMultilevel"/>
     <w:tmpl w:val="FC54B856"/>
@@ -23969,7 +26881,7 @@
       </w:rPr>
     </w:lvl>
   </w:abstractNum>
-  <w:abstractNum w:abstractNumId="6" w15:restartNumberingAfterBreak="0">
+  <w:abstractNum w:abstractNumId="8" w15:restartNumberingAfterBreak="0">
     <w:nsid w:val="1A1A7E5A"/>
     <w:multiLevelType w:val="hybridMultilevel"/>
     <w:tmpl w:val="1F4C2744"/>
@@ -24055,7 +26967,7 @@
       </w:pPr>
     </w:lvl>
   </w:abstractNum>
-  <w:abstractNum w:abstractNumId="7" w15:restartNumberingAfterBreak="0">
+  <w:abstractNum w:abstractNumId="9" w15:restartNumberingAfterBreak="0">
     <w:nsid w:val="1B942F7B"/>
     <w:multiLevelType w:val="hybridMultilevel"/>
     <w:tmpl w:val="6BAC0DC0"/>
@@ -24168,7 +27080,7 @@
       </w:rPr>
     </w:lvl>
   </w:abstractNum>
-  <w:abstractNum w:abstractNumId="8" w15:restartNumberingAfterBreak="0">
+  <w:abstractNum w:abstractNumId="10" w15:restartNumberingAfterBreak="0">
     <w:nsid w:val="1CCC6282"/>
     <w:multiLevelType w:val="hybridMultilevel"/>
     <w:tmpl w:val="B9D6CD34"/>
@@ -24257,7 +27169,7 @@
       </w:pPr>
     </w:lvl>
   </w:abstractNum>
-  <w:abstractNum w:abstractNumId="9" w15:restartNumberingAfterBreak="0">
+  <w:abstractNum w:abstractNumId="11" w15:restartNumberingAfterBreak="0">
     <w:nsid w:val="1F2F1066"/>
     <w:multiLevelType w:val="hybridMultilevel"/>
     <w:tmpl w:val="C9740F44"/>
@@ -24370,7 +27282,7 @@
       </w:rPr>
     </w:lvl>
   </w:abstractNum>
-  <w:abstractNum w:abstractNumId="10" w15:restartNumberingAfterBreak="0">
+  <w:abstractNum w:abstractNumId="12" w15:restartNumberingAfterBreak="0">
     <w:nsid w:val="22705EE5"/>
     <w:multiLevelType w:val="hybridMultilevel"/>
     <w:tmpl w:val="651665D4"/>
@@ -24459,7 +27371,96 @@
       </w:pPr>
     </w:lvl>
   </w:abstractNum>
-  <w:abstractNum w:abstractNumId="11" w15:restartNumberingAfterBreak="0">
+  <w:abstractNum w:abstractNumId="13" w15:restartNumberingAfterBreak="0">
+    <w:nsid w:val="23995DF8"/>
+    <w:multiLevelType w:val="hybridMultilevel"/>
+    <w:tmpl w:val="58066F86"/>
+    <w:lvl w:ilvl="0" w:tplc="04090019">
+      <w:start w:val="1"/>
+      <w:numFmt w:val="lowerLetter"/>
+      <w:lvlText w:val="%1."/>
+      <w:lvlJc w:val="left"/>
+      <w:pPr>
+        <w:ind w:left="1440" w:hanging="360"/>
+      </w:pPr>
+      <w:rPr>
+        <w:rFonts w:hint="default"/>
+      </w:rPr>
+    </w:lvl>
+    <w:lvl w:ilvl="1" w:tplc="FFFFFFFF" w:tentative="1">
+      <w:start w:val="1"/>
+      <w:numFmt w:val="lowerLetter"/>
+      <w:lvlText w:val="%2."/>
+      <w:lvlJc w:val="left"/>
+      <w:pPr>
+        <w:ind w:left="2160" w:hanging="360"/>
+      </w:pPr>
+    </w:lvl>
+    <w:lvl w:ilvl="2" w:tplc="FFFFFFFF" w:tentative="1">
+      <w:start w:val="1"/>
+      <w:numFmt w:val="lowerRoman"/>
+      <w:lvlText w:val="%3."/>
+      <w:lvlJc w:val="right"/>
+      <w:pPr>
+        <w:ind w:left="2880" w:hanging="180"/>
+      </w:pPr>
+    </w:lvl>
+    <w:lvl w:ilvl="3" w:tplc="FFFFFFFF" w:tentative="1">
+      <w:start w:val="1"/>
+      <w:numFmt w:val="decimal"/>
+      <w:lvlText w:val="%4."/>
+      <w:lvlJc w:val="left"/>
+      <w:pPr>
+        <w:ind w:left="3600" w:hanging="360"/>
+      </w:pPr>
+    </w:lvl>
+    <w:lvl w:ilvl="4" w:tplc="FFFFFFFF" w:tentative="1">
+      <w:start w:val="1"/>
+      <w:numFmt w:val="lowerLetter"/>
+      <w:lvlText w:val="%5."/>
+      <w:lvlJc w:val="left"/>
+      <w:pPr>
+        <w:ind w:left="4320" w:hanging="360"/>
+      </w:pPr>
+    </w:lvl>
+    <w:lvl w:ilvl="5" w:tplc="FFFFFFFF" w:tentative="1">
+      <w:start w:val="1"/>
+      <w:numFmt w:val="lowerRoman"/>
+      <w:lvlText w:val="%6."/>
+      <w:lvlJc w:val="right"/>
+      <w:pPr>
+        <w:ind w:left="5040" w:hanging="180"/>
+      </w:pPr>
+    </w:lvl>
+    <w:lvl w:ilvl="6" w:tplc="FFFFFFFF" w:tentative="1">
+      <w:start w:val="1"/>
+      <w:numFmt w:val="decimal"/>
+      <w:lvlText w:val="%7."/>
+      <w:lvlJc w:val="left"/>
+      <w:pPr>
+        <w:ind w:left="5760" w:hanging="360"/>
+      </w:pPr>
+    </w:lvl>
+    <w:lvl w:ilvl="7" w:tplc="FFFFFFFF" w:tentative="1">
+      <w:start w:val="1"/>
+      <w:numFmt w:val="lowerLetter"/>
+      <w:lvlText w:val="%8."/>
+      <w:lvlJc w:val="left"/>
+      <w:pPr>
+        <w:ind w:left="6480" w:hanging="360"/>
+      </w:pPr>
+    </w:lvl>
+    <w:lvl w:ilvl="8" w:tplc="FFFFFFFF" w:tentative="1">
+      <w:start w:val="1"/>
+      <w:numFmt w:val="lowerRoman"/>
+      <w:lvlText w:val="%9."/>
+      <w:lvlJc w:val="right"/>
+      <w:pPr>
+        <w:ind w:left="7200" w:hanging="180"/>
+      </w:pPr>
+    </w:lvl>
+  </w:abstractNum>
+  <w:abstractNum w:abstractNumId="14" w15:restartNumberingAfterBreak="0">
     <w:nsid w:val="252F2F92"/>
     <w:multiLevelType w:val="hybridMultilevel"/>
     <w:tmpl w:val="7FAC84BA"/>
@@ -24548,7 +27549,7 @@
       </w:pPr>
     </w:lvl>
   </w:abstractNum>
-  <w:abstractNum w:abstractNumId="12" w15:restartNumberingAfterBreak="0">
+  <w:abstractNum w:abstractNumId="15" w15:restartNumberingAfterBreak="0">
     <w:nsid w:val="25585E38"/>
     <w:multiLevelType w:val="hybridMultilevel"/>
     <w:tmpl w:val="96C0D538"/>
@@ -24661,7 +27662,7 @@
       </w:rPr>
     </w:lvl>
   </w:abstractNum>
-  <w:abstractNum w:abstractNumId="13" w15:restartNumberingAfterBreak="0">
+  <w:abstractNum w:abstractNumId="16" w15:restartNumberingAfterBreak="0">
     <w:nsid w:val="28AA4195"/>
     <w:multiLevelType w:val="hybridMultilevel"/>
     <w:tmpl w:val="5958F510"/>
@@ -24747,7 +27748,7 @@
       </w:pPr>
     </w:lvl>
   </w:abstractNum>
-  <w:abstractNum w:abstractNumId="14" w15:restartNumberingAfterBreak="0">
+  <w:abstractNum w:abstractNumId="17" w15:restartNumberingAfterBreak="0">
     <w:nsid w:val="2C06194D"/>
     <w:multiLevelType w:val="hybridMultilevel"/>
     <w:tmpl w:val="E5F8EDAC"/>
@@ -24836,7 +27837,7 @@
       </w:pPr>
     </w:lvl>
   </w:abstractNum>
-  <w:abstractNum w:abstractNumId="15" w15:restartNumberingAfterBreak="0">
+  <w:abstractNum w:abstractNumId="18" w15:restartNumberingAfterBreak="0">
     <w:nsid w:val="36F5262D"/>
     <w:multiLevelType w:val="hybridMultilevel"/>
     <w:tmpl w:val="A2DA2FCE"/>
@@ -24949,7 +27950,7 @@
       </w:rPr>
     </w:lvl>
   </w:abstractNum>
-  <w:abstractNum w:abstractNumId="16" w15:restartNumberingAfterBreak="0">
+  <w:abstractNum w:abstractNumId="19" w15:restartNumberingAfterBreak="0">
     <w:nsid w:val="3D3D0138"/>
     <w:multiLevelType w:val="hybridMultilevel"/>
     <w:tmpl w:val="D04C8A84"/>
@@ -25035,7 +28036,7 @@
       </w:pPr>
     </w:lvl>
   </w:abstractNum>
-  <w:abstractNum w:abstractNumId="17" w15:restartNumberingAfterBreak="0">
+  <w:abstractNum w:abstractNumId="20" w15:restartNumberingAfterBreak="0">
     <w:nsid w:val="3E7C5BF3"/>
     <w:multiLevelType w:val="hybridMultilevel"/>
     <w:tmpl w:val="F72633EE"/>
@@ -25121,7 +28122,7 @@
       </w:pPr>
     </w:lvl>
   </w:abstractNum>
-  <w:abstractNum w:abstractNumId="18" w15:restartNumberingAfterBreak="0">
+  <w:abstractNum w:abstractNumId="21" w15:restartNumberingAfterBreak="0">
     <w:nsid w:val="3F0450AF"/>
     <w:multiLevelType w:val="hybridMultilevel"/>
     <w:tmpl w:val="3104BBF0"/>
@@ -25207,7 +28208,7 @@
       </w:pPr>
     </w:lvl>
   </w:abstractNum>
-  <w:abstractNum w:abstractNumId="19" w15:restartNumberingAfterBreak="0">
+  <w:abstractNum w:abstractNumId="22" w15:restartNumberingAfterBreak="0">
     <w:nsid w:val="3F090A72"/>
     <w:multiLevelType w:val="hybridMultilevel"/>
     <w:tmpl w:val="BCFA6B9E"/>
@@ -25296,7 +28297,7 @@
       </w:pPr>
     </w:lvl>
   </w:abstractNum>
-  <w:abstractNum w:abstractNumId="20" w15:restartNumberingAfterBreak="0">
+  <w:abstractNum w:abstractNumId="23" w15:restartNumberingAfterBreak="0">
     <w:nsid w:val="42532B5F"/>
     <w:multiLevelType w:val="hybridMultilevel"/>
     <w:tmpl w:val="4A3E8E30"/>
@@ -25382,7 +28383,7 @@
       </w:pPr>
     </w:lvl>
   </w:abstractNum>
-  <w:abstractNum w:abstractNumId="21" w15:restartNumberingAfterBreak="0">
+  <w:abstractNum w:abstractNumId="24" w15:restartNumberingAfterBreak="0">
     <w:nsid w:val="43850012"/>
     <w:multiLevelType w:val="hybridMultilevel"/>
     <w:tmpl w:val="C4F20D8C"/>
@@ -25468,7 +28469,7 @@
       </w:pPr>
     </w:lvl>
   </w:abstractNum>
-  <w:abstractNum w:abstractNumId="22" w15:restartNumberingAfterBreak="0">
+  <w:abstractNum w:abstractNumId="25" w15:restartNumberingAfterBreak="0">
     <w:nsid w:val="46D21ACF"/>
     <w:multiLevelType w:val="hybridMultilevel"/>
     <w:tmpl w:val="FDB24256"/>
@@ -25557,7 +28558,7 @@
       </w:pPr>
     </w:lvl>
   </w:abstractNum>
-  <w:abstractNum w:abstractNumId="23" w15:restartNumberingAfterBreak="0">
+  <w:abstractNum w:abstractNumId="26" w15:restartNumberingAfterBreak="0">
     <w:nsid w:val="483F53EF"/>
     <w:multiLevelType w:val="hybridMultilevel"/>
     <w:tmpl w:val="83CCAB80"/>
@@ -25643,7 +28644,7 @@
       </w:pPr>
     </w:lvl>
   </w:abstractNum>
-  <w:abstractNum w:abstractNumId="24" w15:restartNumberingAfterBreak="0">
+  <w:abstractNum w:abstractNumId="27" w15:restartNumberingAfterBreak="0">
     <w:nsid w:val="4BFD7883"/>
     <w:multiLevelType w:val="hybridMultilevel"/>
     <w:tmpl w:val="180A9868"/>
@@ -25729,7 +28730,7 @@
       </w:pPr>
     </w:lvl>
   </w:abstractNum>
-  <w:abstractNum w:abstractNumId="25" w15:restartNumberingAfterBreak="0">
+  <w:abstractNum w:abstractNumId="28" w15:restartNumberingAfterBreak="0">
     <w:nsid w:val="4D6D1E80"/>
     <w:multiLevelType w:val="hybridMultilevel"/>
     <w:tmpl w:val="92460048"/>
@@ -25818,7 +28819,96 @@
       </w:pPr>
     </w:lvl>
   </w:abstractNum>
-  <w:abstractNum w:abstractNumId="26" w15:restartNumberingAfterBreak="0">
+  <w:abstractNum w:abstractNumId="29" w15:restartNumberingAfterBreak="0">
+    <w:nsid w:val="4DB569FD"/>
+    <w:multiLevelType w:val="hybridMultilevel"/>
+    <w:tmpl w:val="A4224E0A"/>
+    <w:lvl w:ilvl="0" w:tplc="04090019">
+      <w:start w:val="1"/>
+      <w:numFmt w:val="lowerLetter"/>
+      <w:lvlText w:val="%1."/>
+      <w:lvlJc w:val="left"/>
+      <w:pPr>
+        <w:ind w:left="1440" w:hanging="360"/>
+      </w:pPr>
+      <w:rPr>
+        <w:rFonts w:hint="default"/>
+      </w:rPr>
+    </w:lvl>
+    <w:lvl w:ilvl="1" w:tplc="FFFFFFFF" w:tentative="1">
+      <w:start w:val="1"/>
+      <w:numFmt w:val="lowerLetter"/>
+      <w:lvlText w:val="%2."/>
+      <w:lvlJc w:val="left"/>
+      <w:pPr>
+        <w:ind w:left="2160" w:hanging="360"/>
+      </w:pPr>
+    </w:lvl>
+    <w:lvl w:ilvl="2" w:tplc="FFFFFFFF" w:tentative="1">
+      <w:start w:val="1"/>
+      <w:numFmt w:val="lowerRoman"/>
+      <w:lvlText w:val="%3."/>
+      <w:lvlJc w:val="right"/>
+      <w:pPr>
+        <w:ind w:left="2880" w:hanging="180"/>
+      </w:pPr>
+    </w:lvl>
+    <w:lvl w:ilvl="3" w:tplc="FFFFFFFF" w:tentative="1">
+      <w:start w:val="1"/>
+      <w:numFmt w:val="decimal"/>
+      <w:lvlText w:val="%4."/>
+      <w:lvlJc w:val="left"/>
+      <w:pPr>
+        <w:ind w:left="3600" w:hanging="360"/>
+      </w:pPr>
+    </w:lvl>
+    <w:lvl w:ilvl="4" w:tplc="FFFFFFFF" w:tentative="1">
+      <w:start w:val="1"/>
+      <w:numFmt w:val="lowerLetter"/>
+      <w:lvlText w:val="%5."/>
+      <w:lvlJc w:val="left"/>
+      <w:pPr>
+        <w:ind w:left="4320" w:hanging="360"/>
+      </w:pPr>
+    </w:lvl>
+    <w:lvl w:ilvl="5" w:tplc="FFFFFFFF" w:tentative="1">
+      <w:start w:val="1"/>
+      <w:numFmt w:val="lowerRoman"/>
+      <w:lvlText w:val="%6."/>
+      <w:lvlJc w:val="right"/>
+      <w:pPr>
+        <w:ind w:left="5040" w:hanging="180"/>
+      </w:pPr>
+    </w:lvl>
+    <w:lvl w:ilvl="6" w:tplc="FFFFFFFF" w:tentative="1">
+      <w:start w:val="1"/>
+      <w:numFmt w:val="decimal"/>
+      <w:lvlText w:val="%7."/>
+      <w:lvlJc w:val="left"/>
+      <w:pPr>
+        <w:ind w:left="5760" w:hanging="360"/>
+      </w:pPr>
+    </w:lvl>
+    <w:lvl w:ilvl="7" w:tplc="FFFFFFFF" w:tentative="1">
+      <w:start w:val="1"/>
+      <w:numFmt w:val="lowerLetter"/>
+      <w:lvlText w:val="%8."/>
+      <w:lvlJc w:val="left"/>
+      <w:pPr>
+        <w:ind w:left="6480" w:hanging="360"/>
+      </w:pPr>
+    </w:lvl>
+    <w:lvl w:ilvl="8" w:tplc="FFFFFFFF" w:tentative="1">
+      <w:start w:val="1"/>
+      <w:numFmt w:val="lowerRoman"/>
+      <w:lvlText w:val="%9."/>
+      <w:lvlJc w:val="right"/>
+      <w:pPr>
+        <w:ind w:left="7200" w:hanging="180"/>
+      </w:pPr>
+    </w:lvl>
+  </w:abstractNum>
+  <w:abstractNum w:abstractNumId="30" w15:restartNumberingAfterBreak="0">
     <w:nsid w:val="50D11931"/>
     <w:multiLevelType w:val="hybridMultilevel"/>
     <w:tmpl w:val="65B69202"/>
@@ -25904,7 +28994,7 @@
       </w:pPr>
     </w:lvl>
   </w:abstractNum>
-  <w:abstractNum w:abstractNumId="27" w15:restartNumberingAfterBreak="0">
+  <w:abstractNum w:abstractNumId="31" w15:restartNumberingAfterBreak="0">
     <w:nsid w:val="50EB0E44"/>
     <w:multiLevelType w:val="hybridMultilevel"/>
     <w:tmpl w:val="E20C845C"/>
@@ -25990,7 +29080,7 @@
       </w:pPr>
     </w:lvl>
   </w:abstractNum>
-  <w:abstractNum w:abstractNumId="28" w15:restartNumberingAfterBreak="0">
+  <w:abstractNum w:abstractNumId="32" w15:restartNumberingAfterBreak="0">
     <w:nsid w:val="52653315"/>
     <w:multiLevelType w:val="hybridMultilevel"/>
     <w:tmpl w:val="E100481E"/>
@@ -26127,7 +29217,7 @@
       </w:rPr>
     </w:lvl>
   </w:abstractNum>
-  <w:abstractNum w:abstractNumId="29" w15:restartNumberingAfterBreak="0">
+  <w:abstractNum w:abstractNumId="33" w15:restartNumberingAfterBreak="0">
     <w:nsid w:val="528E5246"/>
     <w:multiLevelType w:val="hybridMultilevel"/>
     <w:tmpl w:val="0C3E0664"/>
@@ -26213,7 +29303,7 @@
       </w:pPr>
     </w:lvl>
   </w:abstractNum>
-  <w:abstractNum w:abstractNumId="30" w15:restartNumberingAfterBreak="0">
+  <w:abstractNum w:abstractNumId="34" w15:restartNumberingAfterBreak="0">
     <w:nsid w:val="54324490"/>
     <w:multiLevelType w:val="hybridMultilevel"/>
     <w:tmpl w:val="FE9EA870"/>
@@ -26353,7 +29443,7 @@
       </w:rPr>
     </w:lvl>
   </w:abstractNum>
-  <w:abstractNum w:abstractNumId="31" w15:restartNumberingAfterBreak="0">
+  <w:abstractNum w:abstractNumId="35" w15:restartNumberingAfterBreak="0">
     <w:nsid w:val="56EE2810"/>
     <w:multiLevelType w:val="hybridMultilevel"/>
     <w:tmpl w:val="48348174"/>
@@ -26442,7 +29532,7 @@
       </w:pPr>
     </w:lvl>
   </w:abstractNum>
-  <w:abstractNum w:abstractNumId="32" w15:restartNumberingAfterBreak="0">
+  <w:abstractNum w:abstractNumId="36" w15:restartNumberingAfterBreak="0">
     <w:nsid w:val="5AF24098"/>
     <w:multiLevelType w:val="hybridMultilevel"/>
     <w:tmpl w:val="6E2E665C"/>
@@ -26528,7 +29618,7 @@
       </w:pPr>
     </w:lvl>
   </w:abstractNum>
-  <w:abstractNum w:abstractNumId="33" w15:restartNumberingAfterBreak="0">
+  <w:abstractNum w:abstractNumId="37" w15:restartNumberingAfterBreak="0">
     <w:nsid w:val="5F202B28"/>
     <w:multiLevelType w:val="hybridMultilevel"/>
     <w:tmpl w:val="A9E2AF32"/>
@@ -26620,7 +29710,93 @@
       </w:pPr>
     </w:lvl>
   </w:abstractNum>
-  <w:abstractNum w:abstractNumId="34" w15:restartNumberingAfterBreak="0">
+  <w:abstractNum w:abstractNumId="38" w15:restartNumberingAfterBreak="0">
+    <w:nsid w:val="60FE2958"/>
+    <w:multiLevelType w:val="hybridMultilevel"/>
+    <w:tmpl w:val="B1CC61E6"/>
+    <w:lvl w:ilvl="0" w:tplc="04090013">
+      <w:start w:val="1"/>
+      <w:numFmt w:val="upperRoman"/>
+      <w:lvlText w:val="%1."/>
+      <w:lvlJc w:val="right"/>
+      <w:pPr>
+        <w:ind w:left="1800" w:hanging="360"/>
+      </w:pPr>
+    </w:lvl>
+    <w:lvl w:ilvl="1" w:tplc="04090019" w:tentative="1">
+      <w:start w:val="1"/>
+      <w:numFmt w:val="lowerLetter"/>
+      <w:lvlText w:val="%2."/>
+      <w:lvlJc w:val="left"/>
+      <w:pPr>
+        <w:ind w:left="2520" w:hanging="360"/>
+      </w:pPr>
+    </w:lvl>
+    <w:lvl w:ilvl="2" w:tplc="0409001B" w:tentative="1">
+      <w:start w:val="1"/>
+      <w:numFmt w:val="lowerRoman"/>
+      <w:lvlText w:val="%3."/>
+      <w:lvlJc w:val="right"/>
+      <w:pPr>
+        <w:ind w:left="3240" w:hanging="180"/>
+      </w:pPr>
+    </w:lvl>
+    <w:lvl w:ilvl="3" w:tplc="0409000F" w:tentative="1">
+      <w:start w:val="1"/>
+      <w:numFmt w:val="decimal"/>
+      <w:lvlText w:val="%4."/>
+      <w:lvlJc w:val="left"/>
+      <w:pPr>
+        <w:ind w:left="3960" w:hanging="360"/>
+      </w:pPr>
+    </w:lvl>
+    <w:lvl w:ilvl="4" w:tplc="04090019" w:tentative="1">
+      <w:start w:val="1"/>
+      <w:numFmt w:val="lowerLetter"/>
+      <w:lvlText w:val="%5."/>
+      <w:lvlJc w:val="left"/>
+      <w:pPr>
+        <w:ind w:left="4680" w:hanging="360"/>
+      </w:pPr>
+    </w:lvl>
+    <w:lvl w:ilvl="5" w:tplc="0409001B" w:tentative="1">
+      <w:start w:val="1"/>
+      <w:numFmt w:val="lowerRoman"/>
+      <w:lvlText w:val="%6."/>
+      <w:lvlJc w:val="right"/>
+      <w:pPr>
+        <w:ind w:left="5400" w:hanging="180"/>
+      </w:pPr>
+    </w:lvl>
+    <w:lvl w:ilvl="6" w:tplc="0409000F" w:tentative="1">
+      <w:start w:val="1"/>
+      <w:numFmt w:val="decimal"/>
+      <w:lvlText w:val="%7."/>
+      <w:lvlJc w:val="left"/>
+      <w:pPr>
+        <w:ind w:left="6120" w:hanging="360"/>
+      </w:pPr>
+    </w:lvl>
+    <w:lvl w:ilvl="7" w:tplc="04090019" w:tentative="1">
+      <w:start w:val="1"/>
+      <w:numFmt w:val="lowerLetter"/>
+      <w:lvlText w:val="%8."/>
+      <w:lvlJc w:val="left"/>
+      <w:pPr>
+        <w:ind w:left="6840" w:hanging="360"/>
+      </w:pPr>
+    </w:lvl>
+    <w:lvl w:ilvl="8" w:tplc="0409001B" w:tentative="1">
+      <w:start w:val="1"/>
+      <w:numFmt w:val="lowerRoman"/>
+      <w:lvlText w:val="%9."/>
+      <w:lvlJc w:val="right"/>
+      <w:pPr>
+        <w:ind w:left="7560" w:hanging="180"/>
+      </w:pPr>
+    </w:lvl>
+  </w:abstractNum>
+  <w:abstractNum w:abstractNumId="39" w15:restartNumberingAfterBreak="0">
     <w:nsid w:val="63935CE5"/>
     <w:multiLevelType w:val="hybridMultilevel"/>
     <w:tmpl w:val="FDC8AC92"/>
@@ -26709,7 +29885,7 @@
       </w:pPr>
     </w:lvl>
   </w:abstractNum>
-  <w:abstractNum w:abstractNumId="35" w15:restartNumberingAfterBreak="0">
+  <w:abstractNum w:abstractNumId="40" w15:restartNumberingAfterBreak="0">
     <w:nsid w:val="652453F3"/>
     <w:multiLevelType w:val="hybridMultilevel"/>
     <w:tmpl w:val="AB625970"/>
@@ -26795,7 +29971,7 @@
       </w:pPr>
     </w:lvl>
   </w:abstractNum>
-  <w:abstractNum w:abstractNumId="36" w15:restartNumberingAfterBreak="0">
+  <w:abstractNum w:abstractNumId="41" w15:restartNumberingAfterBreak="0">
     <w:nsid w:val="66673923"/>
     <w:multiLevelType w:val="hybridMultilevel"/>
     <w:tmpl w:val="47A84E12"/>
@@ -26884,7 +30060,7 @@
       </w:pPr>
     </w:lvl>
   </w:abstractNum>
-  <w:abstractNum w:abstractNumId="37" w15:restartNumberingAfterBreak="0">
+  <w:abstractNum w:abstractNumId="42" w15:restartNumberingAfterBreak="0">
     <w:nsid w:val="68F07FB5"/>
     <w:multiLevelType w:val="hybridMultilevel"/>
     <w:tmpl w:val="31700C3E"/>
@@ -26973,7 +30149,7 @@
       </w:pPr>
     </w:lvl>
   </w:abstractNum>
-  <w:abstractNum w:abstractNumId="38" w15:restartNumberingAfterBreak="0">
+  <w:abstractNum w:abstractNumId="43" w15:restartNumberingAfterBreak="0">
     <w:nsid w:val="69594888"/>
     <w:multiLevelType w:val="hybridMultilevel"/>
     <w:tmpl w:val="09F0AACA"/>
@@ -27086,7 +30262,93 @@
       </w:rPr>
     </w:lvl>
   </w:abstractNum>
-  <w:abstractNum w:abstractNumId="39" w15:restartNumberingAfterBreak="0">
+  <w:abstractNum w:abstractNumId="44" w15:restartNumberingAfterBreak="0">
+    <w:nsid w:val="6B137705"/>
+    <w:multiLevelType w:val="hybridMultilevel"/>
+    <w:tmpl w:val="BD3C6140"/>
+    <w:lvl w:ilvl="0" w:tplc="04090019">
+      <w:start w:val="1"/>
+      <w:numFmt w:val="lowerLetter"/>
+      <w:lvlText w:val="%1."/>
+      <w:lvlJc w:val="left"/>
+      <w:pPr>
+        <w:ind w:left="1440" w:hanging="360"/>
+      </w:pPr>
+    </w:lvl>
+    <w:lvl w:ilvl="1" w:tplc="04090019" w:tentative="1">
+      <w:start w:val="1"/>
+      <w:numFmt w:val="lowerLetter"/>
+      <w:lvlText w:val="%2."/>
+      <w:lvlJc w:val="left"/>
+      <w:pPr>
+        <w:ind w:left="2160" w:hanging="360"/>
+      </w:pPr>
+    </w:lvl>
+    <w:lvl w:ilvl="2" w:tplc="0409001B" w:tentative="1">
+      <w:start w:val="1"/>
+      <w:numFmt w:val="lowerRoman"/>
+      <w:lvlText w:val="%3."/>
+      <w:lvlJc w:val="right"/>
+      <w:pPr>
+        <w:ind w:left="2880" w:hanging="180"/>
+      </w:pPr>
+    </w:lvl>
+    <w:lvl w:ilvl="3" w:tplc="0409000F" w:tentative="1">
+      <w:start w:val="1"/>
+      <w:numFmt w:val="decimal"/>
+      <w:lvlText w:val="%4."/>
+      <w:lvlJc w:val="left"/>
+      <w:pPr>
+        <w:ind w:left="3600" w:hanging="360"/>
+      </w:pPr>
+    </w:lvl>
+    <w:lvl w:ilvl="4" w:tplc="04090019" w:tentative="1">
+      <w:start w:val="1"/>
+      <w:numFmt w:val="lowerLetter"/>
+      <w:lvlText w:val="%5."/>
+      <w:lvlJc w:val="left"/>
+      <w:pPr>
+        <w:ind w:left="4320" w:hanging="360"/>
+      </w:pPr>
+    </w:lvl>
+    <w:lvl w:ilvl="5" w:tplc="0409001B" w:tentative="1">
+      <w:start w:val="1"/>
+      <w:numFmt w:val="lowerRoman"/>
+      <w:lvlText w:val="%6."/>
+      <w:lvlJc w:val="right"/>
+      <w:pPr>
+        <w:ind w:left="5040" w:hanging="180"/>
+      </w:pPr>
+    </w:lvl>
+    <w:lvl w:ilvl="6" w:tplc="0409000F" w:tentative="1">
+      <w:start w:val="1"/>
+      <w:numFmt w:val="decimal"/>
+      <w:lvlText w:val="%7."/>
+      <w:lvlJc w:val="left"/>
+      <w:pPr>
+        <w:ind w:left="5760" w:hanging="360"/>
+      </w:pPr>
+    </w:lvl>
+    <w:lvl w:ilvl="7" w:tplc="04090019" w:tentative="1">
+      <w:start w:val="1"/>
+      <w:numFmt w:val="lowerLetter"/>
+      <w:lvlText w:val="%8."/>
+      <w:lvlJc w:val="left"/>
+      <w:pPr>
+        <w:ind w:left="6480" w:hanging="360"/>
+      </w:pPr>
+    </w:lvl>
+    <w:lvl w:ilvl="8" w:tplc="0409001B" w:tentative="1">
+      <w:start w:val="1"/>
+      <w:numFmt w:val="lowerRoman"/>
+      <w:lvlText w:val="%9."/>
+      <w:lvlJc w:val="right"/>
+      <w:pPr>
+        <w:ind w:left="7200" w:hanging="180"/>
+      </w:pPr>
+    </w:lvl>
+  </w:abstractNum>
+  <w:abstractNum w:abstractNumId="45" w15:restartNumberingAfterBreak="0">
     <w:nsid w:val="6EC83259"/>
     <w:multiLevelType w:val="hybridMultilevel"/>
     <w:tmpl w:val="6E041B16"/>
@@ -27175,7 +30437,7 @@
       </w:pPr>
     </w:lvl>
   </w:abstractNum>
-  <w:abstractNum w:abstractNumId="40" w15:restartNumberingAfterBreak="0">
+  <w:abstractNum w:abstractNumId="46" w15:restartNumberingAfterBreak="0">
     <w:nsid w:val="711742C1"/>
     <w:multiLevelType w:val="hybridMultilevel"/>
     <w:tmpl w:val="E33632BC"/>
@@ -27264,7 +30526,7 @@
       </w:pPr>
     </w:lvl>
   </w:abstractNum>
-  <w:abstractNum w:abstractNumId="41" w15:restartNumberingAfterBreak="0">
+  <w:abstractNum w:abstractNumId="47" w15:restartNumberingAfterBreak="0">
     <w:nsid w:val="750C146B"/>
     <w:multiLevelType w:val="hybridMultilevel"/>
     <w:tmpl w:val="23FE096A"/>
@@ -27353,95 +30615,184 @@
       </w:pPr>
     </w:lvl>
   </w:abstractNum>
+  <w:abstractNum w:abstractNumId="48" w15:restartNumberingAfterBreak="0">
+    <w:nsid w:val="7A3D4DA5"/>
+    <w:multiLevelType w:val="hybridMultilevel"/>
+    <w:tmpl w:val="EE0606D6"/>
+    <w:lvl w:ilvl="0" w:tplc="04090019">
+      <w:start w:val="1"/>
+      <w:numFmt w:val="lowerLetter"/>
+      <w:lvlText w:val="%1."/>
+      <w:lvlJc w:val="left"/>
+      <w:pPr>
+        <w:ind w:left="1440" w:hanging="360"/>
+      </w:pPr>
+      <w:rPr>
+        <w:rFonts w:hint="default"/>
+      </w:rPr>
+    </w:lvl>
+    <w:lvl w:ilvl="1" w:tplc="FFFFFFFF" w:tentative="1">
+      <w:start w:val="1"/>
+      <w:numFmt w:val="lowerLetter"/>
+      <w:lvlText w:val="%2."/>
+      <w:lvlJc w:val="left"/>
+      <w:pPr>
+        <w:ind w:left="2160" w:hanging="360"/>
+      </w:pPr>
+    </w:lvl>
+    <w:lvl w:ilvl="2" w:tplc="FFFFFFFF" w:tentative="1">
+      <w:start w:val="1"/>
+      <w:numFmt w:val="lowerRoman"/>
+      <w:lvlText w:val="%3."/>
+      <w:lvlJc w:val="right"/>
+      <w:pPr>
+        <w:ind w:left="2880" w:hanging="180"/>
+      </w:pPr>
+    </w:lvl>
+    <w:lvl w:ilvl="3" w:tplc="FFFFFFFF" w:tentative="1">
+      <w:start w:val="1"/>
+      <w:numFmt w:val="decimal"/>
+      <w:lvlText w:val="%4."/>
+      <w:lvlJc w:val="left"/>
+      <w:pPr>
+        <w:ind w:left="3600" w:hanging="360"/>
+      </w:pPr>
+    </w:lvl>
+    <w:lvl w:ilvl="4" w:tplc="FFFFFFFF" w:tentative="1">
+      <w:start w:val="1"/>
+      <w:numFmt w:val="lowerLetter"/>
+      <w:lvlText w:val="%5."/>
+      <w:lvlJc w:val="left"/>
+      <w:pPr>
+        <w:ind w:left="4320" w:hanging="360"/>
+      </w:pPr>
+    </w:lvl>
+    <w:lvl w:ilvl="5" w:tplc="FFFFFFFF" w:tentative="1">
+      <w:start w:val="1"/>
+      <w:numFmt w:val="lowerRoman"/>
+      <w:lvlText w:val="%6."/>
+      <w:lvlJc w:val="right"/>
+      <w:pPr>
+        <w:ind w:left="5040" w:hanging="180"/>
+      </w:pPr>
+    </w:lvl>
+    <w:lvl w:ilvl="6" w:tplc="FFFFFFFF" w:tentative="1">
+      <w:start w:val="1"/>
+      <w:numFmt w:val="decimal"/>
+      <w:lvlText w:val="%7."/>
+      <w:lvlJc w:val="left"/>
+      <w:pPr>
+        <w:ind w:left="5760" w:hanging="360"/>
+      </w:pPr>
+    </w:lvl>
+    <w:lvl w:ilvl="7" w:tplc="FFFFFFFF" w:tentative="1">
+      <w:start w:val="1"/>
+      <w:numFmt w:val="lowerLetter"/>
+      <w:lvlText w:val="%8."/>
+      <w:lvlJc w:val="left"/>
+      <w:pPr>
+        <w:ind w:left="6480" w:hanging="360"/>
+      </w:pPr>
+    </w:lvl>
+    <w:lvl w:ilvl="8" w:tplc="FFFFFFFF" w:tentative="1">
+      <w:start w:val="1"/>
+      <w:numFmt w:val="lowerRoman"/>
+      <w:lvlText w:val="%9."/>
+      <w:lvlJc w:val="right"/>
+      <w:pPr>
+        <w:ind w:left="7200" w:hanging="180"/>
+      </w:pPr>
+    </w:lvl>
+  </w:abstractNum>
   <w:num w:numId="1">
-    <w:abstractNumId w:val="15"/>
+    <w:abstractNumId w:val="18"/>
   </w:num>
   <w:num w:numId="2">
     <w:abstractNumId w:val="0"/>
   </w:num>
   <w:num w:numId="3">
-    <w:abstractNumId w:val="7"/>
+    <w:abstractNumId w:val="9"/>
   </w:num>
   <w:num w:numId="4">
-    <w:abstractNumId w:val="2"/>
+    <w:abstractNumId w:val="3"/>
   </w:num>
   <w:num w:numId="5">
-    <w:abstractNumId w:val="9"/>
+    <w:abstractNumId w:val="11"/>
   </w:num>
   <w:num w:numId="6">
-    <w:abstractNumId w:val="31"/>
+    <w:abstractNumId w:val="35"/>
   </w:num>
   <w:num w:numId="7">
-    <w:abstractNumId w:val="38"/>
+    <w:abstractNumId w:val="43"/>
   </w:num>
   <w:num w:numId="8">
-    <w:abstractNumId w:val="25"/>
+    <w:abstractNumId w:val="28"/>
   </w:num>
   <w:num w:numId="9">
-    <w:abstractNumId w:val="12"/>
+    <w:abstractNumId w:val="15"/>
   </w:num>
   <w:num w:numId="10">
-    <w:abstractNumId w:val="18"/>
+    <w:abstractNumId w:val="21"/>
   </w:num>
   <w:num w:numId="11">
-    <w:abstractNumId w:val="14"/>
+    <w:abstractNumId w:val="17"/>
   </w:num>
   <w:num w:numId="12">
-    <w:abstractNumId w:val="4"/>
+    <w:abstractNumId w:val="6"/>
   </w:num>
   <w:num w:numId="13">
-    <w:abstractNumId w:val="33"/>
+    <w:abstractNumId w:val="37"/>
   </w:num>
   <w:num w:numId="14">
-    <w:abstractNumId w:val="13"/>
+    <w:abstractNumId w:val="16"/>
   </w:num>
   <w:num w:numId="15">
-    <w:abstractNumId w:val="20"/>
+    <w:abstractNumId w:val="23"/>
   </w:num>
   <w:num w:numId="16">
     <w:abstractNumId w:val="1"/>
   </w:num>
   <w:num w:numId="17">
-    <w:abstractNumId w:val="29"/>
+    <w:abstractNumId w:val="33"/>
   </w:num>
   <w:num w:numId="18">
+    <w:abstractNumId w:val="10"/>
+  </w:num>
+  <w:num w:numId="19">
+    <w:abstractNumId w:val="26"/>
+  </w:num>
+  <w:num w:numId="20">
+    <w:abstractNumId w:val="30"/>
+  </w:num>
+  <w:num w:numId="21">
+    <w:abstractNumId w:val="5"/>
+  </w:num>
+  <w:num w:numId="22">
+    <w:abstractNumId w:val="20"/>
+  </w:num>
+  <w:num w:numId="23">
+    <w:abstractNumId w:val="45"/>
+  </w:num>
+  <w:num w:numId="24">
+    <w:abstractNumId w:val="36"/>
+  </w:num>
+  <w:num w:numId="25">
+    <w:abstractNumId w:val="46"/>
+  </w:num>
+  <w:num w:numId="26">
+    <w:abstractNumId w:val="19"/>
+  </w:num>
+  <w:num w:numId="27">
+    <w:abstractNumId w:val="47"/>
+  </w:num>
+  <w:num w:numId="28">
     <w:abstractNumId w:val="8"/>
   </w:num>
-  <w:num w:numId="19">
-    <w:abstractNumId w:val="23"/>
-  </w:num>
-  <w:num w:numId="20">
-    <w:abstractNumId w:val="26"/>
-  </w:num>
-  <w:num w:numId="21">
-    <w:abstractNumId w:val="3"/>
-  </w:num>
-  <w:num w:numId="22">
-    <w:abstractNumId w:val="17"/>
-  </w:num>
-  <w:num w:numId="23">
-    <w:abstractNumId w:val="39"/>
-  </w:num>
-  <w:num w:numId="24">
-    <w:abstractNumId w:val="32"/>
-  </w:num>
-  <w:num w:numId="25">
-    <w:abstractNumId w:val="40"/>
-  </w:num>
-  <w:num w:numId="26">
-    <w:abstractNumId w:val="16"/>
-  </w:num>
-  <w:num w:numId="27">
-    <w:abstractNumId w:val="41"/>
-  </w:num>
-  <w:num w:numId="28">
-    <w:abstractNumId w:val="6"/>
-  </w:num>
   <w:num w:numId="29">
-    <w:abstractNumId w:val="21"/>
+    <w:abstractNumId w:val="24"/>
   </w:num>
   <w:num w:numId="30">
-    <w:abstractNumId w:val="5"/>
+    <w:abstractNumId w:val="7"/>
     <w:lvlOverride w:ilvl="0">
       <w:startOverride w:val="1"/>
     </w:lvlOverride>
@@ -27455,7 +30806,7 @@
     <w:lvlOverride w:ilvl="8"/>
   </w:num>
   <w:num w:numId="31">
-    <w:abstractNumId w:val="28"/>
+    <w:abstractNumId w:val="32"/>
     <w:lvlOverride w:ilvl="0">
       <w:startOverride w:val="1"/>
     </w:lvlOverride>
@@ -27469,37 +30820,58 @@
     <w:lvlOverride w:ilvl="8"/>
   </w:num>
   <w:num w:numId="32">
+    <w:abstractNumId w:val="31"/>
+  </w:num>
+  <w:num w:numId="33">
+    <w:abstractNumId w:val="14"/>
+  </w:num>
+  <w:num w:numId="34">
     <w:abstractNumId w:val="27"/>
   </w:num>
-  <w:num w:numId="33">
-    <w:abstractNumId w:val="11"/>
-  </w:num>
-  <w:num w:numId="34">
-    <w:abstractNumId w:val="24"/>
-  </w:num>
   <w:num w:numId="35">
-    <w:abstractNumId w:val="35"/>
+    <w:abstractNumId w:val="40"/>
   </w:num>
   <w:num w:numId="36">
+    <w:abstractNumId w:val="25"/>
+  </w:num>
+  <w:num w:numId="37">
+    <w:abstractNumId w:val="34"/>
+  </w:num>
+  <w:num w:numId="38">
     <w:abstractNumId w:val="22"/>
   </w:num>
-  <w:num w:numId="37">
-    <w:abstractNumId w:val="30"/>
-  </w:num>
-  <w:num w:numId="38">
-    <w:abstractNumId w:val="19"/>
-  </w:num>
   <w:num w:numId="39">
-    <w:abstractNumId w:val="37"/>
+    <w:abstractNumId w:val="42"/>
   </w:num>
   <w:num w:numId="40">
-    <w:abstractNumId w:val="10"/>
+    <w:abstractNumId w:val="12"/>
   </w:num>
   <w:num w:numId="41">
-    <w:abstractNumId w:val="36"/>
+    <w:abstractNumId w:val="41"/>
   </w:num>
   <w:num w:numId="42">
-    <w:abstractNumId w:val="34"/>
+    <w:abstractNumId w:val="39"/>
+  </w:num>
+  <w:num w:numId="43">
+    <w:abstractNumId w:val="4"/>
+  </w:num>
+  <w:num w:numId="44">
+    <w:abstractNumId w:val="44"/>
+  </w:num>
+  <w:num w:numId="45">
+    <w:abstractNumId w:val="38"/>
+  </w:num>
+  <w:num w:numId="46">
+    <w:abstractNumId w:val="2"/>
+  </w:num>
+  <w:num w:numId="47">
+    <w:abstractNumId w:val="29"/>
+  </w:num>
+  <w:num w:numId="48">
+    <w:abstractNumId w:val="48"/>
+  </w:num>
+  <w:num w:numId="49">
+    <w:abstractNumId w:val="13"/>
   </w:num>
   <w:numIdMacAtCleanup w:val="31"/>
 </w:numbering>
